--- a/Product requirements document.docx
+++ b/Product requirements document.docx
@@ -17,7 +17,7 @@
       </w:pPr>
       <w:r>
         <w:rPr>
-          <w:rFonts w:eastAsia="Calibri" w:cs="Calibri" w:ascii="Calibri" w:hAnsi="Calibri"/>
+          <w:rFonts w:eastAsia="Calibri" w:cs="Calibri"/>
           <w:color w:val="000000"/>
           <w:spacing w:val="0"/>
           <w:sz w:val="36"/>
@@ -27,7 +27,7 @@
       </w:r>
       <w:r>
         <w:rPr>
-          <w:rFonts w:eastAsia="Liberation Sans" w:cs="Liberation Sans" w:ascii="Calibri" w:hAnsi="Calibri"/>
+          <w:rFonts w:eastAsia="Liberation Sans" w:cs="Liberation Sans"/>
           <w:color w:val="000000"/>
           <w:spacing w:val="0"/>
           <w:sz w:val="36"/>
@@ -37,7 +37,7 @@
       </w:r>
       <w:r>
         <w:rPr>
-          <w:rFonts w:eastAsia="Calibri" w:cs="Calibri" w:ascii="Calibri" w:hAnsi="Calibri"/>
+          <w:rFonts w:eastAsia="Calibri" w:cs="Calibri"/>
           <w:color w:val="000000"/>
           <w:spacing w:val="0"/>
           <w:sz w:val="36"/>
@@ -47,7 +47,7 @@
       </w:r>
       <w:r>
         <w:rPr>
-          <w:rFonts w:eastAsia="Liberation Sans" w:cs="Liberation Sans" w:ascii="Calibri" w:hAnsi="Calibri"/>
+          <w:rFonts w:eastAsia="Liberation Sans" w:cs="Liberation Sans"/>
           <w:color w:val="000000"/>
           <w:spacing w:val="0"/>
           <w:sz w:val="36"/>
@@ -57,7 +57,7 @@
       </w:r>
       <w:r>
         <w:rPr>
-          <w:rFonts w:eastAsia="Calibri" w:cs="Calibri" w:ascii="Calibri" w:hAnsi="Calibri"/>
+          <w:rFonts w:eastAsia="Calibri" w:cs="Calibri"/>
           <w:color w:val="000000"/>
           <w:spacing w:val="0"/>
           <w:sz w:val="36"/>
@@ -81,7 +81,7 @@
       </w:pPr>
       <w:r>
         <w:rPr>
-          <w:rFonts w:eastAsia="Calibri" w:cs="Calibri" w:ascii="Calibri" w:hAnsi="Calibri"/>
+          <w:rFonts w:eastAsia="Calibri" w:cs="Calibri"/>
           <w:b/>
           <w:color w:val="000000"/>
           <w:spacing w:val="0"/>
@@ -92,7 +92,7 @@
       </w:r>
       <w:r>
         <w:rPr>
-          <w:rFonts w:eastAsia="Liberation Sans" w:cs="Liberation Sans" w:ascii="Calibri" w:hAnsi="Calibri"/>
+          <w:rFonts w:eastAsia="Liberation Sans" w:cs="Liberation Sans"/>
           <w:b/>
           <w:color w:val="000000"/>
           <w:spacing w:val="0"/>
@@ -103,7 +103,7 @@
       </w:r>
       <w:r>
         <w:rPr>
-          <w:rFonts w:eastAsia="Calibri" w:cs="Calibri" w:ascii="Calibri" w:hAnsi="Calibri"/>
+          <w:rFonts w:eastAsia="Calibri" w:cs="Calibri"/>
           <w:b/>
           <w:color w:val="000000"/>
           <w:spacing w:val="0"/>
@@ -114,7 +114,7 @@
       </w:r>
       <w:r>
         <w:rPr>
-          <w:rFonts w:eastAsia="Liberation Sans" w:cs="Liberation Sans" w:ascii="Calibri" w:hAnsi="Calibri"/>
+          <w:rFonts w:eastAsia="Liberation Sans" w:cs="Liberation Sans"/>
           <w:b/>
           <w:color w:val="000000"/>
           <w:spacing w:val="0"/>
@@ -125,17 +125,17 @@
       </w:r>
       <w:r>
         <w:rPr>
-          <w:rFonts w:eastAsia="Liberation Sans" w:cs="Liberation Sans" w:ascii="Calibri" w:hAnsi="Calibri"/>
-          <w:color w:val="000000"/>
-          <w:spacing w:val="0"/>
-          <w:sz w:val="24"/>
-          <w:shd w:fill="auto" w:val="clear"/>
-        </w:rPr>
-        <w:t xml:space="preserve"> </w:t>
-      </w:r>
-      <w:r>
-        <w:rPr>
-          <w:rFonts w:eastAsia="Liberation Sans" w:cs="Liberation Sans" w:ascii="Calibri" w:hAnsi="Calibri"/>
+          <w:rFonts w:eastAsia="Liberation Sans" w:cs="Liberation Sans"/>
+          <w:color w:val="000000"/>
+          <w:spacing w:val="0"/>
+          <w:sz w:val="24"/>
+          <w:shd w:fill="auto" w:val="clear"/>
+        </w:rPr>
+        <w:t xml:space="preserve"> </w:t>
+      </w:r>
+      <w:r>
+        <w:rPr>
+          <w:rFonts w:eastAsia="Liberation Sans" w:cs="Liberation Sans"/>
           <w:color w:val="000000"/>
           <w:spacing w:val="0"/>
           <w:sz w:val="24"/>
@@ -160,7 +160,7 @@
       </w:pPr>
       <w:r>
         <w:rPr>
-          <w:rFonts w:eastAsia="Calibri" w:cs="Calibri" w:ascii="Calibri" w:hAnsi="Calibri"/>
+          <w:rFonts w:eastAsia="Calibri" w:cs="Calibri"/>
           <w:b/>
           <w:color w:val="000000"/>
           <w:spacing w:val="0"/>
@@ -171,7 +171,7 @@
       </w:r>
       <w:r>
         <w:rPr>
-          <w:rFonts w:eastAsia="Liberation Sans" w:cs="Liberation Sans" w:ascii="Calibri" w:hAnsi="Calibri"/>
+          <w:rFonts w:eastAsia="Liberation Sans" w:cs="Liberation Sans"/>
           <w:b/>
           <w:color w:val="000000"/>
           <w:spacing w:val="0"/>
@@ -182,7 +182,7 @@
       </w:r>
       <w:r>
         <w:rPr>
-          <w:rFonts w:eastAsia="Calibri" w:cs="Calibri" w:ascii="Calibri" w:hAnsi="Calibri"/>
+          <w:rFonts w:eastAsia="Calibri" w:cs="Calibri"/>
           <w:b/>
           <w:color w:val="000000"/>
           <w:spacing w:val="0"/>
@@ -193,7 +193,7 @@
       </w:r>
       <w:r>
         <w:rPr>
-          <w:rFonts w:eastAsia="Liberation Sans" w:cs="Liberation Sans" w:ascii="Calibri" w:hAnsi="Calibri"/>
+          <w:rFonts w:eastAsia="Liberation Sans" w:cs="Liberation Sans"/>
           <w:b/>
           <w:color w:val="000000"/>
           <w:spacing w:val="0"/>
@@ -204,46 +204,24 @@
       </w:r>
       <w:r>
         <w:rPr>
-          <w:rFonts w:eastAsia="Liberation Sans" w:cs="Liberation Sans" w:ascii="Calibri" w:hAnsi="Calibri"/>
-          <w:color w:val="000000"/>
-          <w:spacing w:val="0"/>
-          <w:sz w:val="24"/>
-          <w:shd w:fill="auto" w:val="clear"/>
-        </w:rPr>
-        <w:t xml:space="preserve"> </w:t>
-      </w:r>
-      <w:r>
-        <w:rPr>
-          <w:rFonts w:eastAsia="Liberation Sans" w:cs="Liberation Sans" w:ascii="Calibri" w:hAnsi="Calibri"/>
-          <w:color w:val="000000"/>
-          <w:spacing w:val="0"/>
-          <w:sz w:val="24"/>
-          <w:u w:val="none"/>
-          <w:shd w:fill="auto" w:val="clear"/>
-        </w:rPr>
-        <w:t xml:space="preserve">12.09.2025 — </w:t>
-      </w:r>
-      <w:r>
-        <w:rPr>
-          <w:rFonts w:eastAsia="Liberation Sans" w:cs="Liberation Sans" w:ascii="Calibri" w:hAnsi="Calibri"/>
-          <w:color w:val="000000"/>
-          <w:spacing w:val="0"/>
-          <w:sz w:val="24"/>
-          <w:u w:val="none"/>
-          <w:shd w:fill="auto" w:val="clear"/>
-        </w:rPr>
-        <w:t>21</w:t>
-      </w:r>
-      <w:r>
-        <w:rPr>
-          <w:rFonts w:eastAsia="Liberation Sans" w:cs="Liberation Sans" w:ascii="Calibri" w:hAnsi="Calibri"/>
-          <w:color w:val="000000"/>
-          <w:spacing w:val="0"/>
-          <w:sz w:val="24"/>
-          <w:u w:val="none"/>
-          <w:shd w:fill="auto" w:val="clear"/>
-        </w:rPr>
-        <w:t>.12.2025</w:t>
+          <w:rFonts w:eastAsia="Liberation Sans" w:cs="Liberation Sans"/>
+          <w:color w:val="000000"/>
+          <w:spacing w:val="0"/>
+          <w:sz w:val="24"/>
+          <w:shd w:fill="auto" w:val="clear"/>
+        </w:rPr>
+        <w:t xml:space="preserve"> </w:t>
+      </w:r>
+      <w:r>
+        <w:rPr>
+          <w:rFonts w:eastAsia="Liberation Sans" w:cs="Liberation Sans"/>
+          <w:color w:val="000000"/>
+          <w:spacing w:val="0"/>
+          <w:sz w:val="24"/>
+          <w:u w:val="none"/>
+          <w:shd w:fill="auto" w:val="clear"/>
+        </w:rPr>
+        <w:t>12.09.2025 — 21.12.2025</w:t>
       </w:r>
     </w:p>
     <w:p>
@@ -261,7 +239,7 @@
       </w:pPr>
       <w:r>
         <w:rPr>
-          <w:rFonts w:eastAsia="Calibri" w:cs="Calibri" w:ascii="Calibri" w:hAnsi="Calibri"/>
+          <w:rFonts w:eastAsia="Calibri" w:cs="Calibri"/>
           <w:b/>
           <w:color w:val="000000"/>
           <w:spacing w:val="0"/>
@@ -272,7 +250,7 @@
       </w:r>
       <w:r>
         <w:rPr>
-          <w:rFonts w:eastAsia="Liberation Sans" w:cs="Liberation Sans" w:ascii="Calibri" w:hAnsi="Calibri"/>
+          <w:rFonts w:eastAsia="Liberation Sans" w:cs="Liberation Sans"/>
           <w:b/>
           <w:color w:val="000000"/>
           <w:spacing w:val="0"/>
@@ -283,7 +261,7 @@
       </w:r>
       <w:r>
         <w:rPr>
-          <w:rFonts w:eastAsia="Calibri" w:cs="Calibri" w:ascii="Calibri" w:hAnsi="Calibri"/>
+          <w:rFonts w:eastAsia="Calibri" w:cs="Calibri"/>
           <w:b/>
           <w:color w:val="000000"/>
           <w:spacing w:val="0"/>
@@ -294,7 +272,7 @@
       </w:r>
       <w:r>
         <w:rPr>
-          <w:rFonts w:eastAsia="Liberation Sans" w:cs="Liberation Sans" w:ascii="Calibri" w:hAnsi="Calibri"/>
+          <w:rFonts w:eastAsia="Liberation Sans" w:cs="Liberation Sans"/>
           <w:b/>
           <w:color w:val="000000"/>
           <w:spacing w:val="0"/>
@@ -305,7 +283,7 @@
       </w:r>
       <w:r>
         <w:rPr>
-          <w:rFonts w:eastAsia="Calibri" w:cs="Calibri" w:ascii="Calibri" w:hAnsi="Calibri"/>
+          <w:rFonts w:eastAsia="Calibri" w:cs="Calibri"/>
           <w:b/>
           <w:color w:val="000000"/>
           <w:spacing w:val="0"/>
@@ -316,7 +294,7 @@
       </w:r>
       <w:r>
         <w:rPr>
-          <w:rFonts w:eastAsia="Liberation Sans" w:cs="Liberation Sans" w:ascii="Calibri" w:hAnsi="Calibri"/>
+          <w:rFonts w:eastAsia="Liberation Sans" w:cs="Liberation Sans"/>
           <w:b/>
           <w:color w:val="000000"/>
           <w:spacing w:val="0"/>
@@ -327,7 +305,7 @@
       </w:r>
       <w:r>
         <w:rPr>
-          <w:rFonts w:eastAsia="Calibri" w:cs="Calibri" w:ascii="Calibri" w:hAnsi="Calibri"/>
+          <w:rFonts w:eastAsia="Calibri" w:cs="Calibri"/>
           <w:b/>
           <w:color w:val="000000"/>
           <w:spacing w:val="0"/>
@@ -338,7 +316,7 @@
       </w:r>
       <w:r>
         <w:rPr>
-          <w:rFonts w:eastAsia="Liberation Sans" w:cs="Liberation Sans" w:ascii="Calibri" w:hAnsi="Calibri"/>
+          <w:rFonts w:eastAsia="Liberation Sans" w:cs="Liberation Sans"/>
           <w:b/>
           <w:color w:val="000000"/>
           <w:spacing w:val="0"/>
@@ -349,7 +327,7 @@
       </w:r>
       <w:r>
         <w:rPr>
-          <w:rFonts w:eastAsia="Liberation Sans" w:cs="Liberation Sans" w:ascii="Calibri" w:hAnsi="Calibri"/>
+          <w:rFonts w:eastAsia="Liberation Sans" w:cs="Liberation Sans"/>
           <w:color w:val="000000"/>
           <w:spacing w:val="0"/>
           <w:sz w:val="24"/>
@@ -376,7 +354,7 @@
       </w:pPr>
       <w:r>
         <w:rPr>
-          <w:rFonts w:eastAsia="Calibri" w:cs="Calibri" w:ascii="Calibri" w:hAnsi="Calibri"/>
+          <w:rFonts w:eastAsia="Calibri" w:cs="Calibri"/>
           <w:strike w:val="false"/>
           <w:dstrike w:val="false"/>
           <w:color w:val="000000"/>
@@ -389,7 +367,7 @@
       </w:r>
       <w:r>
         <w:rPr>
-          <w:rFonts w:eastAsia="Liberation Sans" w:cs="Liberation Sans" w:ascii="Calibri" w:hAnsi="Calibri"/>
+          <w:rFonts w:eastAsia="Liberation Sans" w:cs="Liberation Sans"/>
           <w:strike w:val="false"/>
           <w:dstrike w:val="false"/>
           <w:color w:val="000000"/>
@@ -402,7 +380,7 @@
       </w:r>
       <w:r>
         <w:rPr>
-          <w:rFonts w:eastAsia="Calibri" w:cs="Calibri" w:ascii="Calibri" w:hAnsi="Calibri"/>
+          <w:rFonts w:eastAsia="Calibri" w:cs="Calibri"/>
           <w:strike w:val="false"/>
           <w:dstrike w:val="false"/>
           <w:color w:val="000000"/>
@@ -415,7 +393,7 @@
       </w:r>
       <w:r>
         <w:rPr>
-          <w:rFonts w:eastAsia="Liberation Sans" w:cs="Liberation Sans" w:ascii="Calibri" w:hAnsi="Calibri"/>
+          <w:rFonts w:eastAsia="Liberation Sans" w:cs="Liberation Sans"/>
           <w:strike w:val="false"/>
           <w:dstrike w:val="false"/>
           <w:color w:val="000000"/>
@@ -428,7 +406,7 @@
       </w:r>
       <w:r>
         <w:rPr>
-          <w:rFonts w:eastAsia="Calibri" w:cs="Calibri" w:ascii="Calibri" w:hAnsi="Calibri"/>
+          <w:rFonts w:eastAsia="Calibri" w:cs="Calibri"/>
           <w:strike w:val="false"/>
           <w:dstrike w:val="false"/>
           <w:color w:val="000000"/>
@@ -441,7 +419,7 @@
       </w:r>
       <w:r>
         <w:rPr>
-          <w:rFonts w:eastAsia="Liberation Sans" w:cs="Liberation Sans" w:ascii="Calibri" w:hAnsi="Calibri"/>
+          <w:rFonts w:eastAsia="Liberation Sans" w:cs="Liberation Sans"/>
           <w:strike w:val="false"/>
           <w:dstrike w:val="false"/>
           <w:color w:val="000000"/>
@@ -454,7 +432,7 @@
       </w:r>
       <w:r>
         <w:rPr>
-          <w:rFonts w:eastAsia="Calibri" w:cs="Calibri" w:ascii="Calibri" w:hAnsi="Calibri"/>
+          <w:rFonts w:eastAsia="Calibri" w:cs="Calibri"/>
           <w:strike w:val="false"/>
           <w:dstrike w:val="false"/>
           <w:color w:val="000000"/>
@@ -467,7 +445,7 @@
       </w:r>
       <w:r>
         <w:rPr>
-          <w:rFonts w:eastAsia="Liberation Sans" w:cs="Liberation Sans" w:ascii="Calibri" w:hAnsi="Calibri"/>
+          <w:rFonts w:eastAsia="Liberation Sans" w:cs="Liberation Sans"/>
           <w:strike w:val="false"/>
           <w:dstrike w:val="false"/>
           <w:color w:val="000000"/>
@@ -480,7 +458,7 @@
       </w:r>
       <w:r>
         <w:rPr>
-          <w:rFonts w:eastAsia="Calibri" w:cs="Calibri" w:ascii="Calibri" w:hAnsi="Calibri"/>
+          <w:rFonts w:eastAsia="Calibri" w:cs="Calibri"/>
           <w:strike w:val="false"/>
           <w:dstrike w:val="false"/>
           <w:color w:val="000000"/>
@@ -493,7 +471,7 @@
       </w:r>
       <w:r>
         <w:rPr>
-          <w:rFonts w:eastAsia="Liberation Sans" w:cs="Liberation Sans" w:ascii="Calibri" w:hAnsi="Calibri"/>
+          <w:rFonts w:eastAsia="Liberation Sans" w:cs="Liberation Sans"/>
           <w:strike w:val="false"/>
           <w:dstrike w:val="false"/>
           <w:color w:val="000000"/>
@@ -506,7 +484,7 @@
       </w:r>
       <w:r>
         <w:rPr>
-          <w:rFonts w:eastAsia="Calibri" w:cs="Calibri" w:ascii="Calibri" w:hAnsi="Calibri"/>
+          <w:rFonts w:eastAsia="Calibri" w:cs="Calibri"/>
           <w:strike w:val="false"/>
           <w:dstrike w:val="false"/>
           <w:color w:val="000000"/>
@@ -519,7 +497,7 @@
       </w:r>
       <w:r>
         <w:rPr>
-          <w:rFonts w:eastAsia="Liberation Sans" w:cs="Liberation Sans" w:ascii="Calibri" w:hAnsi="Calibri"/>
+          <w:rFonts w:eastAsia="Liberation Sans" w:cs="Liberation Sans"/>
           <w:strike w:val="false"/>
           <w:dstrike w:val="false"/>
           <w:color w:val="000000"/>
@@ -532,7 +510,7 @@
       </w:r>
       <w:r>
         <w:rPr>
-          <w:rFonts w:eastAsia="Calibri" w:cs="Calibri" w:ascii="Calibri" w:hAnsi="Calibri"/>
+          <w:rFonts w:eastAsia="Calibri" w:cs="Calibri"/>
           <w:strike w:val="false"/>
           <w:dstrike w:val="false"/>
           <w:color w:val="000000"/>
@@ -545,7 +523,7 @@
       </w:r>
       <w:r>
         <w:rPr>
-          <w:rFonts w:eastAsia="Liberation Sans" w:cs="Liberation Sans" w:ascii="Calibri" w:hAnsi="Calibri"/>
+          <w:rFonts w:eastAsia="Liberation Sans" w:cs="Liberation Sans"/>
           <w:strike w:val="false"/>
           <w:dstrike w:val="false"/>
           <w:color w:val="000000"/>
@@ -558,7 +536,7 @@
       </w:r>
       <w:r>
         <w:rPr>
-          <w:rFonts w:eastAsia="Calibri" w:cs="Calibri" w:ascii="Calibri" w:hAnsi="Calibri"/>
+          <w:rFonts w:eastAsia="Calibri" w:cs="Calibri"/>
           <w:strike w:val="false"/>
           <w:dstrike w:val="false"/>
           <w:color w:val="000000"/>
@@ -571,7 +549,7 @@
       </w:r>
       <w:r>
         <w:rPr>
-          <w:rFonts w:eastAsia="Liberation Sans" w:cs="Liberation Sans" w:ascii="Calibri" w:hAnsi="Calibri"/>
+          <w:rFonts w:eastAsia="Liberation Sans" w:cs="Liberation Sans"/>
           <w:strike w:val="false"/>
           <w:dstrike w:val="false"/>
           <w:color w:val="000000"/>
@@ -584,7 +562,7 @@
       </w:r>
       <w:r>
         <w:rPr>
-          <w:rFonts w:eastAsia="Calibri" w:cs="Calibri" w:ascii="Calibri" w:hAnsi="Calibri"/>
+          <w:rFonts w:eastAsia="Calibri" w:cs="Calibri"/>
           <w:strike w:val="false"/>
           <w:dstrike w:val="false"/>
           <w:color w:val="000000"/>
@@ -597,7 +575,7 @@
       </w:r>
       <w:r>
         <w:rPr>
-          <w:rFonts w:eastAsia="Liberation Sans" w:cs="Liberation Sans" w:ascii="Calibri" w:hAnsi="Calibri"/>
+          <w:rFonts w:eastAsia="Liberation Sans" w:cs="Liberation Sans"/>
           <w:strike w:val="false"/>
           <w:dstrike w:val="false"/>
           <w:color w:val="000000"/>
@@ -610,7 +588,7 @@
       </w:r>
       <w:r>
         <w:rPr>
-          <w:rFonts w:eastAsia="Calibri" w:cs="Calibri" w:ascii="Calibri" w:hAnsi="Calibri"/>
+          <w:rFonts w:eastAsia="Calibri" w:cs="Calibri"/>
           <w:strike w:val="false"/>
           <w:dstrike w:val="false"/>
           <w:color w:val="000000"/>
@@ -623,7 +601,7 @@
       </w:r>
       <w:r>
         <w:rPr>
-          <w:rFonts w:eastAsia="Liberation Sans" w:cs="Liberation Sans" w:ascii="Calibri" w:hAnsi="Calibri"/>
+          <w:rFonts w:eastAsia="Liberation Sans" w:cs="Liberation Sans"/>
           <w:strike w:val="false"/>
           <w:dstrike w:val="false"/>
           <w:color w:val="000000"/>
@@ -636,7 +614,7 @@
       </w:r>
       <w:r>
         <w:rPr>
-          <w:rFonts w:eastAsia="Calibri" w:cs="Calibri" w:ascii="Calibri" w:hAnsi="Calibri"/>
+          <w:rFonts w:eastAsia="Calibri" w:cs="Calibri"/>
           <w:strike w:val="false"/>
           <w:dstrike w:val="false"/>
           <w:color w:val="000000"/>
@@ -649,7 +627,7 @@
       </w:r>
       <w:r>
         <w:rPr>
-          <w:rFonts w:eastAsia="Liberation Sans" w:cs="Liberation Sans" w:ascii="Calibri" w:hAnsi="Calibri"/>
+          <w:rFonts w:eastAsia="Liberation Sans" w:cs="Liberation Sans"/>
           <w:strike w:val="false"/>
           <w:dstrike w:val="false"/>
           <w:color w:val="000000"/>
@@ -662,7 +640,7 @@
       </w:r>
       <w:r>
         <w:rPr>
-          <w:rFonts w:eastAsia="Calibri" w:cs="Calibri" w:ascii="Calibri" w:hAnsi="Calibri"/>
+          <w:rFonts w:eastAsia="Calibri" w:cs="Calibri"/>
           <w:strike w:val="false"/>
           <w:dstrike w:val="false"/>
           <w:color w:val="000000"/>
@@ -675,7 +653,7 @@
       </w:r>
       <w:r>
         <w:rPr>
-          <w:rFonts w:eastAsia="Liberation Sans" w:cs="Liberation Sans" w:ascii="Calibri" w:hAnsi="Calibri"/>
+          <w:rFonts w:eastAsia="Liberation Sans" w:cs="Liberation Sans"/>
           <w:strike w:val="false"/>
           <w:dstrike w:val="false"/>
           <w:color w:val="000000"/>
@@ -688,7 +666,7 @@
       </w:r>
       <w:r>
         <w:rPr>
-          <w:rFonts w:eastAsia="Calibri" w:cs="Calibri" w:ascii="Calibri" w:hAnsi="Calibri"/>
+          <w:rFonts w:eastAsia="Calibri" w:cs="Calibri"/>
           <w:strike w:val="false"/>
           <w:dstrike w:val="false"/>
           <w:color w:val="000000"/>
@@ -701,7 +679,7 @@
       </w:r>
       <w:r>
         <w:rPr>
-          <w:rFonts w:eastAsia="Liberation Sans" w:cs="Liberation Sans" w:ascii="Calibri" w:hAnsi="Calibri"/>
+          <w:rFonts w:eastAsia="Liberation Sans" w:cs="Liberation Sans"/>
           <w:strike w:val="false"/>
           <w:dstrike w:val="false"/>
           <w:color w:val="000000"/>
@@ -714,7 +692,7 @@
       </w:r>
       <w:r>
         <w:rPr>
-          <w:rFonts w:eastAsia="Calibri" w:cs="Calibri" w:ascii="Calibri" w:hAnsi="Calibri"/>
+          <w:rFonts w:eastAsia="Calibri" w:cs="Calibri"/>
           <w:strike w:val="false"/>
           <w:dstrike w:val="false"/>
           <w:color w:val="000000"/>
@@ -727,7 +705,7 @@
       </w:r>
       <w:r>
         <w:rPr>
-          <w:rFonts w:eastAsia="Liberation Sans" w:cs="Liberation Sans" w:ascii="Calibri" w:hAnsi="Calibri"/>
+          <w:rFonts w:eastAsia="Liberation Sans" w:cs="Liberation Sans"/>
           <w:strike w:val="false"/>
           <w:dstrike w:val="false"/>
           <w:color w:val="000000"/>
@@ -740,7 +718,7 @@
       </w:r>
       <w:r>
         <w:rPr>
-          <w:rFonts w:eastAsia="Calibri" w:cs="Calibri" w:ascii="Calibri" w:hAnsi="Calibri"/>
+          <w:rFonts w:eastAsia="Calibri" w:cs="Calibri"/>
           <w:strike w:val="false"/>
           <w:dstrike w:val="false"/>
           <w:color w:val="000000"/>
@@ -753,7 +731,7 @@
       </w:r>
       <w:r>
         <w:rPr>
-          <w:rFonts w:eastAsia="Liberation Sans" w:cs="Liberation Sans" w:ascii="Calibri" w:hAnsi="Calibri"/>
+          <w:rFonts w:eastAsia="Liberation Sans" w:cs="Liberation Sans"/>
           <w:strike w:val="false"/>
           <w:dstrike w:val="false"/>
           <w:color w:val="000000"/>
@@ -766,7 +744,7 @@
       </w:r>
       <w:r>
         <w:rPr>
-          <w:rFonts w:eastAsia="Calibri" w:cs="Calibri" w:ascii="Calibri" w:hAnsi="Calibri"/>
+          <w:rFonts w:eastAsia="Calibri" w:cs="Calibri"/>
           <w:strike w:val="false"/>
           <w:dstrike w:val="false"/>
           <w:color w:val="000000"/>
@@ -779,7 +757,7 @@
       </w:r>
       <w:r>
         <w:rPr>
-          <w:rFonts w:eastAsia="Liberation Sans" w:cs="Liberation Sans" w:ascii="Calibri" w:hAnsi="Calibri"/>
+          <w:rFonts w:eastAsia="Liberation Sans" w:cs="Liberation Sans"/>
           <w:strike w:val="false"/>
           <w:dstrike w:val="false"/>
           <w:color w:val="000000"/>
@@ -792,7 +770,7 @@
       </w:r>
       <w:r>
         <w:rPr>
-          <w:rFonts w:eastAsia="Calibri" w:cs="Calibri" w:ascii="Calibri" w:hAnsi="Calibri"/>
+          <w:rFonts w:eastAsia="Calibri" w:cs="Calibri"/>
           <w:strike w:val="false"/>
           <w:dstrike w:val="false"/>
           <w:color w:val="000000"/>
@@ -805,7 +783,7 @@
       </w:r>
       <w:r>
         <w:rPr>
-          <w:rFonts w:eastAsia="Liberation Sans" w:cs="Liberation Sans" w:ascii="Calibri" w:hAnsi="Calibri"/>
+          <w:rFonts w:eastAsia="Liberation Sans" w:cs="Liberation Sans"/>
           <w:strike w:val="false"/>
           <w:dstrike w:val="false"/>
           <w:color w:val="000000"/>
@@ -818,7 +796,7 @@
       </w:r>
       <w:r>
         <w:rPr>
-          <w:rFonts w:eastAsia="Calibri" w:cs="Calibri" w:ascii="Calibri" w:hAnsi="Calibri"/>
+          <w:rFonts w:eastAsia="Calibri" w:cs="Calibri"/>
           <w:strike w:val="false"/>
           <w:dstrike w:val="false"/>
           <w:color w:val="000000"/>
@@ -831,7 +809,7 @@
       </w:r>
       <w:r>
         <w:rPr>
-          <w:rFonts w:eastAsia="Liberation Sans" w:cs="Liberation Sans" w:ascii="Calibri" w:hAnsi="Calibri"/>
+          <w:rFonts w:eastAsia="Liberation Sans" w:cs="Liberation Sans"/>
           <w:strike w:val="false"/>
           <w:dstrike w:val="false"/>
           <w:color w:val="000000"/>
@@ -858,7 +836,7 @@
       </w:pPr>
       <w:r>
         <w:rPr>
-          <w:rFonts w:eastAsia="Calibri" w:cs="Calibri" w:ascii="Calibri" w:hAnsi="Calibri"/>
+          <w:rFonts w:eastAsia="Calibri" w:cs="Calibri"/>
           <w:b/>
           <w:color w:val="000000"/>
           <w:spacing w:val="0"/>
@@ -869,7 +847,7 @@
       </w:r>
       <w:r>
         <w:rPr>
-          <w:rFonts w:eastAsia="Liberation Sans" w:cs="Liberation Sans" w:ascii="Calibri" w:hAnsi="Calibri"/>
+          <w:rFonts w:eastAsia="Liberation Sans" w:cs="Liberation Sans"/>
           <w:b/>
           <w:color w:val="000000"/>
           <w:spacing w:val="0"/>
@@ -880,7 +858,7 @@
       </w:r>
       <w:r>
         <w:rPr>
-          <w:rFonts w:eastAsia="Calibri" w:cs="Calibri" w:ascii="Calibri" w:hAnsi="Calibri"/>
+          <w:rFonts w:eastAsia="Calibri" w:cs="Calibri"/>
           <w:b/>
           <w:color w:val="000000"/>
           <w:spacing w:val="0"/>
@@ -891,7 +869,7 @@
       </w:r>
       <w:r>
         <w:rPr>
-          <w:rFonts w:eastAsia="Liberation Sans" w:cs="Liberation Sans" w:ascii="Calibri" w:hAnsi="Calibri"/>
+          <w:rFonts w:eastAsia="Liberation Sans" w:cs="Liberation Sans"/>
           <w:b/>
           <w:color w:val="000000"/>
           <w:spacing w:val="0"/>
@@ -902,7 +880,7 @@
       </w:r>
       <w:r>
         <w:rPr>
-          <w:rFonts w:eastAsia="Calibri" w:cs="Calibri" w:ascii="Calibri" w:hAnsi="Calibri"/>
+          <w:rFonts w:eastAsia="Calibri" w:cs="Calibri"/>
           <w:b/>
           <w:color w:val="000000"/>
           <w:spacing w:val="0"/>
@@ -913,7 +891,7 @@
       </w:r>
       <w:r>
         <w:rPr>
-          <w:rFonts w:eastAsia="Liberation Sans" w:cs="Liberation Sans" w:ascii="Calibri" w:hAnsi="Calibri"/>
+          <w:rFonts w:eastAsia="Liberation Sans" w:cs="Liberation Sans"/>
           <w:b/>
           <w:color w:val="000000"/>
           <w:spacing w:val="0"/>
@@ -924,7 +902,7 @@
       </w:r>
       <w:r>
         <w:rPr>
-          <w:rFonts w:eastAsia="Liberation Sans" w:cs="Liberation Sans" w:ascii="Calibri" w:hAnsi="Calibri"/>
+          <w:rFonts w:eastAsia="Liberation Sans" w:cs="Liberation Sans"/>
           <w:color w:val="000000"/>
           <w:spacing w:val="0"/>
           <w:sz w:val="24"/>
@@ -949,7 +927,7 @@
       </w:pPr>
       <w:r>
         <w:rPr>
-          <w:rFonts w:eastAsia="Liberation Sans" w:cs="Liberation Sans" w:ascii="Calibri" w:hAnsi="Calibri"/>
+          <w:rFonts w:eastAsia="Liberation Sans" w:cs="Liberation Sans"/>
           <w:color w:val="000000"/>
           <w:spacing w:val="0"/>
           <w:sz w:val="24"/>
@@ -960,7 +938,7 @@
       </w:r>
       <w:r>
         <w:rPr>
-          <w:rFonts w:eastAsia="Liberation Sans" w:cs="Liberation Sans" w:ascii="Calibri" w:hAnsi="Calibri"/>
+          <w:rFonts w:eastAsia="Liberation Sans" w:cs="Liberation Sans"/>
           <w:color w:val="000000"/>
           <w:spacing w:val="0"/>
           <w:sz w:val="24"/>
@@ -968,35 +946,11 @@
           <w:shd w:fill="auto" w:val="clear"/>
           <w:lang w:val="en-US"/>
         </w:rPr>
-        <w:t>rogueli</w:t>
-      </w:r>
-      <w:r>
-        <w:rPr>
-          <w:rFonts w:eastAsia="Liberation Sans" w:cs="Liberation Sans" w:ascii="Calibri" w:hAnsi="Calibri"/>
-          <w:color w:val="000000"/>
-          <w:spacing w:val="0"/>
-          <w:sz w:val="24"/>
-          <w:u w:val="none"/>
-          <w:shd w:fill="auto" w:val="clear"/>
-          <w:lang w:val="en-US"/>
-        </w:rPr>
-        <w:t>k</w:t>
-      </w:r>
-      <w:r>
-        <w:rPr>
-          <w:rFonts w:eastAsia="Liberation Sans" w:cs="Liberation Sans" w:ascii="Calibri" w:hAnsi="Calibri"/>
-          <w:color w:val="000000"/>
-          <w:spacing w:val="0"/>
-          <w:sz w:val="24"/>
-          <w:u w:val="none"/>
-          <w:shd w:fill="auto" w:val="clear"/>
-          <w:lang w:val="en-US"/>
-        </w:rPr>
-        <w:t>e</w:t>
-      </w:r>
-      <w:r>
-        <w:rPr>
-          <w:rFonts w:eastAsia="Liberation Sans" w:cs="Liberation Sans" w:ascii="Calibri" w:hAnsi="Calibri"/>
+        <w:t>roguelike</w:t>
+      </w:r>
+      <w:r>
+        <w:rPr>
+          <w:rFonts w:eastAsia="Liberation Sans" w:cs="Liberation Sans"/>
           <w:color w:val="000000"/>
           <w:spacing w:val="0"/>
           <w:sz w:val="24"/>
@@ -1007,7 +961,7 @@
       </w:r>
       <w:r>
         <w:rPr>
-          <w:rFonts w:eastAsia="Liberation Sans" w:cs="Liberation Sans" w:ascii="Calibri" w:hAnsi="Calibri"/>
+          <w:rFonts w:eastAsia="Liberation Sans" w:cs="Liberation Sans"/>
           <w:color w:val="000000"/>
           <w:spacing w:val="0"/>
           <w:sz w:val="24"/>
@@ -1015,71 +969,11 @@
           <w:shd w:fill="auto" w:val="clear"/>
           <w:lang w:val="ru-RU"/>
         </w:rPr>
-        <w:t xml:space="preserve"> </w:t>
-      </w:r>
-      <w:r>
-        <w:rPr>
-          <w:rFonts w:eastAsia="Liberation Sans" w:cs="Liberation Sans" w:ascii="Calibri" w:hAnsi="Calibri"/>
-          <w:color w:val="000000"/>
-          <w:spacing w:val="0"/>
-          <w:sz w:val="24"/>
-          <w:u w:val="none"/>
-          <w:shd w:fill="auto" w:val="clear"/>
-          <w:lang w:val="ru-RU"/>
-        </w:rPr>
-        <w:t>м</w:t>
-      </w:r>
-      <w:r>
-        <w:rPr>
-          <w:rFonts w:eastAsia="Liberation Sans" w:cs="Liberation Sans" w:ascii="Calibri" w:hAnsi="Calibri"/>
-          <w:color w:val="000000"/>
-          <w:spacing w:val="0"/>
-          <w:sz w:val="24"/>
-          <w:u w:val="none"/>
-          <w:shd w:fill="auto" w:val="clear"/>
-          <w:lang w:val="ru-RU"/>
-        </w:rPr>
-        <w:t>ножеств</w:t>
-      </w:r>
-      <w:r>
-        <w:rPr>
-          <w:rFonts w:eastAsia="Liberation Sans" w:cs="Liberation Sans" w:ascii="Calibri" w:hAnsi="Calibri"/>
-          <w:color w:val="000000"/>
-          <w:spacing w:val="0"/>
-          <w:sz w:val="24"/>
-          <w:u w:val="none"/>
-          <w:shd w:fill="auto" w:val="clear"/>
-          <w:lang w:val="ru-RU"/>
-        </w:rPr>
-        <w:t>о</w:t>
-      </w:r>
-      <w:r>
-        <w:rPr>
-          <w:rFonts w:eastAsia="Liberation Sans" w:cs="Liberation Sans" w:ascii="Calibri" w:hAnsi="Calibri"/>
-          <w:color w:val="000000"/>
-          <w:spacing w:val="0"/>
-          <w:sz w:val="24"/>
-          <w:u w:val="none"/>
-          <w:shd w:fill="auto" w:val="clear"/>
-          <w:lang w:val="ru-RU"/>
-        </w:rPr>
-        <w:t>м</w:t>
-      </w:r>
-      <w:r>
-        <w:rPr>
-          <w:rFonts w:eastAsia="Liberation Sans" w:cs="Liberation Sans" w:ascii="Calibri" w:hAnsi="Calibri"/>
-          <w:color w:val="000000"/>
-          <w:spacing w:val="0"/>
-          <w:sz w:val="24"/>
-          <w:u w:val="none"/>
-          <w:shd w:fill="auto" w:val="clear"/>
-          <w:lang w:val="ru-RU"/>
-        </w:rPr>
-        <w:t xml:space="preserve"> </w:t>
-      </w:r>
-      <w:r>
-        <w:rPr>
-          <w:rFonts w:eastAsia="Liberation Sans" w:cs="Liberation Sans" w:ascii="Calibri" w:hAnsi="Calibri"/>
+        <w:t xml:space="preserve"> множеством </w:t>
+      </w:r>
+      <w:r>
+        <w:rPr>
+          <w:rFonts w:eastAsia="Liberation Sans" w:cs="Liberation Sans"/>
           <w:color w:val="000000"/>
           <w:spacing w:val="0"/>
           <w:sz w:val="24"/>
@@ -1104,7 +998,7 @@
       </w:pPr>
       <w:r>
         <w:rPr>
-          <w:rFonts w:eastAsia="Calibri" w:cs="Calibri" w:ascii="Calibri" w:hAnsi="Calibri"/>
+          <w:rFonts w:eastAsia="Calibri" w:cs="Calibri"/>
           <w:b/>
           <w:color w:val="000000"/>
           <w:spacing w:val="0"/>
@@ -1115,7 +1009,7 @@
       </w:r>
       <w:r>
         <w:rPr>
-          <w:rFonts w:eastAsia="Liberation Sans" w:cs="Liberation Sans" w:ascii="Calibri" w:hAnsi="Calibri"/>
+          <w:rFonts w:eastAsia="Liberation Sans" w:cs="Liberation Sans"/>
           <w:b/>
           <w:color w:val="000000"/>
           <w:spacing w:val="0"/>
@@ -1126,7 +1020,7 @@
       </w:r>
       <w:r>
         <w:rPr>
-          <w:rFonts w:eastAsia="Calibri" w:cs="Calibri" w:ascii="Calibri" w:hAnsi="Calibri"/>
+          <w:rFonts w:eastAsia="Calibri" w:cs="Calibri"/>
           <w:b/>
           <w:color w:val="000000"/>
           <w:spacing w:val="0"/>
@@ -1137,7 +1031,7 @@
       </w:r>
       <w:r>
         <w:rPr>
-          <w:rFonts w:eastAsia="Liberation Sans" w:cs="Liberation Sans" w:ascii="Calibri" w:hAnsi="Calibri"/>
+          <w:rFonts w:eastAsia="Liberation Sans" w:cs="Liberation Sans"/>
           <w:b/>
           <w:color w:val="000000"/>
           <w:spacing w:val="0"/>
@@ -1148,7 +1042,7 @@
       </w:r>
       <w:r>
         <w:rPr>
-          <w:rFonts w:eastAsia="Calibri" w:cs="Calibri" w:ascii="Calibri" w:hAnsi="Calibri"/>
+          <w:rFonts w:eastAsia="Calibri" w:cs="Calibri"/>
           <w:b/>
           <w:color w:val="000000"/>
           <w:spacing w:val="0"/>
@@ -1159,7 +1053,7 @@
       </w:r>
       <w:r>
         <w:rPr>
-          <w:rFonts w:eastAsia="Liberation Sans" w:cs="Liberation Sans" w:ascii="Calibri" w:hAnsi="Calibri"/>
+          <w:rFonts w:eastAsia="Liberation Sans" w:cs="Liberation Sans"/>
           <w:b/>
           <w:color w:val="000000"/>
           <w:spacing w:val="0"/>
@@ -1170,7 +1064,7 @@
       </w:r>
       <w:r>
         <w:rPr>
-          <w:rFonts w:eastAsia="Calibri" w:cs="Calibri" w:ascii="Calibri" w:hAnsi="Calibri"/>
+          <w:rFonts w:eastAsia="Calibri" w:cs="Calibri"/>
           <w:b/>
           <w:color w:val="000000"/>
           <w:spacing w:val="0"/>
@@ -1181,7 +1075,7 @@
       </w:r>
       <w:r>
         <w:rPr>
-          <w:rFonts w:eastAsia="Liberation Sans" w:cs="Liberation Sans" w:ascii="Calibri" w:hAnsi="Calibri"/>
+          <w:rFonts w:eastAsia="Liberation Sans" w:cs="Liberation Sans"/>
           <w:b/>
           <w:color w:val="000000"/>
           <w:spacing w:val="0"/>
@@ -1192,7 +1086,7 @@
       </w:r>
       <w:r>
         <w:rPr>
-          <w:rFonts w:eastAsia="Calibri" w:cs="Calibri" w:ascii="Calibri" w:hAnsi="Calibri"/>
+          <w:rFonts w:eastAsia="Calibri" w:cs="Calibri"/>
           <w:b/>
           <w:color w:val="000000"/>
           <w:spacing w:val="0"/>
@@ -1203,7 +1097,7 @@
       </w:r>
       <w:r>
         <w:rPr>
-          <w:rFonts w:eastAsia="Liberation Sans" w:cs="Liberation Sans" w:ascii="Calibri" w:hAnsi="Calibri"/>
+          <w:rFonts w:eastAsia="Liberation Sans" w:cs="Liberation Sans"/>
           <w:b/>
           <w:color w:val="000000"/>
           <w:spacing w:val="0"/>
@@ -1214,7 +1108,7 @@
       </w:r>
       <w:r>
         <w:rPr>
-          <w:rFonts w:eastAsia="Liberation Sans" w:cs="Liberation Sans" w:ascii="Calibri" w:hAnsi="Calibri"/>
+          <w:rFonts w:eastAsia="Liberation Sans" w:cs="Liberation Sans"/>
           <w:color w:val="000000"/>
           <w:spacing w:val="0"/>
           <w:sz w:val="24"/>
@@ -1239,7 +1133,7 @@
       </w:pPr>
       <w:r>
         <w:rPr>
-          <w:rFonts w:eastAsia="Calibri" w:cs="Calibri" w:ascii="Calibri" w:hAnsi="Calibri"/>
+          <w:rFonts w:eastAsia="Calibri" w:cs="Calibri"/>
           <w:color w:val="000000"/>
           <w:spacing w:val="0"/>
           <w:sz w:val="24"/>
@@ -1250,18 +1144,18 @@
       </w:r>
       <w:r>
         <w:rPr>
-          <w:rFonts w:eastAsia="Liberation Sans" w:cs="Liberation Sans" w:ascii="Calibri" w:hAnsi="Calibri"/>
-          <w:color w:val="000000"/>
-          <w:spacing w:val="0"/>
-          <w:sz w:val="24"/>
-          <w:u w:val="none"/>
-          <w:shd w:fill="auto" w:val="clear"/>
-        </w:rPr>
-        <w:t xml:space="preserve"> </w:t>
-      </w:r>
-      <w:r>
-        <w:rPr>
-          <w:rFonts w:eastAsia="Calibri" w:cs="Calibri" w:ascii="Calibri" w:hAnsi="Calibri"/>
+          <w:rFonts w:eastAsia="Liberation Sans" w:cs="Liberation Sans"/>
+          <w:color w:val="000000"/>
+          <w:spacing w:val="0"/>
+          <w:sz w:val="24"/>
+          <w:u w:val="none"/>
+          <w:shd w:fill="auto" w:val="clear"/>
+        </w:rPr>
+        <w:t xml:space="preserve"> </w:t>
+      </w:r>
+      <w:r>
+        <w:rPr>
+          <w:rFonts w:eastAsia="Calibri" w:cs="Calibri"/>
           <w:color w:val="000000"/>
           <w:spacing w:val="0"/>
           <w:sz w:val="24"/>
@@ -1272,18 +1166,18 @@
       </w:r>
       <w:r>
         <w:rPr>
-          <w:rFonts w:eastAsia="Liberation Sans" w:cs="Liberation Sans" w:ascii="Calibri" w:hAnsi="Calibri"/>
-          <w:color w:val="000000"/>
-          <w:spacing w:val="0"/>
-          <w:sz w:val="24"/>
-          <w:u w:val="none"/>
-          <w:shd w:fill="auto" w:val="clear"/>
-        </w:rPr>
-        <w:t xml:space="preserve"> </w:t>
-      </w:r>
-      <w:r>
-        <w:rPr>
-          <w:rFonts w:eastAsia="Calibri" w:cs="Calibri" w:ascii="Calibri" w:hAnsi="Calibri"/>
+          <w:rFonts w:eastAsia="Liberation Sans" w:cs="Liberation Sans"/>
+          <w:color w:val="000000"/>
+          <w:spacing w:val="0"/>
+          <w:sz w:val="24"/>
+          <w:u w:val="none"/>
+          <w:shd w:fill="auto" w:val="clear"/>
+        </w:rPr>
+        <w:t xml:space="preserve"> </w:t>
+      </w:r>
+      <w:r>
+        <w:rPr>
+          <w:rFonts w:eastAsia="Calibri" w:cs="Calibri"/>
           <w:color w:val="000000"/>
           <w:spacing w:val="0"/>
           <w:sz w:val="24"/>
@@ -1294,18 +1188,18 @@
       </w:r>
       <w:r>
         <w:rPr>
-          <w:rFonts w:eastAsia="Liberation Sans" w:cs="Liberation Sans" w:ascii="Calibri" w:hAnsi="Calibri"/>
-          <w:color w:val="000000"/>
-          <w:spacing w:val="0"/>
-          <w:sz w:val="24"/>
-          <w:u w:val="none"/>
-          <w:shd w:fill="auto" w:val="clear"/>
-        </w:rPr>
-        <w:t xml:space="preserve"> </w:t>
-      </w:r>
-      <w:r>
-        <w:rPr>
-          <w:rFonts w:eastAsia="Calibri" w:cs="Calibri" w:ascii="Calibri" w:hAnsi="Calibri"/>
+          <w:rFonts w:eastAsia="Liberation Sans" w:cs="Liberation Sans"/>
+          <w:color w:val="000000"/>
+          <w:spacing w:val="0"/>
+          <w:sz w:val="24"/>
+          <w:u w:val="none"/>
+          <w:shd w:fill="auto" w:val="clear"/>
+        </w:rPr>
+        <w:t xml:space="preserve"> </w:t>
+      </w:r>
+      <w:r>
+        <w:rPr>
+          <w:rFonts w:eastAsia="Calibri" w:cs="Calibri"/>
           <w:color w:val="000000"/>
           <w:spacing w:val="0"/>
           <w:sz w:val="24"/>
@@ -1316,7 +1210,7 @@
       </w:r>
       <w:r>
         <w:rPr>
-          <w:rFonts w:eastAsia="Liberation Sans" w:cs="Liberation Sans" w:ascii="Calibri" w:hAnsi="Calibri"/>
+          <w:rFonts w:eastAsia="Liberation Sans" w:cs="Liberation Sans"/>
           <w:color w:val="000000"/>
           <w:spacing w:val="0"/>
           <w:sz w:val="24"/>
@@ -1327,7 +1221,7 @@
       </w:r>
       <w:r>
         <w:rPr>
-          <w:rFonts w:eastAsia="Calibri" w:cs="Calibri" w:ascii="Calibri" w:hAnsi="Calibri"/>
+          <w:rFonts w:eastAsia="Calibri" w:cs="Calibri"/>
           <w:color w:val="000000"/>
           <w:spacing w:val="0"/>
           <w:sz w:val="24"/>
@@ -1338,7 +1232,7 @@
       </w:r>
       <w:r>
         <w:rPr>
-          <w:rFonts w:eastAsia="Liberation Sans" w:cs="Liberation Sans" w:ascii="Calibri" w:hAnsi="Calibri"/>
+          <w:rFonts w:eastAsia="Liberation Sans" w:cs="Liberation Sans"/>
           <w:color w:val="000000"/>
           <w:spacing w:val="0"/>
           <w:sz w:val="24"/>
@@ -1349,7 +1243,7 @@
       </w:r>
       <w:r>
         <w:rPr>
-          <w:rFonts w:eastAsia="Calibri" w:cs="Calibri" w:ascii="Calibri" w:hAnsi="Calibri"/>
+          <w:rFonts w:eastAsia="Calibri" w:cs="Calibri"/>
           <w:color w:val="000000"/>
           <w:spacing w:val="0"/>
           <w:sz w:val="24"/>
@@ -1360,18 +1254,18 @@
       </w:r>
       <w:r>
         <w:rPr>
-          <w:rFonts w:eastAsia="Liberation Sans" w:cs="Liberation Sans" w:ascii="Calibri" w:hAnsi="Calibri"/>
-          <w:color w:val="000000"/>
-          <w:spacing w:val="0"/>
-          <w:sz w:val="24"/>
-          <w:u w:val="none"/>
-          <w:shd w:fill="auto" w:val="clear"/>
-        </w:rPr>
-        <w:t xml:space="preserve"> </w:t>
-      </w:r>
-      <w:r>
-        <w:rPr>
-          <w:rFonts w:eastAsia="Calibri" w:cs="Calibri" w:ascii="Calibri" w:hAnsi="Calibri"/>
+          <w:rFonts w:eastAsia="Liberation Sans" w:cs="Liberation Sans"/>
+          <w:color w:val="000000"/>
+          <w:spacing w:val="0"/>
+          <w:sz w:val="24"/>
+          <w:u w:val="none"/>
+          <w:shd w:fill="auto" w:val="clear"/>
+        </w:rPr>
+        <w:t xml:space="preserve"> </w:t>
+      </w:r>
+      <w:r>
+        <w:rPr>
+          <w:rFonts w:eastAsia="Calibri" w:cs="Calibri"/>
           <w:color w:val="000000"/>
           <w:spacing w:val="0"/>
           <w:sz w:val="24"/>
@@ -1382,7 +1276,7 @@
       </w:r>
       <w:r>
         <w:rPr>
-          <w:rFonts w:eastAsia="Liberation Sans" w:cs="Liberation Sans" w:ascii="Calibri" w:hAnsi="Calibri"/>
+          <w:rFonts w:eastAsia="Liberation Sans" w:cs="Liberation Sans"/>
           <w:color w:val="000000"/>
           <w:spacing w:val="0"/>
           <w:sz w:val="24"/>
@@ -1393,7 +1287,7 @@
       </w:r>
       <w:r>
         <w:rPr>
-          <w:rFonts w:eastAsia="Calibri" w:cs="Calibri" w:ascii="Calibri" w:hAnsi="Calibri"/>
+          <w:rFonts w:eastAsia="Calibri" w:cs="Calibri"/>
           <w:color w:val="000000"/>
           <w:spacing w:val="0"/>
           <w:sz w:val="24"/>
@@ -1404,7 +1298,7 @@
       </w:r>
       <w:r>
         <w:rPr>
-          <w:rFonts w:eastAsia="Liberation Sans" w:cs="Liberation Sans" w:ascii="Calibri" w:hAnsi="Calibri"/>
+          <w:rFonts w:eastAsia="Liberation Sans" w:cs="Liberation Sans"/>
           <w:color w:val="000000"/>
           <w:spacing w:val="0"/>
           <w:sz w:val="24"/>
@@ -1415,7 +1309,7 @@
       </w:r>
       <w:r>
         <w:rPr>
-          <w:rFonts w:eastAsia="Calibri" w:cs="Calibri" w:ascii="Calibri" w:hAnsi="Calibri"/>
+          <w:rFonts w:eastAsia="Calibri" w:cs="Calibri"/>
           <w:color w:val="000000"/>
           <w:spacing w:val="0"/>
           <w:sz w:val="24"/>
@@ -1426,18 +1320,18 @@
       </w:r>
       <w:r>
         <w:rPr>
-          <w:rFonts w:eastAsia="Liberation Sans" w:cs="Liberation Sans" w:ascii="Calibri" w:hAnsi="Calibri"/>
-          <w:color w:val="000000"/>
-          <w:spacing w:val="0"/>
-          <w:sz w:val="24"/>
-          <w:u w:val="none"/>
-          <w:shd w:fill="auto" w:val="clear"/>
-        </w:rPr>
-        <w:t xml:space="preserve"> </w:t>
-      </w:r>
-      <w:r>
-        <w:rPr>
-          <w:rFonts w:eastAsia="Calibri" w:cs="Calibri" w:ascii="Calibri" w:hAnsi="Calibri"/>
+          <w:rFonts w:eastAsia="Liberation Sans" w:cs="Liberation Sans"/>
+          <w:color w:val="000000"/>
+          <w:spacing w:val="0"/>
+          <w:sz w:val="24"/>
+          <w:u w:val="none"/>
+          <w:shd w:fill="auto" w:val="clear"/>
+        </w:rPr>
+        <w:t xml:space="preserve"> </w:t>
+      </w:r>
+      <w:r>
+        <w:rPr>
+          <w:rFonts w:eastAsia="Calibri" w:cs="Calibri"/>
           <w:color w:val="000000"/>
           <w:spacing w:val="0"/>
           <w:sz w:val="24"/>
@@ -1448,18 +1342,18 @@
       </w:r>
       <w:r>
         <w:rPr>
-          <w:rFonts w:eastAsia="Liberation Sans" w:cs="Liberation Sans" w:ascii="Calibri" w:hAnsi="Calibri"/>
-          <w:color w:val="000000"/>
-          <w:spacing w:val="0"/>
-          <w:sz w:val="24"/>
-          <w:u w:val="none"/>
-          <w:shd w:fill="auto" w:val="clear"/>
-        </w:rPr>
-        <w:t xml:space="preserve"> </w:t>
-      </w:r>
-      <w:r>
-        <w:rPr>
-          <w:rFonts w:eastAsia="Calibri" w:cs="Calibri" w:ascii="Calibri" w:hAnsi="Calibri"/>
+          <w:rFonts w:eastAsia="Liberation Sans" w:cs="Liberation Sans"/>
+          <w:color w:val="000000"/>
+          <w:spacing w:val="0"/>
+          <w:sz w:val="24"/>
+          <w:u w:val="none"/>
+          <w:shd w:fill="auto" w:val="clear"/>
+        </w:rPr>
+        <w:t xml:space="preserve"> </w:t>
+      </w:r>
+      <w:r>
+        <w:rPr>
+          <w:rFonts w:eastAsia="Calibri" w:cs="Calibri"/>
           <w:color w:val="000000"/>
           <w:spacing w:val="0"/>
           <w:sz w:val="24"/>
@@ -1470,18 +1364,18 @@
       </w:r>
       <w:r>
         <w:rPr>
-          <w:rFonts w:eastAsia="Liberation Sans" w:cs="Liberation Sans" w:ascii="Calibri" w:hAnsi="Calibri"/>
-          <w:color w:val="000000"/>
-          <w:spacing w:val="0"/>
-          <w:sz w:val="24"/>
-          <w:u w:val="none"/>
-          <w:shd w:fill="auto" w:val="clear"/>
-        </w:rPr>
-        <w:t xml:space="preserve"> </w:t>
-      </w:r>
-      <w:r>
-        <w:rPr>
-          <w:rFonts w:eastAsia="Calibri" w:cs="Calibri" w:ascii="Calibri" w:hAnsi="Calibri"/>
+          <w:rFonts w:eastAsia="Liberation Sans" w:cs="Liberation Sans"/>
+          <w:color w:val="000000"/>
+          <w:spacing w:val="0"/>
+          <w:sz w:val="24"/>
+          <w:u w:val="none"/>
+          <w:shd w:fill="auto" w:val="clear"/>
+        </w:rPr>
+        <w:t xml:space="preserve"> </w:t>
+      </w:r>
+      <w:r>
+        <w:rPr>
+          <w:rFonts w:eastAsia="Calibri" w:cs="Calibri"/>
           <w:color w:val="000000"/>
           <w:spacing w:val="0"/>
           <w:sz w:val="24"/>
@@ -1492,7 +1386,7 @@
       </w:r>
       <w:r>
         <w:rPr>
-          <w:rFonts w:eastAsia="Liberation Sans" w:cs="Liberation Sans" w:ascii="Calibri" w:hAnsi="Calibri"/>
+          <w:rFonts w:eastAsia="Liberation Sans" w:cs="Liberation Sans"/>
           <w:color w:val="000000"/>
           <w:spacing w:val="0"/>
           <w:sz w:val="24"/>
@@ -1503,7 +1397,7 @@
       </w:r>
       <w:r>
         <w:rPr>
-          <w:rFonts w:eastAsia="Calibri" w:cs="Calibri" w:ascii="Calibri" w:hAnsi="Calibri"/>
+          <w:rFonts w:eastAsia="Calibri" w:cs="Calibri"/>
           <w:color w:val="000000"/>
           <w:spacing w:val="0"/>
           <w:sz w:val="24"/>
@@ -1514,7 +1408,7 @@
       </w:r>
       <w:r>
         <w:rPr>
-          <w:rFonts w:eastAsia="Liberation Sans" w:cs="Liberation Sans" w:ascii="Calibri" w:hAnsi="Calibri"/>
+          <w:rFonts w:eastAsia="Liberation Sans" w:cs="Liberation Sans"/>
           <w:color w:val="000000"/>
           <w:spacing w:val="0"/>
           <w:sz w:val="24"/>
@@ -1525,7 +1419,7 @@
       </w:r>
       <w:r>
         <w:rPr>
-          <w:rFonts w:eastAsia="Calibri" w:cs="Calibri" w:ascii="Calibri" w:hAnsi="Calibri"/>
+          <w:rFonts w:eastAsia="Calibri" w:cs="Calibri"/>
           <w:color w:val="000000"/>
           <w:spacing w:val="0"/>
           <w:sz w:val="24"/>
@@ -1536,18 +1430,18 @@
       </w:r>
       <w:r>
         <w:rPr>
-          <w:rFonts w:eastAsia="Liberation Sans" w:cs="Liberation Sans" w:ascii="Calibri" w:hAnsi="Calibri"/>
-          <w:color w:val="000000"/>
-          <w:spacing w:val="0"/>
-          <w:sz w:val="24"/>
-          <w:u w:val="none"/>
-          <w:shd w:fill="auto" w:val="clear"/>
-        </w:rPr>
-        <w:t xml:space="preserve"> </w:t>
-      </w:r>
-      <w:r>
-        <w:rPr>
-          <w:rFonts w:eastAsia="Calibri" w:cs="Calibri" w:ascii="Calibri" w:hAnsi="Calibri"/>
+          <w:rFonts w:eastAsia="Liberation Sans" w:cs="Liberation Sans"/>
+          <w:color w:val="000000"/>
+          <w:spacing w:val="0"/>
+          <w:sz w:val="24"/>
+          <w:u w:val="none"/>
+          <w:shd w:fill="auto" w:val="clear"/>
+        </w:rPr>
+        <w:t xml:space="preserve"> </w:t>
+      </w:r>
+      <w:r>
+        <w:rPr>
+          <w:rFonts w:eastAsia="Calibri" w:cs="Calibri"/>
           <w:color w:val="000000"/>
           <w:spacing w:val="0"/>
           <w:sz w:val="24"/>
@@ -1558,18 +1452,18 @@
       </w:r>
       <w:r>
         <w:rPr>
-          <w:rFonts w:eastAsia="Liberation Sans" w:cs="Liberation Sans" w:ascii="Calibri" w:hAnsi="Calibri"/>
-          <w:color w:val="000000"/>
-          <w:spacing w:val="0"/>
-          <w:sz w:val="24"/>
-          <w:u w:val="none"/>
-          <w:shd w:fill="auto" w:val="clear"/>
-        </w:rPr>
-        <w:t xml:space="preserve"> </w:t>
-      </w:r>
-      <w:r>
-        <w:rPr>
-          <w:rFonts w:eastAsia="Calibri" w:cs="Calibri" w:ascii="Calibri" w:hAnsi="Calibri"/>
+          <w:rFonts w:eastAsia="Liberation Sans" w:cs="Liberation Sans"/>
+          <w:color w:val="000000"/>
+          <w:spacing w:val="0"/>
+          <w:sz w:val="24"/>
+          <w:u w:val="none"/>
+          <w:shd w:fill="auto" w:val="clear"/>
+        </w:rPr>
+        <w:t xml:space="preserve"> </w:t>
+      </w:r>
+      <w:r>
+        <w:rPr>
+          <w:rFonts w:eastAsia="Calibri" w:cs="Calibri"/>
           <w:color w:val="000000"/>
           <w:spacing w:val="0"/>
           <w:sz w:val="24"/>
@@ -1580,18 +1474,18 @@
       </w:r>
       <w:r>
         <w:rPr>
-          <w:rFonts w:eastAsia="Liberation Sans" w:cs="Liberation Sans" w:ascii="Calibri" w:hAnsi="Calibri"/>
-          <w:color w:val="000000"/>
-          <w:spacing w:val="0"/>
-          <w:sz w:val="24"/>
-          <w:u w:val="none"/>
-          <w:shd w:fill="auto" w:val="clear"/>
-        </w:rPr>
-        <w:t xml:space="preserve"> </w:t>
-      </w:r>
-      <w:r>
-        <w:rPr>
-          <w:rFonts w:eastAsia="Calibri" w:cs="Calibri" w:ascii="Calibri" w:hAnsi="Calibri"/>
+          <w:rFonts w:eastAsia="Liberation Sans" w:cs="Liberation Sans"/>
+          <w:color w:val="000000"/>
+          <w:spacing w:val="0"/>
+          <w:sz w:val="24"/>
+          <w:u w:val="none"/>
+          <w:shd w:fill="auto" w:val="clear"/>
+        </w:rPr>
+        <w:t xml:space="preserve"> </w:t>
+      </w:r>
+      <w:r>
+        <w:rPr>
+          <w:rFonts w:eastAsia="Calibri" w:cs="Calibri"/>
           <w:color w:val="000000"/>
           <w:spacing w:val="0"/>
           <w:sz w:val="24"/>
@@ -1602,18 +1496,18 @@
       </w:r>
       <w:r>
         <w:rPr>
-          <w:rFonts w:eastAsia="Liberation Sans" w:cs="Liberation Sans" w:ascii="Calibri" w:hAnsi="Calibri"/>
-          <w:color w:val="000000"/>
-          <w:spacing w:val="0"/>
-          <w:sz w:val="24"/>
-          <w:u w:val="none"/>
-          <w:shd w:fill="auto" w:val="clear"/>
-        </w:rPr>
-        <w:t xml:space="preserve"> </w:t>
-      </w:r>
-      <w:r>
-        <w:rPr>
-          <w:rFonts w:eastAsia="Calibri" w:cs="Calibri" w:ascii="Calibri" w:hAnsi="Calibri"/>
+          <w:rFonts w:eastAsia="Liberation Sans" w:cs="Liberation Sans"/>
+          <w:color w:val="000000"/>
+          <w:spacing w:val="0"/>
+          <w:sz w:val="24"/>
+          <w:u w:val="none"/>
+          <w:shd w:fill="auto" w:val="clear"/>
+        </w:rPr>
+        <w:t xml:space="preserve"> </w:t>
+      </w:r>
+      <w:r>
+        <w:rPr>
+          <w:rFonts w:eastAsia="Calibri" w:cs="Calibri"/>
           <w:color w:val="000000"/>
           <w:spacing w:val="0"/>
           <w:sz w:val="24"/>
@@ -1624,7 +1518,7 @@
       </w:r>
       <w:r>
         <w:rPr>
-          <w:rFonts w:eastAsia="Liberation Sans" w:cs="Liberation Sans" w:ascii="Calibri" w:hAnsi="Calibri"/>
+          <w:rFonts w:eastAsia="Liberation Sans" w:cs="Liberation Sans"/>
           <w:color w:val="000000"/>
           <w:spacing w:val="0"/>
           <w:sz w:val="24"/>
@@ -1635,7 +1529,7 @@
       </w:r>
       <w:r>
         <w:rPr>
-          <w:rFonts w:eastAsia="Calibri" w:cs="Calibri" w:ascii="Calibri" w:hAnsi="Calibri"/>
+          <w:rFonts w:eastAsia="Calibri" w:cs="Calibri"/>
           <w:color w:val="000000"/>
           <w:spacing w:val="0"/>
           <w:sz w:val="24"/>
@@ -1646,18 +1540,18 @@
       </w:r>
       <w:r>
         <w:rPr>
-          <w:rFonts w:eastAsia="Liberation Sans" w:cs="Liberation Sans" w:ascii="Calibri" w:hAnsi="Calibri"/>
-          <w:color w:val="000000"/>
-          <w:spacing w:val="0"/>
-          <w:sz w:val="24"/>
-          <w:u w:val="none"/>
-          <w:shd w:fill="auto" w:val="clear"/>
-        </w:rPr>
-        <w:t xml:space="preserve"> </w:t>
-      </w:r>
-      <w:r>
-        <w:rPr>
-          <w:rFonts w:eastAsia="Calibri" w:cs="Calibri" w:ascii="Calibri" w:hAnsi="Calibri"/>
+          <w:rFonts w:eastAsia="Liberation Sans" w:cs="Liberation Sans"/>
+          <w:color w:val="000000"/>
+          <w:spacing w:val="0"/>
+          <w:sz w:val="24"/>
+          <w:u w:val="none"/>
+          <w:shd w:fill="auto" w:val="clear"/>
+        </w:rPr>
+        <w:t xml:space="preserve"> </w:t>
+      </w:r>
+      <w:r>
+        <w:rPr>
+          <w:rFonts w:eastAsia="Calibri" w:cs="Calibri"/>
           <w:color w:val="000000"/>
           <w:spacing w:val="0"/>
           <w:sz w:val="24"/>
@@ -1668,18 +1562,18 @@
       </w:r>
       <w:r>
         <w:rPr>
-          <w:rFonts w:eastAsia="Liberation Sans" w:cs="Liberation Sans" w:ascii="Calibri" w:hAnsi="Calibri"/>
-          <w:color w:val="000000"/>
-          <w:spacing w:val="0"/>
-          <w:sz w:val="24"/>
-          <w:u w:val="none"/>
-          <w:shd w:fill="auto" w:val="clear"/>
-        </w:rPr>
-        <w:t xml:space="preserve"> </w:t>
-      </w:r>
-      <w:r>
-        <w:rPr>
-          <w:rFonts w:eastAsia="Calibri" w:cs="Calibri" w:ascii="Calibri" w:hAnsi="Calibri"/>
+          <w:rFonts w:eastAsia="Liberation Sans" w:cs="Liberation Sans"/>
+          <w:color w:val="000000"/>
+          <w:spacing w:val="0"/>
+          <w:sz w:val="24"/>
+          <w:u w:val="none"/>
+          <w:shd w:fill="auto" w:val="clear"/>
+        </w:rPr>
+        <w:t xml:space="preserve"> </w:t>
+      </w:r>
+      <w:r>
+        <w:rPr>
+          <w:rFonts w:eastAsia="Calibri" w:cs="Calibri"/>
           <w:color w:val="000000"/>
           <w:spacing w:val="0"/>
           <w:sz w:val="24"/>
@@ -1690,7 +1584,7 @@
       </w:r>
       <w:r>
         <w:rPr>
-          <w:rFonts w:eastAsia="Liberation Sans" w:cs="Liberation Sans" w:ascii="Calibri" w:hAnsi="Calibri"/>
+          <w:rFonts w:eastAsia="Liberation Sans" w:cs="Liberation Sans"/>
           <w:color w:val="000000"/>
           <w:spacing w:val="0"/>
           <w:sz w:val="24"/>
@@ -1701,7 +1595,7 @@
       </w:r>
       <w:r>
         <w:rPr>
-          <w:rFonts w:eastAsia="Calibri" w:cs="Calibri" w:ascii="Calibri" w:hAnsi="Calibri"/>
+          <w:rFonts w:eastAsia="Calibri" w:cs="Calibri"/>
           <w:color w:val="000000"/>
           <w:spacing w:val="0"/>
           <w:sz w:val="24"/>
@@ -1712,18 +1606,18 @@
       </w:r>
       <w:r>
         <w:rPr>
-          <w:rFonts w:eastAsia="Liberation Sans" w:cs="Liberation Sans" w:ascii="Calibri" w:hAnsi="Calibri"/>
-          <w:color w:val="000000"/>
-          <w:spacing w:val="0"/>
-          <w:sz w:val="24"/>
-          <w:u w:val="none"/>
-          <w:shd w:fill="auto" w:val="clear"/>
-        </w:rPr>
-        <w:t xml:space="preserve"> </w:t>
-      </w:r>
-      <w:r>
-        <w:rPr>
-          <w:rFonts w:eastAsia="Calibri" w:cs="Calibri" w:ascii="Calibri" w:hAnsi="Calibri"/>
+          <w:rFonts w:eastAsia="Liberation Sans" w:cs="Liberation Sans"/>
+          <w:color w:val="000000"/>
+          <w:spacing w:val="0"/>
+          <w:sz w:val="24"/>
+          <w:u w:val="none"/>
+          <w:shd w:fill="auto" w:val="clear"/>
+        </w:rPr>
+        <w:t xml:space="preserve"> </w:t>
+      </w:r>
+      <w:r>
+        <w:rPr>
+          <w:rFonts w:eastAsia="Calibri" w:cs="Calibri"/>
           <w:color w:val="000000"/>
           <w:spacing w:val="0"/>
           <w:sz w:val="24"/>
@@ -1734,18 +1628,18 @@
       </w:r>
       <w:r>
         <w:rPr>
-          <w:rFonts w:eastAsia="Liberation Sans" w:cs="Liberation Sans" w:ascii="Calibri" w:hAnsi="Calibri"/>
-          <w:color w:val="000000"/>
-          <w:spacing w:val="0"/>
-          <w:sz w:val="24"/>
-          <w:u w:val="none"/>
-          <w:shd w:fill="auto" w:val="clear"/>
-        </w:rPr>
-        <w:t xml:space="preserve"> </w:t>
-      </w:r>
-      <w:r>
-        <w:rPr>
-          <w:rFonts w:eastAsia="Calibri" w:cs="Calibri" w:ascii="Calibri" w:hAnsi="Calibri"/>
+          <w:rFonts w:eastAsia="Liberation Sans" w:cs="Liberation Sans"/>
+          <w:color w:val="000000"/>
+          <w:spacing w:val="0"/>
+          <w:sz w:val="24"/>
+          <w:u w:val="none"/>
+          <w:shd w:fill="auto" w:val="clear"/>
+        </w:rPr>
+        <w:t xml:space="preserve"> </w:t>
+      </w:r>
+      <w:r>
+        <w:rPr>
+          <w:rFonts w:eastAsia="Calibri" w:cs="Calibri"/>
           <w:color w:val="000000"/>
           <w:spacing w:val="0"/>
           <w:sz w:val="24"/>
@@ -1756,18 +1650,18 @@
       </w:r>
       <w:r>
         <w:rPr>
-          <w:rFonts w:eastAsia="Liberation Sans" w:cs="Liberation Sans" w:ascii="Calibri" w:hAnsi="Calibri"/>
-          <w:color w:val="000000"/>
-          <w:spacing w:val="0"/>
-          <w:sz w:val="24"/>
-          <w:u w:val="none"/>
-          <w:shd w:fill="auto" w:val="clear"/>
-        </w:rPr>
-        <w:t xml:space="preserve"> </w:t>
-      </w:r>
-      <w:r>
-        <w:rPr>
-          <w:rFonts w:eastAsia="Calibri" w:cs="Calibri" w:ascii="Calibri" w:hAnsi="Calibri"/>
+          <w:rFonts w:eastAsia="Liberation Sans" w:cs="Liberation Sans"/>
+          <w:color w:val="000000"/>
+          <w:spacing w:val="0"/>
+          <w:sz w:val="24"/>
+          <w:u w:val="none"/>
+          <w:shd w:fill="auto" w:val="clear"/>
+        </w:rPr>
+        <w:t xml:space="preserve"> </w:t>
+      </w:r>
+      <w:r>
+        <w:rPr>
+          <w:rFonts w:eastAsia="Calibri" w:cs="Calibri"/>
           <w:color w:val="000000"/>
           <w:spacing w:val="0"/>
           <w:sz w:val="24"/>
@@ -1778,18 +1672,18 @@
       </w:r>
       <w:r>
         <w:rPr>
-          <w:rFonts w:eastAsia="Liberation Sans" w:cs="Liberation Sans" w:ascii="Calibri" w:hAnsi="Calibri"/>
-          <w:color w:val="000000"/>
-          <w:spacing w:val="0"/>
-          <w:sz w:val="24"/>
-          <w:u w:val="none"/>
-          <w:shd w:fill="auto" w:val="clear"/>
-        </w:rPr>
-        <w:t xml:space="preserve"> </w:t>
-      </w:r>
-      <w:r>
-        <w:rPr>
-          <w:rFonts w:eastAsia="Calibri" w:cs="Calibri" w:ascii="Calibri" w:hAnsi="Calibri"/>
+          <w:rFonts w:eastAsia="Liberation Sans" w:cs="Liberation Sans"/>
+          <w:color w:val="000000"/>
+          <w:spacing w:val="0"/>
+          <w:sz w:val="24"/>
+          <w:u w:val="none"/>
+          <w:shd w:fill="auto" w:val="clear"/>
+        </w:rPr>
+        <w:t xml:space="preserve"> </w:t>
+      </w:r>
+      <w:r>
+        <w:rPr>
+          <w:rFonts w:eastAsia="Calibri" w:cs="Calibri"/>
           <w:color w:val="000000"/>
           <w:spacing w:val="0"/>
           <w:sz w:val="24"/>
@@ -1800,7 +1694,7 @@
       </w:r>
       <w:r>
         <w:rPr>
-          <w:rFonts w:eastAsia="Liberation Sans" w:cs="Liberation Sans" w:ascii="Calibri" w:hAnsi="Calibri"/>
+          <w:rFonts w:eastAsia="Liberation Sans" w:cs="Liberation Sans"/>
           <w:color w:val="000000"/>
           <w:spacing w:val="0"/>
           <w:sz w:val="24"/>
@@ -1811,7 +1705,7 @@
       </w:r>
       <w:r>
         <w:rPr>
-          <w:rFonts w:eastAsia="Calibri" w:cs="Calibri" w:ascii="Calibri" w:hAnsi="Calibri"/>
+          <w:rFonts w:eastAsia="Calibri" w:cs="Calibri"/>
           <w:color w:val="000000"/>
           <w:spacing w:val="0"/>
           <w:sz w:val="24"/>
@@ -1822,18 +1716,18 @@
       </w:r>
       <w:r>
         <w:rPr>
-          <w:rFonts w:eastAsia="Liberation Sans" w:cs="Liberation Sans" w:ascii="Calibri" w:hAnsi="Calibri"/>
-          <w:color w:val="000000"/>
-          <w:spacing w:val="0"/>
-          <w:sz w:val="24"/>
-          <w:u w:val="none"/>
-          <w:shd w:fill="auto" w:val="clear"/>
-        </w:rPr>
-        <w:t xml:space="preserve"> </w:t>
-      </w:r>
-      <w:r>
-        <w:rPr>
-          <w:rFonts w:eastAsia="Calibri" w:cs="Calibri" w:ascii="Calibri" w:hAnsi="Calibri"/>
+          <w:rFonts w:eastAsia="Liberation Sans" w:cs="Liberation Sans"/>
+          <w:color w:val="000000"/>
+          <w:spacing w:val="0"/>
+          <w:sz w:val="24"/>
+          <w:u w:val="none"/>
+          <w:shd w:fill="auto" w:val="clear"/>
+        </w:rPr>
+        <w:t xml:space="preserve"> </w:t>
+      </w:r>
+      <w:r>
+        <w:rPr>
+          <w:rFonts w:eastAsia="Calibri" w:cs="Calibri"/>
           <w:color w:val="000000"/>
           <w:spacing w:val="0"/>
           <w:sz w:val="24"/>
@@ -1844,18 +1738,18 @@
       </w:r>
       <w:r>
         <w:rPr>
-          <w:rFonts w:eastAsia="Liberation Sans" w:cs="Liberation Sans" w:ascii="Calibri" w:hAnsi="Calibri"/>
-          <w:color w:val="000000"/>
-          <w:spacing w:val="0"/>
-          <w:sz w:val="24"/>
-          <w:u w:val="none"/>
-          <w:shd w:fill="auto" w:val="clear"/>
-        </w:rPr>
-        <w:t xml:space="preserve"> </w:t>
-      </w:r>
-      <w:r>
-        <w:rPr>
-          <w:rFonts w:eastAsia="Calibri" w:cs="Calibri" w:ascii="Calibri" w:hAnsi="Calibri"/>
+          <w:rFonts w:eastAsia="Liberation Sans" w:cs="Liberation Sans"/>
+          <w:color w:val="000000"/>
+          <w:spacing w:val="0"/>
+          <w:sz w:val="24"/>
+          <w:u w:val="none"/>
+          <w:shd w:fill="auto" w:val="clear"/>
+        </w:rPr>
+        <w:t xml:space="preserve"> </w:t>
+      </w:r>
+      <w:r>
+        <w:rPr>
+          <w:rFonts w:eastAsia="Calibri" w:cs="Calibri"/>
           <w:color w:val="000000"/>
           <w:spacing w:val="0"/>
           <w:sz w:val="24"/>
@@ -1866,7 +1760,7 @@
       </w:r>
       <w:r>
         <w:rPr>
-          <w:rFonts w:eastAsia="Liberation Sans" w:cs="Liberation Sans" w:ascii="Calibri" w:hAnsi="Calibri"/>
+          <w:rFonts w:eastAsia="Liberation Sans" w:cs="Liberation Sans"/>
           <w:color w:val="000000"/>
           <w:spacing w:val="0"/>
           <w:sz w:val="24"/>
@@ -1891,7 +1785,7 @@
       </w:pPr>
       <w:r>
         <w:rPr>
-          <w:rFonts w:eastAsia="Calibri" w:cs="Calibri" w:ascii="Calibri" w:hAnsi="Calibri"/>
+          <w:rFonts w:eastAsia="Calibri" w:cs="Calibri"/>
           <w:b/>
           <w:color w:val="000000"/>
           <w:spacing w:val="0"/>
@@ -1902,7 +1796,7 @@
       </w:r>
       <w:r>
         <w:rPr>
-          <w:rFonts w:eastAsia="Liberation Sans" w:cs="Liberation Sans" w:ascii="Calibri" w:hAnsi="Calibri"/>
+          <w:rFonts w:eastAsia="Liberation Sans" w:cs="Liberation Sans"/>
           <w:b/>
           <w:color w:val="000000"/>
           <w:spacing w:val="0"/>
@@ -1913,7 +1807,7 @@
       </w:r>
       <w:r>
         <w:rPr>
-          <w:rFonts w:eastAsia="Calibri" w:cs="Calibri" w:ascii="Calibri" w:hAnsi="Calibri"/>
+          <w:rFonts w:eastAsia="Calibri" w:cs="Calibri"/>
           <w:b/>
           <w:color w:val="000000"/>
           <w:spacing w:val="0"/>
@@ -1924,7 +1818,7 @@
       </w:r>
       <w:r>
         <w:rPr>
-          <w:rFonts w:eastAsia="Liberation Sans" w:cs="Liberation Sans" w:ascii="Calibri" w:hAnsi="Calibri"/>
+          <w:rFonts w:eastAsia="Liberation Sans" w:cs="Liberation Sans"/>
           <w:b/>
           <w:color w:val="000000"/>
           <w:spacing w:val="0"/>
@@ -1935,7 +1829,7 @@
       </w:r>
       <w:r>
         <w:rPr>
-          <w:rFonts w:eastAsia="Liberation Sans" w:cs="Liberation Sans" w:ascii="Calibri" w:hAnsi="Calibri"/>
+          <w:rFonts w:eastAsia="Liberation Sans" w:cs="Liberation Sans"/>
           <w:color w:val="000000"/>
           <w:spacing w:val="0"/>
           <w:sz w:val="24"/>
@@ -1959,7 +1853,7 @@
       </w:pPr>
       <w:r>
         <w:rPr>
-          <w:rFonts w:eastAsia="Calibri" w:cs="Calibri" w:ascii="Calibri" w:hAnsi="Calibri"/>
+          <w:rFonts w:eastAsia="Calibri" w:cs="Calibri"/>
           <w:color w:val="000000"/>
           <w:spacing w:val="0"/>
           <w:sz w:val="24"/>
@@ -1969,17 +1863,17 @@
       </w:r>
       <w:r>
         <w:rPr>
-          <w:rFonts w:eastAsia="Liberation Sans" w:cs="Liberation Sans" w:ascii="Calibri" w:hAnsi="Calibri"/>
-          <w:color w:val="000000"/>
-          <w:spacing w:val="0"/>
-          <w:sz w:val="24"/>
-          <w:shd w:fill="auto" w:val="clear"/>
-        </w:rPr>
-        <w:t xml:space="preserve"> </w:t>
-      </w:r>
-      <w:r>
-        <w:rPr>
-          <w:rFonts w:eastAsia="Calibri" w:cs="Calibri" w:ascii="Calibri" w:hAnsi="Calibri"/>
+          <w:rFonts w:eastAsia="Liberation Sans" w:cs="Liberation Sans"/>
+          <w:color w:val="000000"/>
+          <w:spacing w:val="0"/>
+          <w:sz w:val="24"/>
+          <w:shd w:fill="auto" w:val="clear"/>
+        </w:rPr>
+        <w:t xml:space="preserve"> </w:t>
+      </w:r>
+      <w:r>
+        <w:rPr>
+          <w:rFonts w:eastAsia="Calibri" w:cs="Calibri"/>
           <w:color w:val="000000"/>
           <w:spacing w:val="0"/>
           <w:sz w:val="24"/>
@@ -1989,7 +1883,7 @@
       </w:r>
       <w:r>
         <w:rPr>
-          <w:rFonts w:eastAsia="Liberation Sans" w:cs="Liberation Sans" w:ascii="Calibri" w:hAnsi="Calibri"/>
+          <w:rFonts w:eastAsia="Liberation Sans" w:cs="Liberation Sans"/>
           <w:color w:val="000000"/>
           <w:spacing w:val="0"/>
           <w:sz w:val="24"/>
@@ -1999,7 +1893,7 @@
       </w:r>
       <w:r>
         <w:rPr>
-          <w:rFonts w:eastAsia="Calibri" w:cs="Calibri" w:ascii="Calibri" w:hAnsi="Calibri"/>
+          <w:rFonts w:eastAsia="Calibri" w:cs="Calibri"/>
           <w:color w:val="000000"/>
           <w:spacing w:val="0"/>
           <w:sz w:val="24"/>
@@ -2009,7 +1903,7 @@
       </w:r>
       <w:r>
         <w:rPr>
-          <w:rFonts w:eastAsia="Liberation Sans" w:cs="Liberation Sans" w:ascii="Calibri" w:hAnsi="Calibri"/>
+          <w:rFonts w:eastAsia="Liberation Sans" w:cs="Liberation Sans"/>
           <w:color w:val="000000"/>
           <w:spacing w:val="0"/>
           <w:sz w:val="24"/>
@@ -2019,7 +1913,7 @@
       </w:r>
       <w:r>
         <w:rPr>
-          <w:rFonts w:eastAsia="Calibri" w:cs="Calibri" w:ascii="Calibri" w:hAnsi="Calibri"/>
+          <w:rFonts w:eastAsia="Calibri" w:cs="Calibri"/>
           <w:color w:val="000000"/>
           <w:spacing w:val="0"/>
           <w:sz w:val="24"/>
@@ -2029,17 +1923,17 @@
       </w:r>
       <w:r>
         <w:rPr>
-          <w:rFonts w:eastAsia="Liberation Sans" w:cs="Liberation Sans" w:ascii="Calibri" w:hAnsi="Calibri"/>
-          <w:color w:val="000000"/>
-          <w:spacing w:val="0"/>
-          <w:sz w:val="24"/>
-          <w:shd w:fill="auto" w:val="clear"/>
-        </w:rPr>
-        <w:t xml:space="preserve"> </w:t>
-      </w:r>
-      <w:r>
-        <w:rPr>
-          <w:rFonts w:eastAsia="Calibri" w:cs="Calibri" w:ascii="Calibri" w:hAnsi="Calibri"/>
+          <w:rFonts w:eastAsia="Liberation Sans" w:cs="Liberation Sans"/>
+          <w:color w:val="000000"/>
+          <w:spacing w:val="0"/>
+          <w:sz w:val="24"/>
+          <w:shd w:fill="auto" w:val="clear"/>
+        </w:rPr>
+        <w:t xml:space="preserve"> </w:t>
+      </w:r>
+      <w:r>
+        <w:rPr>
+          <w:rFonts w:eastAsia="Calibri" w:cs="Calibri"/>
           <w:color w:val="000000"/>
           <w:spacing w:val="0"/>
           <w:sz w:val="24"/>
@@ -2049,17 +1943,17 @@
       </w:r>
       <w:r>
         <w:rPr>
-          <w:rFonts w:eastAsia="Liberation Sans" w:cs="Liberation Sans" w:ascii="Calibri" w:hAnsi="Calibri"/>
-          <w:color w:val="000000"/>
-          <w:spacing w:val="0"/>
-          <w:sz w:val="24"/>
-          <w:shd w:fill="auto" w:val="clear"/>
-        </w:rPr>
-        <w:t xml:space="preserve"> </w:t>
-      </w:r>
-      <w:r>
-        <w:rPr>
-          <w:rFonts w:eastAsia="Calibri" w:cs="Calibri" w:ascii="Calibri" w:hAnsi="Calibri"/>
+          <w:rFonts w:eastAsia="Liberation Sans" w:cs="Liberation Sans"/>
+          <w:color w:val="000000"/>
+          <w:spacing w:val="0"/>
+          <w:sz w:val="24"/>
+          <w:shd w:fill="auto" w:val="clear"/>
+        </w:rPr>
+        <w:t xml:space="preserve"> </w:t>
+      </w:r>
+      <w:r>
+        <w:rPr>
+          <w:rFonts w:eastAsia="Calibri" w:cs="Calibri"/>
           <w:color w:val="000000"/>
           <w:spacing w:val="0"/>
           <w:sz w:val="24"/>
@@ -2069,7 +1963,7 @@
       </w:r>
       <w:r>
         <w:rPr>
-          <w:rFonts w:eastAsia="Liberation Sans" w:cs="Liberation Sans" w:ascii="Calibri" w:hAnsi="Calibri"/>
+          <w:rFonts w:eastAsia="Liberation Sans" w:cs="Liberation Sans"/>
           <w:color w:val="000000"/>
           <w:spacing w:val="0"/>
           <w:sz w:val="24"/>
@@ -2079,7 +1973,7 @@
       </w:r>
       <w:r>
         <w:rPr>
-          <w:rFonts w:eastAsia="Calibri" w:cs="Calibri" w:ascii="Calibri" w:hAnsi="Calibri"/>
+          <w:rFonts w:eastAsia="Calibri" w:cs="Calibri"/>
           <w:color w:val="000000"/>
           <w:spacing w:val="0"/>
           <w:sz w:val="24"/>
@@ -2089,17 +1983,17 @@
       </w:r>
       <w:r>
         <w:rPr>
-          <w:rFonts w:eastAsia="Liberation Sans" w:cs="Liberation Sans" w:ascii="Calibri" w:hAnsi="Calibri"/>
-          <w:color w:val="000000"/>
-          <w:spacing w:val="0"/>
-          <w:sz w:val="24"/>
-          <w:shd w:fill="auto" w:val="clear"/>
-        </w:rPr>
-        <w:t xml:space="preserve"> </w:t>
-      </w:r>
-      <w:r>
-        <w:rPr>
-          <w:rFonts w:eastAsia="Calibri" w:cs="Calibri" w:ascii="Calibri" w:hAnsi="Calibri"/>
+          <w:rFonts w:eastAsia="Liberation Sans" w:cs="Liberation Sans"/>
+          <w:color w:val="000000"/>
+          <w:spacing w:val="0"/>
+          <w:sz w:val="24"/>
+          <w:shd w:fill="auto" w:val="clear"/>
+        </w:rPr>
+        <w:t xml:space="preserve"> </w:t>
+      </w:r>
+      <w:r>
+        <w:rPr>
+          <w:rFonts w:eastAsia="Calibri" w:cs="Calibri"/>
           <w:color w:val="000000"/>
           <w:spacing w:val="0"/>
           <w:sz w:val="24"/>
@@ -2109,17 +2003,17 @@
       </w:r>
       <w:r>
         <w:rPr>
-          <w:rFonts w:eastAsia="Liberation Sans" w:cs="Liberation Sans" w:ascii="Calibri" w:hAnsi="Calibri"/>
-          <w:color w:val="000000"/>
-          <w:spacing w:val="0"/>
-          <w:sz w:val="24"/>
-          <w:shd w:fill="auto" w:val="clear"/>
-        </w:rPr>
-        <w:t xml:space="preserve"> </w:t>
-      </w:r>
-      <w:r>
-        <w:rPr>
-          <w:rFonts w:eastAsia="Calibri" w:cs="Calibri" w:ascii="Calibri" w:hAnsi="Calibri"/>
+          <w:rFonts w:eastAsia="Liberation Sans" w:cs="Liberation Sans"/>
+          <w:color w:val="000000"/>
+          <w:spacing w:val="0"/>
+          <w:sz w:val="24"/>
+          <w:shd w:fill="auto" w:val="clear"/>
+        </w:rPr>
+        <w:t xml:space="preserve"> </w:t>
+      </w:r>
+      <w:r>
+        <w:rPr>
+          <w:rFonts w:eastAsia="Calibri" w:cs="Calibri"/>
           <w:color w:val="000000"/>
           <w:spacing w:val="0"/>
           <w:sz w:val="24"/>
@@ -2129,17 +2023,17 @@
       </w:r>
       <w:r>
         <w:rPr>
-          <w:rFonts w:eastAsia="Liberation Sans" w:cs="Liberation Sans" w:ascii="Calibri" w:hAnsi="Calibri"/>
-          <w:color w:val="000000"/>
-          <w:spacing w:val="0"/>
-          <w:sz w:val="24"/>
-          <w:shd w:fill="auto" w:val="clear"/>
-        </w:rPr>
-        <w:t xml:space="preserve"> </w:t>
-      </w:r>
-      <w:r>
-        <w:rPr>
-          <w:rFonts w:eastAsia="Calibri" w:cs="Calibri" w:ascii="Calibri" w:hAnsi="Calibri"/>
+          <w:rFonts w:eastAsia="Liberation Sans" w:cs="Liberation Sans"/>
+          <w:color w:val="000000"/>
+          <w:spacing w:val="0"/>
+          <w:sz w:val="24"/>
+          <w:shd w:fill="auto" w:val="clear"/>
+        </w:rPr>
+        <w:t xml:space="preserve"> </w:t>
+      </w:r>
+      <w:r>
+        <w:rPr>
+          <w:rFonts w:eastAsia="Calibri" w:cs="Calibri"/>
           <w:color w:val="000000"/>
           <w:spacing w:val="0"/>
           <w:sz w:val="24"/>
@@ -2149,17 +2043,17 @@
       </w:r>
       <w:r>
         <w:rPr>
-          <w:rFonts w:eastAsia="Liberation Sans" w:cs="Liberation Sans" w:ascii="Calibri" w:hAnsi="Calibri"/>
-          <w:color w:val="000000"/>
-          <w:spacing w:val="0"/>
-          <w:sz w:val="24"/>
-          <w:shd w:fill="auto" w:val="clear"/>
-        </w:rPr>
-        <w:t xml:space="preserve"> </w:t>
-      </w:r>
-      <w:r>
-        <w:rPr>
-          <w:rFonts w:eastAsia="Calibri" w:cs="Calibri" w:ascii="Calibri" w:hAnsi="Calibri"/>
+          <w:rFonts w:eastAsia="Liberation Sans" w:cs="Liberation Sans"/>
+          <w:color w:val="000000"/>
+          <w:spacing w:val="0"/>
+          <w:sz w:val="24"/>
+          <w:shd w:fill="auto" w:val="clear"/>
+        </w:rPr>
+        <w:t xml:space="preserve"> </w:t>
+      </w:r>
+      <w:r>
+        <w:rPr>
+          <w:rFonts w:eastAsia="Calibri" w:cs="Calibri"/>
           <w:color w:val="000000"/>
           <w:spacing w:val="0"/>
           <w:sz w:val="24"/>
@@ -2169,7 +2063,7 @@
       </w:r>
       <w:r>
         <w:rPr>
-          <w:rFonts w:eastAsia="Liberation Sans" w:cs="Liberation Sans" w:ascii="Calibri" w:hAnsi="Calibri"/>
+          <w:rFonts w:eastAsia="Liberation Sans" w:cs="Liberation Sans"/>
           <w:color w:val="000000"/>
           <w:spacing w:val="0"/>
           <w:sz w:val="24"/>
@@ -2179,7 +2073,7 @@
       </w:r>
       <w:r>
         <w:rPr>
-          <w:rFonts w:eastAsia="Calibri" w:cs="Calibri" w:ascii="Calibri" w:hAnsi="Calibri"/>
+          <w:rFonts w:eastAsia="Calibri" w:cs="Calibri"/>
           <w:color w:val="000000"/>
           <w:spacing w:val="0"/>
           <w:sz w:val="24"/>
@@ -2189,17 +2083,17 @@
       </w:r>
       <w:r>
         <w:rPr>
-          <w:rFonts w:eastAsia="Liberation Sans" w:cs="Liberation Sans" w:ascii="Calibri" w:hAnsi="Calibri"/>
-          <w:color w:val="000000"/>
-          <w:spacing w:val="0"/>
-          <w:sz w:val="24"/>
-          <w:shd w:fill="auto" w:val="clear"/>
-        </w:rPr>
-        <w:t xml:space="preserve"> </w:t>
-      </w:r>
-      <w:r>
-        <w:rPr>
-          <w:rFonts w:eastAsia="Calibri" w:cs="Calibri" w:ascii="Calibri" w:hAnsi="Calibri"/>
+          <w:rFonts w:eastAsia="Liberation Sans" w:cs="Liberation Sans"/>
+          <w:color w:val="000000"/>
+          <w:spacing w:val="0"/>
+          <w:sz w:val="24"/>
+          <w:shd w:fill="auto" w:val="clear"/>
+        </w:rPr>
+        <w:t xml:space="preserve"> </w:t>
+      </w:r>
+      <w:r>
+        <w:rPr>
+          <w:rFonts w:eastAsia="Calibri" w:cs="Calibri"/>
           <w:color w:val="000000"/>
           <w:spacing w:val="0"/>
           <w:sz w:val="24"/>
@@ -2209,17 +2103,17 @@
       </w:r>
       <w:r>
         <w:rPr>
-          <w:rFonts w:eastAsia="Liberation Sans" w:cs="Liberation Sans" w:ascii="Calibri" w:hAnsi="Calibri"/>
-          <w:color w:val="000000"/>
-          <w:spacing w:val="0"/>
-          <w:sz w:val="24"/>
-          <w:shd w:fill="auto" w:val="clear"/>
-        </w:rPr>
-        <w:t xml:space="preserve"> </w:t>
-      </w:r>
-      <w:r>
-        <w:rPr>
-          <w:rFonts w:eastAsia="Calibri" w:cs="Calibri" w:ascii="Calibri" w:hAnsi="Calibri"/>
+          <w:rFonts w:eastAsia="Liberation Sans" w:cs="Liberation Sans"/>
+          <w:color w:val="000000"/>
+          <w:spacing w:val="0"/>
+          <w:sz w:val="24"/>
+          <w:shd w:fill="auto" w:val="clear"/>
+        </w:rPr>
+        <w:t xml:space="preserve"> </w:t>
+      </w:r>
+      <w:r>
+        <w:rPr>
+          <w:rFonts w:eastAsia="Calibri" w:cs="Calibri"/>
           <w:color w:val="000000"/>
           <w:spacing w:val="0"/>
           <w:sz w:val="24"/>
@@ -2229,7 +2123,7 @@
       </w:r>
       <w:r>
         <w:rPr>
-          <w:rFonts w:eastAsia="Liberation Sans" w:cs="Liberation Sans" w:ascii="Calibri" w:hAnsi="Calibri"/>
+          <w:rFonts w:eastAsia="Liberation Sans" w:cs="Liberation Sans"/>
           <w:color w:val="000000"/>
           <w:spacing w:val="0"/>
           <w:sz w:val="24"/>
@@ -2239,7 +2133,7 @@
       </w:r>
       <w:r>
         <w:rPr>
-          <w:rFonts w:eastAsia="Calibri" w:cs="Calibri" w:ascii="Calibri" w:hAnsi="Calibri"/>
+          <w:rFonts w:eastAsia="Calibri" w:cs="Calibri"/>
           <w:color w:val="000000"/>
           <w:spacing w:val="0"/>
           <w:sz w:val="24"/>
@@ -2249,7 +2143,7 @@
       </w:r>
       <w:r>
         <w:rPr>
-          <w:rFonts w:eastAsia="Liberation Sans" w:cs="Liberation Sans" w:ascii="Calibri" w:hAnsi="Calibri"/>
+          <w:rFonts w:eastAsia="Liberation Sans" w:cs="Liberation Sans"/>
           <w:color w:val="000000"/>
           <w:spacing w:val="0"/>
           <w:sz w:val="24"/>
@@ -2259,7 +2153,7 @@
       </w:r>
       <w:r>
         <w:rPr>
-          <w:rFonts w:eastAsia="Calibri" w:cs="Calibri" w:ascii="Calibri" w:hAnsi="Calibri"/>
+          <w:rFonts w:eastAsia="Calibri" w:cs="Calibri"/>
           <w:color w:val="000000"/>
           <w:spacing w:val="0"/>
           <w:sz w:val="24"/>
@@ -2269,17 +2163,17 @@
       </w:r>
       <w:r>
         <w:rPr>
-          <w:rFonts w:eastAsia="Liberation Sans" w:cs="Liberation Sans" w:ascii="Calibri" w:hAnsi="Calibri"/>
-          <w:color w:val="000000"/>
-          <w:spacing w:val="0"/>
-          <w:sz w:val="24"/>
-          <w:shd w:fill="auto" w:val="clear"/>
-        </w:rPr>
-        <w:t xml:space="preserve"> </w:t>
-      </w:r>
-      <w:r>
-        <w:rPr>
-          <w:rFonts w:eastAsia="Calibri" w:cs="Calibri" w:ascii="Calibri" w:hAnsi="Calibri"/>
+          <w:rFonts w:eastAsia="Liberation Sans" w:cs="Liberation Sans"/>
+          <w:color w:val="000000"/>
+          <w:spacing w:val="0"/>
+          <w:sz w:val="24"/>
+          <w:shd w:fill="auto" w:val="clear"/>
+        </w:rPr>
+        <w:t xml:space="preserve"> </w:t>
+      </w:r>
+      <w:r>
+        <w:rPr>
+          <w:rFonts w:eastAsia="Calibri" w:cs="Calibri"/>
           <w:color w:val="000000"/>
           <w:spacing w:val="0"/>
           <w:sz w:val="24"/>
@@ -2289,7 +2183,7 @@
       </w:r>
       <w:r>
         <w:rPr>
-          <w:rFonts w:eastAsia="Liberation Sans" w:cs="Liberation Sans" w:ascii="Calibri" w:hAnsi="Calibri"/>
+          <w:rFonts w:eastAsia="Liberation Sans" w:cs="Liberation Sans"/>
           <w:color w:val="000000"/>
           <w:spacing w:val="0"/>
           <w:sz w:val="24"/>
@@ -2317,7 +2211,7 @@
       </w:pPr>
       <w:r>
         <w:rPr>
-          <w:rFonts w:eastAsia="Liberation Sans" w:cs="Liberation Sans" w:ascii="Calibri" w:hAnsi="Calibri"/>
+          <w:rFonts w:eastAsia="Liberation Sans" w:cs="Liberation Sans"/>
           <w:color w:val="000000"/>
           <w:spacing w:val="0"/>
           <w:sz w:val="24"/>
@@ -2344,7 +2238,7 @@
       </w:pPr>
       <w:r>
         <w:rPr>
-          <w:rFonts w:eastAsia="Liberation Sans" w:cs="Liberation Sans" w:ascii="Calibri" w:hAnsi="Calibri"/>
+          <w:rFonts w:eastAsia="Liberation Sans" w:cs="Liberation Sans"/>
           <w:color w:val="000000"/>
           <w:spacing w:val="0"/>
           <w:sz w:val="24"/>
@@ -2371,7 +2265,7 @@
       </w:pPr>
       <w:r>
         <w:rPr>
-          <w:rFonts w:eastAsia="Liberation Sans" w:cs="Liberation Sans" w:ascii="Calibri" w:hAnsi="Calibri"/>
+          <w:rFonts w:eastAsia="Liberation Sans" w:cs="Liberation Sans"/>
           <w:color w:val="000000"/>
           <w:spacing w:val="0"/>
           <w:sz w:val="24"/>
@@ -2398,7 +2292,7 @@
       </w:pPr>
       <w:r>
         <w:rPr>
-          <w:rFonts w:eastAsia="Liberation Sans" w:cs="Liberation Sans" w:ascii="Calibri" w:hAnsi="Calibri"/>
+          <w:rFonts w:eastAsia="Liberation Sans" w:cs="Liberation Sans"/>
           <w:color w:val="000000"/>
           <w:spacing w:val="0"/>
           <w:sz w:val="24"/>
@@ -2425,7 +2319,7 @@
       </w:pPr>
       <w:r>
         <w:rPr>
-          <w:rFonts w:eastAsia="Liberation Sans" w:cs="Liberation Sans" w:ascii="Calibri" w:hAnsi="Calibri"/>
+          <w:rFonts w:eastAsia="Liberation Sans" w:cs="Liberation Sans"/>
           <w:color w:val="000000"/>
           <w:spacing w:val="0"/>
           <w:sz w:val="24"/>
@@ -2452,7 +2346,7 @@
       </w:pPr>
       <w:r>
         <w:rPr>
-          <w:rFonts w:eastAsia="Liberation Sans" w:cs="Liberation Sans" w:ascii="Calibri" w:hAnsi="Calibri"/>
+          <w:rFonts w:eastAsia="Liberation Sans" w:cs="Liberation Sans"/>
           <w:color w:val="000000"/>
           <w:spacing w:val="0"/>
           <w:sz w:val="24"/>
@@ -2479,7 +2373,7 @@
       </w:pPr>
       <w:r>
         <w:rPr>
-          <w:rFonts w:eastAsia="Liberation Sans" w:cs="Liberation Sans" w:ascii="Calibri" w:hAnsi="Calibri"/>
+          <w:rFonts w:eastAsia="Liberation Sans" w:cs="Liberation Sans"/>
           <w:color w:val="000000"/>
           <w:spacing w:val="0"/>
           <w:sz w:val="24"/>
@@ -2502,7 +2396,7 @@
       </w:pPr>
       <w:r>
         <w:rPr>
-          <w:rFonts w:eastAsia="Calibri" w:cs="Calibri" w:ascii="Calibri" w:hAnsi="Calibri"/>
+          <w:rFonts w:eastAsia="Calibri" w:cs="Calibri"/>
           <w:b/>
           <w:color w:val="000000"/>
           <w:spacing w:val="0"/>
@@ -2513,7 +2407,7 @@
       </w:r>
       <w:r>
         <w:rPr>
-          <w:rFonts w:eastAsia="Liberation Sans" w:cs="Liberation Sans" w:ascii="Calibri" w:hAnsi="Calibri"/>
+          <w:rFonts w:eastAsia="Liberation Sans" w:cs="Liberation Sans"/>
           <w:b/>
           <w:color w:val="000000"/>
           <w:spacing w:val="0"/>
@@ -2524,7 +2418,7 @@
       </w:r>
       <w:r>
         <w:rPr>
-          <w:rFonts w:eastAsia="Calibri" w:cs="Calibri" w:ascii="Calibri" w:hAnsi="Calibri"/>
+          <w:rFonts w:eastAsia="Calibri" w:cs="Calibri"/>
           <w:b/>
           <w:color w:val="000000"/>
           <w:spacing w:val="0"/>
@@ -2535,7 +2429,7 @@
       </w:r>
       <w:r>
         <w:rPr>
-          <w:rFonts w:eastAsia="Liberation Sans" w:cs="Liberation Sans" w:ascii="Calibri" w:hAnsi="Calibri"/>
+          <w:rFonts w:eastAsia="Liberation Sans" w:cs="Liberation Sans"/>
           <w:b/>
           <w:color w:val="000000"/>
           <w:spacing w:val="0"/>
@@ -2559,8 +2453,8 @@
         </w:tblCellMar>
       </w:tblPr>
       <w:tblGrid>
-        <w:gridCol w:w="3353"/>
-        <w:gridCol w:w="3357"/>
+        <w:gridCol w:w="3352"/>
+        <w:gridCol w:w="3358"/>
         <w:gridCol w:w="3310"/>
       </w:tblGrid>
       <w:tr>
@@ -2569,7 +2463,7 @@
         </w:trPr>
         <w:tc>
           <w:tcPr>
-            <w:tcW w:w="3353" w:type="dxa"/>
+            <w:tcW w:w="3352" w:type="dxa"/>
             <w:tcBorders>
               <w:top w:val="single" w:sz="6" w:space="0" w:color="000000"/>
               <w:left w:val="single" w:sz="6" w:space="0" w:color="000000"/>
@@ -2593,7 +2487,7 @@
             </w:pPr>
             <w:r>
               <w:rPr>
-                <w:rFonts w:eastAsia="Calibri" w:cs="Calibri" w:ascii="Calibri" w:hAnsi="Calibri"/>
+                <w:rFonts w:eastAsia="Calibri" w:cs="Calibri"/>
                 <w:b/>
                 <w:color w:val="000000"/>
                 <w:spacing w:val="0"/>
@@ -2606,7 +2500,7 @@
         </w:tc>
         <w:tc>
           <w:tcPr>
-            <w:tcW w:w="3357" w:type="dxa"/>
+            <w:tcW w:w="3358" w:type="dxa"/>
             <w:tcBorders>
               <w:top w:val="single" w:sz="6" w:space="0" w:color="000000"/>
               <w:left w:val="single" w:sz="6" w:space="0" w:color="000000"/>
@@ -2630,7 +2524,7 @@
             </w:pPr>
             <w:r>
               <w:rPr>
-                <w:rFonts w:eastAsia="Calibri" w:cs="Calibri" w:ascii="Calibri" w:hAnsi="Calibri"/>
+                <w:rFonts w:eastAsia="Calibri" w:cs="Calibri"/>
                 <w:b/>
                 <w:color w:val="000000"/>
                 <w:spacing w:val="0"/>
@@ -2641,7 +2535,7 @@
             </w:r>
             <w:r>
               <w:rPr>
-                <w:rFonts w:eastAsia="Liberation Sans" w:cs="Liberation Sans" w:ascii="Calibri" w:hAnsi="Calibri"/>
+                <w:rFonts w:eastAsia="Liberation Sans" w:cs="Liberation Sans"/>
                 <w:b/>
                 <w:color w:val="000000"/>
                 <w:spacing w:val="0"/>
@@ -2652,7 +2546,7 @@
             </w:r>
             <w:r>
               <w:rPr>
-                <w:rFonts w:eastAsia="Calibri" w:cs="Calibri" w:ascii="Calibri" w:hAnsi="Calibri"/>
+                <w:rFonts w:eastAsia="Calibri" w:cs="Calibri"/>
                 <w:b/>
                 <w:color w:val="000000"/>
                 <w:spacing w:val="0"/>
@@ -2689,7 +2583,7 @@
             </w:pPr>
             <w:r>
               <w:rPr>
-                <w:rFonts w:eastAsia="Calibri" w:cs="Calibri" w:ascii="Calibri" w:hAnsi="Calibri"/>
+                <w:rFonts w:eastAsia="Calibri" w:cs="Calibri"/>
                 <w:b/>
                 <w:color w:val="000000"/>
                 <w:spacing w:val="0"/>
@@ -2703,11 +2597,11 @@
       </w:tr>
       <w:tr>
         <w:trPr>
-          <w:trHeight w:val="1" w:hRule="atLeast"/>
+          <w:trHeight w:val="532" w:hRule="atLeast"/>
         </w:trPr>
         <w:tc>
           <w:tcPr>
-            <w:tcW w:w="3353" w:type="dxa"/>
+            <w:tcW w:w="3352" w:type="dxa"/>
             <w:tcBorders>
               <w:top w:val="single" w:sz="6" w:space="0" w:color="000000"/>
               <w:left w:val="single" w:sz="6" w:space="0" w:color="000000"/>
@@ -2731,7 +2625,7 @@
             </w:pPr>
             <w:r>
               <w:rPr>
-                <w:rFonts w:eastAsia="Calibri" w:cs="Calibri" w:ascii="Calibri" w:hAnsi="Calibri"/>
+                <w:rFonts w:eastAsia="Calibri" w:cs="Calibri"/>
                 <w:b/>
                 <w:color w:val="000000"/>
                 <w:spacing w:val="0"/>
@@ -2742,7 +2636,7 @@
             </w:r>
             <w:r>
               <w:rPr>
-                <w:rFonts w:eastAsia="Liberation Sans" w:cs="Liberation Sans" w:ascii="Calibri" w:hAnsi="Calibri"/>
+                <w:rFonts w:eastAsia="Liberation Sans" w:cs="Liberation Sans"/>
                 <w:b/>
                 <w:color w:val="000000"/>
                 <w:spacing w:val="0"/>
@@ -2753,7 +2647,7 @@
             </w:r>
             <w:r>
               <w:rPr>
-                <w:rFonts w:eastAsia="Calibri" w:cs="Calibri" w:ascii="Calibri" w:hAnsi="Calibri"/>
+                <w:rFonts w:eastAsia="Calibri" w:cs="Calibri"/>
                 <w:b/>
                 <w:color w:val="000000"/>
                 <w:spacing w:val="0"/>
@@ -2764,7 +2658,7 @@
             </w:r>
             <w:r>
               <w:rPr>
-                <w:rFonts w:eastAsia="Liberation Sans" w:cs="Liberation Sans" w:ascii="Calibri" w:hAnsi="Calibri"/>
+                <w:rFonts w:eastAsia="Liberation Sans" w:cs="Liberation Sans"/>
                 <w:b/>
                 <w:color w:val="000000"/>
                 <w:spacing w:val="0"/>
@@ -2775,7 +2669,7 @@
             </w:r>
             <w:r>
               <w:rPr>
-                <w:rFonts w:eastAsia="Calibri" w:cs="Calibri" w:ascii="Calibri" w:hAnsi="Calibri"/>
+                <w:rFonts w:eastAsia="Calibri" w:cs="Calibri"/>
                 <w:b/>
                 <w:color w:val="000000"/>
                 <w:spacing w:val="0"/>
@@ -2788,7 +2682,7 @@
         </w:tc>
         <w:tc>
           <w:tcPr>
-            <w:tcW w:w="3357" w:type="dxa"/>
+            <w:tcW w:w="3358" w:type="dxa"/>
             <w:tcBorders>
               <w:top w:val="single" w:sz="6" w:space="0" w:color="000000"/>
               <w:left w:val="single" w:sz="6" w:space="0" w:color="000000"/>
@@ -2812,7 +2706,7 @@
             </w:pPr>
             <w:r>
               <w:rPr>
-                <w:rFonts w:eastAsia="Calibri" w:cs="Calibri" w:ascii="Calibri" w:hAnsi="Calibri"/>
+                <w:rFonts w:eastAsia="Calibri" w:cs="Calibri"/>
                 <w:b/>
                 <w:color w:val="000000"/>
                 <w:spacing w:val="0"/>
@@ -2823,7 +2717,7 @@
             </w:r>
             <w:r>
               <w:rPr>
-                <w:rFonts w:eastAsia="Liberation Sans" w:cs="Liberation Sans" w:ascii="Calibri" w:hAnsi="Calibri"/>
+                <w:rFonts w:eastAsia="Liberation Sans" w:cs="Liberation Sans"/>
                 <w:b/>
                 <w:color w:val="000000"/>
                 <w:spacing w:val="0"/>
@@ -2860,124 +2754,15 @@
             </w:pPr>
             <w:r>
               <w:rPr>
-                <w:rFonts w:eastAsia="Calibri" w:cs="Calibri" w:ascii="Calibri" w:hAnsi="Calibri"/>
+                <w:rFonts w:eastAsia="Calibri" w:cs="Calibri"/>
                 <w:b/>
                 <w:color w:val="000000"/>
                 <w:spacing w:val="0"/>
                 <w:sz w:val="24"/>
                 <w:shd w:fill="auto" w:val="clear"/>
-              </w:rPr>
-              <w:t>Продакт</w:t>
-            </w:r>
-            <w:r>
-              <w:rPr>
-                <w:rFonts w:eastAsia="Liberation Sans" w:cs="Liberation Sans" w:ascii="Calibri" w:hAnsi="Calibri"/>
-                <w:b/>
-                <w:color w:val="000000"/>
-                <w:spacing w:val="0"/>
-                <w:sz w:val="24"/>
-                <w:shd w:fill="auto" w:val="clear"/>
-              </w:rPr>
-              <w:t>-</w:t>
-            </w:r>
-            <w:r>
-              <w:rPr>
-                <w:rFonts w:eastAsia="Calibri" w:cs="Calibri" w:ascii="Calibri" w:hAnsi="Calibri"/>
-                <w:b/>
-                <w:color w:val="000000"/>
-                <w:spacing w:val="0"/>
-                <w:sz w:val="24"/>
-                <w:shd w:fill="auto" w:val="clear"/>
-              </w:rPr>
-              <w:t>менеджер</w:t>
-            </w:r>
-            <w:r>
-              <w:rPr>
-                <w:rFonts w:eastAsia="Liberation Sans" w:cs="Liberation Sans" w:ascii="Calibri" w:hAnsi="Calibri"/>
-                <w:b/>
-                <w:color w:val="000000"/>
-                <w:spacing w:val="0"/>
-                <w:sz w:val="24"/>
-                <w:shd w:fill="auto" w:val="clear"/>
-              </w:rPr>
-              <w:t xml:space="preserve">, </w:t>
-            </w:r>
-            <w:r>
-              <w:rPr>
-                <w:rFonts w:eastAsia="Calibri" w:cs="Calibri" w:ascii="Calibri" w:hAnsi="Calibri"/>
-                <w:b/>
-                <w:color w:val="000000"/>
-                <w:spacing w:val="0"/>
-                <w:sz w:val="24"/>
-                <w:shd w:fill="auto" w:val="clear"/>
-              </w:rPr>
-              <w:t>Прожект</w:t>
-            </w:r>
-            <w:r>
-              <w:rPr>
-                <w:rFonts w:eastAsia="Liberation Sans" w:cs="Liberation Sans" w:ascii="Calibri" w:hAnsi="Calibri"/>
-                <w:b/>
-                <w:color w:val="000000"/>
-                <w:spacing w:val="0"/>
-                <w:sz w:val="24"/>
-                <w:shd w:fill="auto" w:val="clear"/>
-              </w:rPr>
-              <w:t>-</w:t>
-            </w:r>
-            <w:r>
-              <w:rPr>
-                <w:rFonts w:eastAsia="Calibri" w:cs="Calibri" w:ascii="Calibri" w:hAnsi="Calibri"/>
-                <w:b/>
-                <w:color w:val="000000"/>
-                <w:spacing w:val="0"/>
-                <w:sz w:val="24"/>
-                <w:shd w:fill="auto" w:val="clear"/>
-              </w:rPr>
-              <w:t>менеджер</w:t>
-            </w:r>
-            <w:r>
-              <w:rPr>
-                <w:rFonts w:eastAsia="Liberation Sans" w:cs="Liberation Sans" w:ascii="Calibri" w:hAnsi="Calibri"/>
-                <w:b/>
-                <w:color w:val="000000"/>
-                <w:spacing w:val="0"/>
-                <w:sz w:val="24"/>
-                <w:shd w:fill="auto" w:val="clear"/>
-              </w:rPr>
-              <w:t xml:space="preserve">, </w:t>
-            </w:r>
-            <w:r>
-              <w:rPr>
-                <w:rFonts w:eastAsia="Calibri" w:cs="Calibri" w:ascii="Calibri" w:hAnsi="Calibri"/>
-                <w:b/>
-                <w:color w:val="000000"/>
-                <w:spacing w:val="0"/>
-                <w:sz w:val="24"/>
-                <w:shd w:fill="auto" w:val="clear"/>
-              </w:rPr>
-              <w:t>Тестировщик</w:t>
-            </w:r>
-            <w:r>
-              <w:rPr>
-                <w:rFonts w:eastAsia="Liberation Sans" w:cs="Liberation Sans" w:ascii="Calibri" w:hAnsi="Calibri"/>
-                <w:b/>
-                <w:color w:val="000000"/>
-                <w:spacing w:val="0"/>
-                <w:sz w:val="24"/>
-                <w:shd w:fill="auto" w:val="clear"/>
-              </w:rPr>
-              <w:t xml:space="preserve">, </w:t>
-            </w:r>
-            <w:r>
-              <w:rPr>
-                <w:rFonts w:eastAsia="Calibri" w:cs="Calibri" w:ascii="Calibri" w:hAnsi="Calibri"/>
-                <w:b/>
-                <w:color w:val="000000"/>
-                <w:spacing w:val="0"/>
-                <w:sz w:val="24"/>
-                <w:shd w:fill="auto" w:val="clear"/>
-              </w:rPr>
-              <w:t>Тимлид</w:t>
+                <w:lang w:val="ru-RU"/>
+              </w:rPr>
+              <w:t>Тимлид, тестировщик, разработчик</w:t>
             </w:r>
           </w:p>
         </w:tc>
@@ -2988,7 +2773,7 @@
         </w:trPr>
         <w:tc>
           <w:tcPr>
-            <w:tcW w:w="3353" w:type="dxa"/>
+            <w:tcW w:w="3352" w:type="dxa"/>
             <w:tcBorders>
               <w:top w:val="single" w:sz="6" w:space="0" w:color="000000"/>
               <w:left w:val="single" w:sz="6" w:space="0" w:color="000000"/>
@@ -3012,7 +2797,7 @@
             </w:pPr>
             <w:r>
               <w:rPr>
-                <w:rFonts w:eastAsia="Calibri" w:cs="Calibri" w:ascii="Calibri" w:hAnsi="Calibri"/>
+                <w:rFonts w:eastAsia="Calibri" w:cs="Calibri"/>
                 <w:b/>
                 <w:color w:val="000000"/>
                 <w:spacing w:val="0"/>
@@ -3023,7 +2808,7 @@
             </w:r>
             <w:r>
               <w:rPr>
-                <w:rFonts w:eastAsia="Liberation Sans" w:cs="Liberation Sans" w:ascii="Calibri" w:hAnsi="Calibri"/>
+                <w:rFonts w:eastAsia="Liberation Sans" w:cs="Liberation Sans"/>
                 <w:b/>
                 <w:color w:val="000000"/>
                 <w:spacing w:val="0"/>
@@ -3034,7 +2819,7 @@
             </w:r>
             <w:r>
               <w:rPr>
-                <w:rFonts w:eastAsia="Calibri" w:cs="Calibri" w:ascii="Calibri" w:hAnsi="Calibri"/>
+                <w:rFonts w:eastAsia="Calibri" w:cs="Calibri"/>
                 <w:b/>
                 <w:color w:val="000000"/>
                 <w:spacing w:val="0"/>
@@ -3045,7 +2830,7 @@
             </w:r>
             <w:r>
               <w:rPr>
-                <w:rFonts w:eastAsia="Liberation Sans" w:cs="Liberation Sans" w:ascii="Calibri" w:hAnsi="Calibri"/>
+                <w:rFonts w:eastAsia="Liberation Sans" w:cs="Liberation Sans"/>
                 <w:b/>
                 <w:color w:val="000000"/>
                 <w:spacing w:val="0"/>
@@ -3056,7 +2841,7 @@
             </w:r>
             <w:r>
               <w:rPr>
-                <w:rFonts w:eastAsia="Calibri" w:cs="Calibri" w:ascii="Calibri" w:hAnsi="Calibri"/>
+                <w:rFonts w:eastAsia="Calibri" w:cs="Calibri"/>
                 <w:b/>
                 <w:color w:val="000000"/>
                 <w:spacing w:val="0"/>
@@ -3069,7 +2854,7 @@
         </w:tc>
         <w:tc>
           <w:tcPr>
-            <w:tcW w:w="3357" w:type="dxa"/>
+            <w:tcW w:w="3358" w:type="dxa"/>
             <w:tcBorders>
               <w:top w:val="single" w:sz="6" w:space="0" w:color="000000"/>
               <w:left w:val="single" w:sz="6" w:space="0" w:color="000000"/>
@@ -3093,7 +2878,7 @@
             </w:pPr>
             <w:r>
               <w:rPr>
-                <w:rFonts w:eastAsia="Calibri" w:cs="Calibri" w:ascii="Calibri" w:hAnsi="Calibri"/>
+                <w:rFonts w:eastAsia="Calibri" w:cs="Calibri"/>
                 <w:b/>
                 <w:color w:val="000000"/>
                 <w:spacing w:val="0"/>
@@ -3104,7 +2889,7 @@
             </w:r>
             <w:r>
               <w:rPr>
-                <w:rFonts w:eastAsia="Liberation Sans" w:cs="Liberation Sans" w:ascii="Calibri" w:hAnsi="Calibri"/>
+                <w:rFonts w:eastAsia="Liberation Sans" w:cs="Liberation Sans"/>
                 <w:b/>
                 <w:color w:val="000000"/>
                 <w:spacing w:val="0"/>
@@ -3141,103 +2926,50 @@
             </w:pPr>
             <w:r>
               <w:rPr>
-                <w:rFonts w:eastAsia="Calibri" w:cs="Calibri" w:ascii="Calibri" w:hAnsi="Calibri"/>
+                <w:rFonts w:eastAsia="Calibri" w:cs="Calibri"/>
                 <w:b/>
                 <w:color w:val="000000"/>
                 <w:spacing w:val="0"/>
                 <w:sz w:val="24"/>
                 <w:shd w:fill="auto" w:val="clear"/>
               </w:rPr>
-              <w:t>Разработчик</w:t>
-            </w:r>
-            <w:r>
-              <w:rPr>
-                <w:rFonts w:eastAsia="Liberation Sans" w:cs="Liberation Sans" w:ascii="Calibri" w:hAnsi="Calibri"/>
+              <w:t xml:space="preserve">Техлид, </w:t>
+            </w:r>
+            <w:r>
+              <w:rPr>
+                <w:rFonts w:eastAsia="Calibri" w:cs="Calibri"/>
                 <w:b/>
                 <w:color w:val="000000"/>
                 <w:spacing w:val="0"/>
                 <w:sz w:val="24"/>
                 <w:shd w:fill="auto" w:val="clear"/>
               </w:rPr>
-              <w:t>(</w:t>
-            </w:r>
-            <w:r>
-              <w:rPr>
-                <w:rFonts w:eastAsia="Calibri" w:cs="Calibri" w:ascii="Calibri" w:hAnsi="Calibri"/>
+              <w:t>разработчик(бэкэнд)</w:t>
+            </w:r>
+          </w:p>
+          <w:p>
+            <w:pPr>
+              <w:pStyle w:val="Normal"/>
+              <w:widowControl w:val="false"/>
+              <w:suppressAutoHyphens w:val="true"/>
+              <w:bidi w:val="0"/>
+              <w:spacing w:lineRule="auto" w:line="240" w:before="0" w:after="0"/>
+              <w:ind w:hanging="0" w:left="0" w:right="0"/>
+              <w:jc w:val="left"/>
+              <w:rPr>
+                <w:rFonts w:ascii="Calibri" w:hAnsi="Calibri"/>
+              </w:rPr>
+            </w:pPr>
+            <w:r>
+              <w:rPr>
+                <w:rFonts w:eastAsia="Calibri" w:cs="Calibri"/>
                 <w:b/>
                 <w:color w:val="000000"/>
                 <w:spacing w:val="0"/>
                 <w:sz w:val="24"/>
                 <w:shd w:fill="auto" w:val="clear"/>
               </w:rPr>
-              <w:t>бэкэнд</w:t>
-            </w:r>
-            <w:r>
-              <w:rPr>
-                <w:rFonts w:eastAsia="Liberation Sans" w:cs="Liberation Sans" w:ascii="Calibri" w:hAnsi="Calibri"/>
-                <w:b/>
-                <w:color w:val="000000"/>
-                <w:spacing w:val="0"/>
-                <w:sz w:val="24"/>
-                <w:shd w:fill="auto" w:val="clear"/>
-              </w:rPr>
-              <w:t xml:space="preserve">), </w:t>
-            </w:r>
-            <w:r>
-              <w:rPr>
-                <w:rFonts w:eastAsia="Calibri" w:cs="Calibri" w:ascii="Calibri" w:hAnsi="Calibri"/>
-                <w:b/>
-                <w:color w:val="000000"/>
-                <w:spacing w:val="0"/>
-                <w:sz w:val="24"/>
-                <w:shd w:fill="auto" w:val="clear"/>
-              </w:rPr>
-              <w:t>разработчик</w:t>
-            </w:r>
-            <w:r>
-              <w:rPr>
-                <w:rFonts w:eastAsia="Liberation Sans" w:cs="Liberation Sans" w:ascii="Calibri" w:hAnsi="Calibri"/>
-                <w:b/>
-                <w:color w:val="000000"/>
-                <w:spacing w:val="0"/>
-                <w:sz w:val="24"/>
-                <w:shd w:fill="auto" w:val="clear"/>
-              </w:rPr>
-              <w:t xml:space="preserve"> (</w:t>
-            </w:r>
-            <w:r>
-              <w:rPr>
-                <w:rFonts w:eastAsia="Calibri" w:cs="Calibri" w:ascii="Calibri" w:hAnsi="Calibri"/>
-                <w:b/>
-                <w:color w:val="000000"/>
-                <w:spacing w:val="0"/>
-                <w:sz w:val="24"/>
-                <w:shd w:fill="auto" w:val="clear"/>
-              </w:rPr>
-              <w:t>фронтэнд</w:t>
-            </w:r>
-            <w:r>
-              <w:rPr>
-                <w:rFonts w:eastAsia="Liberation Sans" w:cs="Liberation Sans" w:ascii="Calibri" w:hAnsi="Calibri"/>
-                <w:b/>
-                <w:color w:val="000000"/>
-                <w:spacing w:val="0"/>
-                <w:sz w:val="24"/>
-                <w:shd w:fill="auto" w:val="clear"/>
-              </w:rPr>
-              <w:t>),</w:t>
-              <w:br/>
-            </w:r>
-            <w:r>
-              <w:rPr>
-                <w:rFonts w:eastAsia="Calibri" w:cs="Calibri" w:ascii="Calibri" w:hAnsi="Calibri"/>
-                <w:b/>
-                <w:color w:val="000000"/>
-                <w:spacing w:val="0"/>
-                <w:sz w:val="24"/>
-                <w:shd w:fill="auto" w:val="clear"/>
-              </w:rPr>
-              <w:t>Техлид</w:t>
+              <w:t>, разработчик(фронтэнд)</w:t>
             </w:r>
           </w:p>
         </w:tc>
@@ -3248,7 +2980,7 @@
         </w:trPr>
         <w:tc>
           <w:tcPr>
-            <w:tcW w:w="3353" w:type="dxa"/>
+            <w:tcW w:w="3352" w:type="dxa"/>
             <w:tcBorders>
               <w:top w:val="single" w:sz="6" w:space="0" w:color="000000"/>
               <w:left w:val="single" w:sz="6" w:space="0" w:color="000000"/>
@@ -3272,7 +3004,7 @@
             </w:pPr>
             <w:r>
               <w:rPr>
-                <w:rFonts w:eastAsia="Calibri" w:cs="Calibri" w:ascii="Calibri" w:hAnsi="Calibri"/>
+                <w:rFonts w:eastAsia="Calibri" w:cs="Calibri"/>
                 <w:b/>
                 <w:color w:val="000000"/>
                 <w:spacing w:val="0"/>
@@ -3283,7 +3015,7 @@
             </w:r>
             <w:r>
               <w:rPr>
-                <w:rFonts w:eastAsia="Liberation Sans" w:cs="Liberation Sans" w:ascii="Calibri" w:hAnsi="Calibri"/>
+                <w:rFonts w:eastAsia="Liberation Sans" w:cs="Liberation Sans"/>
                 <w:b/>
                 <w:color w:val="000000"/>
                 <w:spacing w:val="0"/>
@@ -3294,7 +3026,7 @@
             </w:r>
             <w:r>
               <w:rPr>
-                <w:rFonts w:eastAsia="Calibri" w:cs="Calibri" w:ascii="Calibri" w:hAnsi="Calibri"/>
+                <w:rFonts w:eastAsia="Calibri" w:cs="Calibri"/>
                 <w:b/>
                 <w:color w:val="000000"/>
                 <w:spacing w:val="0"/>
@@ -3305,7 +3037,7 @@
             </w:r>
             <w:r>
               <w:rPr>
-                <w:rFonts w:eastAsia="Liberation Sans" w:cs="Liberation Sans" w:ascii="Calibri" w:hAnsi="Calibri"/>
+                <w:rFonts w:eastAsia="Liberation Sans" w:cs="Liberation Sans"/>
                 <w:b/>
                 <w:color w:val="000000"/>
                 <w:spacing w:val="0"/>
@@ -3316,7 +3048,7 @@
             </w:r>
             <w:r>
               <w:rPr>
-                <w:rFonts w:eastAsia="Calibri" w:cs="Calibri" w:ascii="Calibri" w:hAnsi="Calibri"/>
+                <w:rFonts w:eastAsia="Calibri" w:cs="Calibri"/>
                 <w:b/>
                 <w:color w:val="000000"/>
                 <w:spacing w:val="0"/>
@@ -3329,7 +3061,7 @@
         </w:tc>
         <w:tc>
           <w:tcPr>
-            <w:tcW w:w="3357" w:type="dxa"/>
+            <w:tcW w:w="3358" w:type="dxa"/>
             <w:tcBorders>
               <w:top w:val="single" w:sz="6" w:space="0" w:color="000000"/>
               <w:left w:val="single" w:sz="6" w:space="0" w:color="000000"/>
@@ -3353,7 +3085,7 @@
             </w:pPr>
             <w:r>
               <w:rPr>
-                <w:rFonts w:eastAsia="Calibri" w:cs="Calibri" w:ascii="Calibri" w:hAnsi="Calibri"/>
+                <w:rFonts w:eastAsia="Calibri" w:cs="Calibri"/>
                 <w:b/>
                 <w:color w:val="000000"/>
                 <w:spacing w:val="0"/>
@@ -3364,7 +3096,7 @@
             </w:r>
             <w:r>
               <w:rPr>
-                <w:rFonts w:eastAsia="Liberation Sans" w:cs="Liberation Sans" w:ascii="Calibri" w:hAnsi="Calibri"/>
+                <w:rFonts w:eastAsia="Liberation Sans" w:cs="Liberation Sans"/>
                 <w:b/>
                 <w:color w:val="000000"/>
                 <w:spacing w:val="0"/>
@@ -3401,7 +3133,7 @@
             </w:pPr>
             <w:r>
               <w:rPr>
-                <w:rFonts w:eastAsia="Calibri" w:cs="Calibri" w:ascii="Calibri" w:hAnsi="Calibri"/>
+                <w:rFonts w:eastAsia="Calibri" w:cs="Calibri"/>
                 <w:b/>
                 <w:color w:val="000000"/>
                 <w:spacing w:val="0"/>
@@ -3412,7 +3144,7 @@
             </w:r>
             <w:r>
               <w:rPr>
-                <w:rFonts w:eastAsia="Liberation Sans" w:cs="Liberation Sans" w:ascii="Calibri" w:hAnsi="Calibri"/>
+                <w:rFonts w:eastAsia="Liberation Sans" w:cs="Liberation Sans"/>
                 <w:b/>
                 <w:color w:val="000000"/>
                 <w:spacing w:val="0"/>
@@ -3423,7 +3155,7 @@
             </w:r>
             <w:r>
               <w:rPr>
-                <w:rFonts w:eastAsia="Calibri" w:cs="Calibri" w:ascii="Calibri" w:hAnsi="Calibri"/>
+                <w:rFonts w:eastAsia="Calibri" w:cs="Calibri"/>
                 <w:b/>
                 <w:color w:val="000000"/>
                 <w:spacing w:val="0"/>
@@ -3434,7 +3166,7 @@
             </w:r>
             <w:r>
               <w:rPr>
-                <w:rFonts w:eastAsia="Liberation Sans" w:cs="Liberation Sans" w:ascii="Calibri" w:hAnsi="Calibri"/>
+                <w:rFonts w:eastAsia="Liberation Sans" w:cs="Liberation Sans"/>
                 <w:b/>
                 <w:color w:val="000000"/>
                 <w:spacing w:val="0"/>
@@ -3445,7 +3177,7 @@
             </w:r>
             <w:r>
               <w:rPr>
-                <w:rFonts w:eastAsia="Calibri" w:cs="Calibri" w:ascii="Calibri" w:hAnsi="Calibri"/>
+                <w:rFonts w:eastAsia="Calibri" w:cs="Calibri"/>
                 <w:b/>
                 <w:color w:val="000000"/>
                 <w:spacing w:val="0"/>
@@ -3456,7 +3188,7 @@
             </w:r>
             <w:r>
               <w:rPr>
-                <w:rFonts w:eastAsia="Liberation Sans" w:cs="Liberation Sans" w:ascii="Calibri" w:hAnsi="Calibri"/>
+                <w:rFonts w:eastAsia="Liberation Sans" w:cs="Liberation Sans"/>
                 <w:b/>
                 <w:color w:val="000000"/>
                 <w:spacing w:val="0"/>
@@ -3467,7 +3199,7 @@
             </w:r>
             <w:r>
               <w:rPr>
-                <w:rFonts w:eastAsia="Calibri" w:cs="Calibri" w:ascii="Calibri" w:hAnsi="Calibri"/>
+                <w:rFonts w:eastAsia="Calibri" w:cs="Calibri"/>
                 <w:b/>
                 <w:color w:val="000000"/>
                 <w:spacing w:val="0"/>
@@ -3478,7 +3210,7 @@
             </w:r>
             <w:r>
               <w:rPr>
-                <w:rFonts w:eastAsia="Liberation Sans" w:cs="Liberation Sans" w:ascii="Calibri" w:hAnsi="Calibri"/>
+                <w:rFonts w:eastAsia="Liberation Sans" w:cs="Liberation Sans"/>
                 <w:b/>
                 <w:color w:val="000000"/>
                 <w:spacing w:val="0"/>
@@ -3496,7 +3228,7 @@
         </w:trPr>
         <w:tc>
           <w:tcPr>
-            <w:tcW w:w="3353" w:type="dxa"/>
+            <w:tcW w:w="3352" w:type="dxa"/>
             <w:tcBorders>
               <w:top w:val="single" w:sz="6" w:space="0" w:color="000000"/>
               <w:left w:val="single" w:sz="6" w:space="0" w:color="000000"/>
@@ -3520,7 +3252,7 @@
             </w:pPr>
             <w:r>
               <w:rPr>
-                <w:rFonts w:eastAsia="Calibri" w:cs="Calibri" w:ascii="Calibri" w:hAnsi="Calibri"/>
+                <w:rFonts w:eastAsia="Calibri" w:cs="Calibri"/>
                 <w:b/>
                 <w:color w:val="000000"/>
                 <w:spacing w:val="0"/>
@@ -3531,7 +3263,7 @@
             </w:r>
             <w:r>
               <w:rPr>
-                <w:rFonts w:eastAsia="Liberation Sans" w:cs="Liberation Sans" w:ascii="Calibri" w:hAnsi="Calibri"/>
+                <w:rFonts w:eastAsia="Liberation Sans" w:cs="Liberation Sans"/>
                 <w:b/>
                 <w:color w:val="000000"/>
                 <w:spacing w:val="0"/>
@@ -3542,7 +3274,7 @@
             </w:r>
             <w:r>
               <w:rPr>
-                <w:rFonts w:eastAsia="Calibri" w:cs="Calibri" w:ascii="Calibri" w:hAnsi="Calibri"/>
+                <w:rFonts w:eastAsia="Calibri" w:cs="Calibri"/>
                 <w:b/>
                 <w:color w:val="000000"/>
                 <w:spacing w:val="0"/>
@@ -3553,7 +3285,7 @@
             </w:r>
             <w:r>
               <w:rPr>
-                <w:rFonts w:eastAsia="Liberation Sans" w:cs="Liberation Sans" w:ascii="Calibri" w:hAnsi="Calibri"/>
+                <w:rFonts w:eastAsia="Liberation Sans" w:cs="Liberation Sans"/>
                 <w:b/>
                 <w:color w:val="000000"/>
                 <w:spacing w:val="0"/>
@@ -3564,7 +3296,7 @@
             </w:r>
             <w:r>
               <w:rPr>
-                <w:rFonts w:eastAsia="Calibri" w:cs="Calibri" w:ascii="Calibri" w:hAnsi="Calibri"/>
+                <w:rFonts w:eastAsia="Calibri" w:cs="Calibri"/>
                 <w:b/>
                 <w:color w:val="000000"/>
                 <w:spacing w:val="0"/>
@@ -3577,7 +3309,7 @@
         </w:tc>
         <w:tc>
           <w:tcPr>
-            <w:tcW w:w="3357" w:type="dxa"/>
+            <w:tcW w:w="3358" w:type="dxa"/>
             <w:tcBorders>
               <w:top w:val="single" w:sz="6" w:space="0" w:color="000000"/>
               <w:left w:val="single" w:sz="6" w:space="0" w:color="000000"/>
@@ -3601,7 +3333,7 @@
             </w:pPr>
             <w:r>
               <w:rPr>
-                <w:rFonts w:eastAsia="Calibri" w:cs="Calibri" w:ascii="Calibri" w:hAnsi="Calibri"/>
+                <w:rFonts w:eastAsia="Calibri" w:cs="Calibri"/>
                 <w:b/>
                 <w:color w:val="000000"/>
                 <w:spacing w:val="0"/>
@@ -3612,7 +3344,7 @@
             </w:r>
             <w:r>
               <w:rPr>
-                <w:rFonts w:eastAsia="Liberation Sans" w:cs="Liberation Sans" w:ascii="Calibri" w:hAnsi="Calibri"/>
+                <w:rFonts w:eastAsia="Liberation Sans" w:cs="Liberation Sans"/>
                 <w:b/>
                 <w:color w:val="000000"/>
                 <w:spacing w:val="0"/>
@@ -3649,7 +3381,7 @@
             </w:pPr>
             <w:r>
               <w:rPr>
-                <w:rFonts w:eastAsia="Calibri" w:cs="Calibri" w:ascii="Calibri" w:hAnsi="Calibri"/>
+                <w:rFonts w:eastAsia="Calibri" w:cs="Calibri"/>
                 <w:b/>
                 <w:color w:val="000000"/>
                 <w:spacing w:val="0"/>
@@ -3660,7 +3392,7 @@
             </w:r>
             <w:r>
               <w:rPr>
-                <w:rFonts w:eastAsia="Liberation Sans" w:cs="Liberation Sans" w:ascii="Calibri" w:hAnsi="Calibri"/>
+                <w:rFonts w:eastAsia="Liberation Sans" w:cs="Liberation Sans"/>
                 <w:b/>
                 <w:color w:val="000000"/>
                 <w:spacing w:val="0"/>
@@ -3672,7 +3404,7 @@
             </w:r>
             <w:r>
               <w:rPr>
-                <w:rFonts w:eastAsia="Calibri" w:cs="Calibri" w:ascii="Calibri" w:hAnsi="Calibri"/>
+                <w:rFonts w:eastAsia="Calibri" w:cs="Calibri"/>
                 <w:b/>
                 <w:color w:val="000000"/>
                 <w:spacing w:val="0"/>
@@ -3683,7 +3415,7 @@
             </w:r>
             <w:r>
               <w:rPr>
-                <w:rFonts w:eastAsia="Liberation Sans" w:cs="Liberation Sans" w:ascii="Calibri" w:hAnsi="Calibri"/>
+                <w:rFonts w:eastAsia="Liberation Sans" w:cs="Liberation Sans"/>
                 <w:b/>
                 <w:color w:val="000000"/>
                 <w:spacing w:val="0"/>
@@ -3694,7 +3426,7 @@
             </w:r>
             <w:r>
               <w:rPr>
-                <w:rFonts w:eastAsia="Calibri" w:cs="Calibri" w:ascii="Calibri" w:hAnsi="Calibri"/>
+                <w:rFonts w:eastAsia="Calibri" w:cs="Calibri"/>
                 <w:b/>
                 <w:color w:val="000000"/>
                 <w:spacing w:val="0"/>
@@ -3705,7 +3437,7 @@
             </w:r>
             <w:r>
               <w:rPr>
-                <w:rFonts w:eastAsia="Liberation Sans" w:cs="Liberation Sans" w:ascii="Calibri" w:hAnsi="Calibri"/>
+                <w:rFonts w:eastAsia="Liberation Sans" w:cs="Liberation Sans"/>
                 <w:b/>
                 <w:color w:val="000000"/>
                 <w:spacing w:val="0"/>
@@ -3738,7 +3470,7 @@
       </w:pPr>
       <w:r>
         <w:rPr>
-          <w:rFonts w:eastAsia="Liberation Sans" w:cs="Liberation Sans" w:ascii="Calibri" w:hAnsi="Calibri"/>
+          <w:rFonts w:eastAsia="Liberation Sans" w:cs="Liberation Sans"/>
           <w:b/>
           <w:color w:val="FFFFFF"/>
           <w:spacing w:val="0"/>
@@ -3762,7 +3494,7 @@
       </w:pPr>
       <w:r>
         <w:rPr>
-          <w:rFonts w:eastAsia="Calibri" w:cs="Calibri" w:ascii="Calibri" w:hAnsi="Calibri"/>
+          <w:rFonts w:eastAsia="Calibri" w:cs="Calibri"/>
           <w:b/>
           <w:color w:val="000000"/>
           <w:spacing w:val="0"/>
@@ -3773,7 +3505,7 @@
       </w:r>
       <w:r>
         <w:rPr>
-          <w:rFonts w:eastAsia="Liberation Sans" w:cs="Liberation Sans" w:ascii="Calibri" w:hAnsi="Calibri"/>
+          <w:rFonts w:eastAsia="Liberation Sans" w:cs="Liberation Sans"/>
           <w:b/>
           <w:color w:val="000000"/>
           <w:spacing w:val="0"/>
@@ -3784,7 +3516,7 @@
       </w:r>
       <w:r>
         <w:rPr>
-          <w:rFonts w:eastAsia="Calibri" w:cs="Calibri" w:ascii="Calibri" w:hAnsi="Calibri"/>
+          <w:rFonts w:eastAsia="Calibri" w:cs="Calibri"/>
           <w:b/>
           <w:color w:val="000000"/>
           <w:spacing w:val="0"/>
@@ -3795,7 +3527,7 @@
       </w:r>
       <w:r>
         <w:rPr>
-          <w:rFonts w:eastAsia="Liberation Sans" w:cs="Liberation Sans" w:ascii="Calibri" w:hAnsi="Calibri"/>
+          <w:rFonts w:eastAsia="Liberation Sans" w:cs="Liberation Sans"/>
           <w:b/>
           <w:color w:val="000000"/>
           <w:spacing w:val="0"/>
@@ -3853,7 +3585,7 @@
             </w:pPr>
             <w:r>
               <w:rPr>
-                <w:rFonts w:eastAsia="Calibri" w:cs="Calibri" w:ascii="Calibri" w:hAnsi="Calibri"/>
+                <w:rFonts w:eastAsia="Calibri" w:cs="Calibri"/>
                 <w:b/>
                 <w:color w:val="000000"/>
                 <w:spacing w:val="0"/>
@@ -3890,7 +3622,7 @@
             </w:pPr>
             <w:r>
               <w:rPr>
-                <w:rFonts w:eastAsia="Calibri" w:cs="Calibri" w:ascii="Calibri" w:hAnsi="Calibri"/>
+                <w:rFonts w:eastAsia="Calibri" w:cs="Calibri"/>
                 <w:b/>
                 <w:color w:val="000000"/>
                 <w:spacing w:val="0"/>
@@ -3901,7 +3633,7 @@
             </w:r>
             <w:r>
               <w:rPr>
-                <w:rFonts w:eastAsia="Liberation Sans" w:cs="Liberation Sans" w:ascii="Calibri" w:hAnsi="Calibri"/>
+                <w:rFonts w:eastAsia="Liberation Sans" w:cs="Liberation Sans"/>
                 <w:b/>
                 <w:color w:val="000000"/>
                 <w:spacing w:val="0"/>
@@ -3912,7 +3644,7 @@
             </w:r>
             <w:r>
               <w:rPr>
-                <w:rFonts w:eastAsia="Calibri" w:cs="Calibri" w:ascii="Calibri" w:hAnsi="Calibri"/>
+                <w:rFonts w:eastAsia="Calibri" w:cs="Calibri"/>
                 <w:b/>
                 <w:color w:val="000000"/>
                 <w:spacing w:val="0"/>
@@ -3949,7 +3681,7 @@
             </w:pPr>
             <w:r>
               <w:rPr>
-                <w:rFonts w:eastAsia="Calibri" w:cs="Calibri" w:ascii="Calibri" w:hAnsi="Calibri"/>
+                <w:rFonts w:eastAsia="Calibri" w:cs="Calibri"/>
                 <w:b/>
                 <w:color w:val="000000"/>
                 <w:spacing w:val="0"/>
@@ -3991,7 +3723,7 @@
             </w:pPr>
             <w:r>
               <w:rPr>
-                <w:rFonts w:eastAsia="Liberation Sans" w:cs="Liberation Sans" w:ascii="Calibri" w:hAnsi="Calibri"/>
+                <w:rFonts w:eastAsia="Liberation Sans" w:cs="Liberation Sans"/>
                 <w:color w:val="000000"/>
                 <w:spacing w:val="0"/>
                 <w:sz w:val="20"/>
@@ -4027,7 +3759,7 @@
             </w:pPr>
             <w:r>
               <w:rPr>
-                <w:rFonts w:eastAsia="Calibri" w:cs="Calibri" w:ascii="Calibri" w:hAnsi="Calibri"/>
+                <w:rFonts w:eastAsia="Calibri" w:cs="Calibri"/>
                 <w:color w:val="000000"/>
                 <w:spacing w:val="0"/>
                 <w:sz w:val="20"/>
@@ -4037,7 +3769,7 @@
             </w:r>
             <w:r>
               <w:rPr>
-                <w:rFonts w:eastAsia="Calibri" w:cs="Calibri" w:ascii="Calibri" w:hAnsi="Calibri"/>
+                <w:rFonts w:eastAsia="Calibri" w:cs="Calibri"/>
                 <w:color w:val="000000"/>
                 <w:spacing w:val="0"/>
                 <w:sz w:val="20"/>
@@ -4048,7 +3780,7 @@
             </w:r>
             <w:r>
               <w:rPr>
-                <w:rFonts w:eastAsia="Calibri" w:cs="Calibri" w:ascii="Calibri" w:hAnsi="Calibri"/>
+                <w:rFonts w:eastAsia="Calibri" w:cs="Calibri"/>
                 <w:color w:val="000000"/>
                 <w:spacing w:val="0"/>
                 <w:sz w:val="20"/>
@@ -4058,7 +3790,7 @@
             </w:r>
             <w:r>
               <w:rPr>
-                <w:rFonts w:eastAsia="Calibri" w:cs="Calibri" w:ascii="Calibri" w:hAnsi="Calibri"/>
+                <w:rFonts w:eastAsia="Calibri" w:cs="Calibri"/>
                 <w:color w:val="000000"/>
                 <w:spacing w:val="0"/>
                 <w:sz w:val="20"/>
@@ -4069,7 +3801,7 @@
             </w:r>
             <w:r>
               <w:rPr>
-                <w:rFonts w:eastAsia="Calibri" w:cs="Calibri" w:ascii="Calibri" w:hAnsi="Calibri"/>
+                <w:rFonts w:eastAsia="Calibri" w:cs="Calibri"/>
                 <w:color w:val="000000"/>
                 <w:spacing w:val="0"/>
                 <w:sz w:val="20"/>
@@ -4080,7 +3812,7 @@
             </w:r>
             <w:r>
               <w:rPr>
-                <w:rFonts w:eastAsia="Calibri" w:cs="Calibri" w:ascii="Calibri" w:hAnsi="Calibri"/>
+                <w:rFonts w:eastAsia="Calibri" w:cs="Calibri"/>
                 <w:color w:val="000000"/>
                 <w:spacing w:val="0"/>
                 <w:sz w:val="20"/>
@@ -4091,7 +3823,7 @@
             </w:r>
             <w:r>
               <w:rPr>
-                <w:rFonts w:eastAsia="Liberation Sans" w:cs="Liberation Sans" w:ascii="Calibri" w:hAnsi="Calibri"/>
+                <w:rFonts w:eastAsia="Liberation Sans" w:cs="Liberation Sans"/>
                 <w:color w:val="000000"/>
                 <w:spacing w:val="0"/>
                 <w:sz w:val="20"/>
@@ -4101,7 +3833,7 @@
             </w:r>
             <w:r>
               <w:rPr>
-                <w:rFonts w:eastAsia="Calibri" w:cs="Calibri" w:ascii="Calibri" w:hAnsi="Calibri"/>
+                <w:rFonts w:eastAsia="Calibri" w:cs="Calibri"/>
                 <w:color w:val="000000"/>
                 <w:spacing w:val="0"/>
                 <w:sz w:val="20"/>
@@ -4111,7 +3843,7 @@
             </w:r>
             <w:r>
               <w:rPr>
-                <w:rFonts w:eastAsia="Liberation Sans" w:cs="Liberation Sans" w:ascii="Calibri" w:hAnsi="Calibri"/>
+                <w:rFonts w:eastAsia="Liberation Sans" w:cs="Liberation Sans"/>
                 <w:color w:val="000000"/>
                 <w:spacing w:val="0"/>
                 <w:sz w:val="20"/>
@@ -4121,7 +3853,7 @@
             </w:r>
             <w:r>
               <w:rPr>
-                <w:rFonts w:eastAsia="Calibri" w:cs="Calibri" w:ascii="Calibri" w:hAnsi="Calibri"/>
+                <w:rFonts w:eastAsia="Calibri" w:cs="Calibri"/>
                 <w:color w:val="000000"/>
                 <w:spacing w:val="0"/>
                 <w:sz w:val="20"/>
@@ -4131,7 +3863,7 @@
             </w:r>
             <w:r>
               <w:rPr>
-                <w:rFonts w:eastAsia="Liberation Sans" w:cs="Liberation Sans" w:ascii="Calibri" w:hAnsi="Calibri"/>
+                <w:rFonts w:eastAsia="Liberation Sans" w:cs="Liberation Sans"/>
                 <w:color w:val="000000"/>
                 <w:spacing w:val="0"/>
                 <w:sz w:val="20"/>
@@ -4141,7 +3873,7 @@
             </w:r>
             <w:r>
               <w:rPr>
-                <w:rFonts w:eastAsia="Calibri" w:cs="Calibri" w:ascii="Calibri" w:hAnsi="Calibri"/>
+                <w:rFonts w:eastAsia="Calibri" w:cs="Calibri"/>
                 <w:color w:val="000000"/>
                 <w:spacing w:val="0"/>
                 <w:sz w:val="20"/>
@@ -4151,7 +3883,7 @@
             </w:r>
             <w:r>
               <w:rPr>
-                <w:rFonts w:eastAsia="Liberation Sans" w:cs="Liberation Sans" w:ascii="Calibri" w:hAnsi="Calibri"/>
+                <w:rFonts w:eastAsia="Liberation Sans" w:cs="Liberation Sans"/>
                 <w:color w:val="000000"/>
                 <w:spacing w:val="0"/>
                 <w:sz w:val="20"/>
@@ -4161,7 +3893,7 @@
             </w:r>
             <w:r>
               <w:rPr>
-                <w:rFonts w:eastAsia="Calibri" w:cs="Calibri" w:ascii="Calibri" w:hAnsi="Calibri"/>
+                <w:rFonts w:eastAsia="Calibri" w:cs="Calibri"/>
                 <w:color w:val="000000"/>
                 <w:spacing w:val="0"/>
                 <w:sz w:val="20"/>
@@ -4171,7 +3903,7 @@
             </w:r>
             <w:r>
               <w:rPr>
-                <w:rFonts w:eastAsia="Liberation Sans" w:cs="Liberation Sans" w:ascii="Calibri" w:hAnsi="Calibri"/>
+                <w:rFonts w:eastAsia="Liberation Sans" w:cs="Liberation Sans"/>
                 <w:color w:val="000000"/>
                 <w:spacing w:val="0"/>
                 <w:sz w:val="20"/>
@@ -4181,7 +3913,7 @@
             </w:r>
             <w:r>
               <w:rPr>
-                <w:rFonts w:eastAsia="Calibri" w:cs="Calibri" w:ascii="Calibri" w:hAnsi="Calibri"/>
+                <w:rFonts w:eastAsia="Calibri" w:cs="Calibri"/>
                 <w:color w:val="000000"/>
                 <w:spacing w:val="0"/>
                 <w:sz w:val="20"/>
@@ -4191,7 +3923,7 @@
             </w:r>
             <w:r>
               <w:rPr>
-                <w:rFonts w:eastAsia="Liberation Sans" w:cs="Liberation Sans" w:ascii="Calibri" w:hAnsi="Calibri"/>
+                <w:rFonts w:eastAsia="Liberation Sans" w:cs="Liberation Sans"/>
                 <w:color w:val="000000"/>
                 <w:spacing w:val="0"/>
                 <w:sz w:val="20"/>
@@ -4201,7 +3933,7 @@
             </w:r>
             <w:r>
               <w:rPr>
-                <w:rFonts w:eastAsia="Calibri" w:cs="Calibri" w:ascii="Calibri" w:hAnsi="Calibri"/>
+                <w:rFonts w:eastAsia="Calibri" w:cs="Calibri"/>
                 <w:color w:val="000000"/>
                 <w:spacing w:val="0"/>
                 <w:sz w:val="20"/>
@@ -4211,7 +3943,7 @@
             </w:r>
             <w:r>
               <w:rPr>
-                <w:rFonts w:eastAsia="Liberation Sans" w:cs="Liberation Sans" w:ascii="Calibri" w:hAnsi="Calibri"/>
+                <w:rFonts w:eastAsia="Liberation Sans" w:cs="Liberation Sans"/>
                 <w:color w:val="000000"/>
                 <w:spacing w:val="0"/>
                 <w:sz w:val="20"/>
@@ -4221,7 +3953,7 @@
             </w:r>
             <w:r>
               <w:rPr>
-                <w:rFonts w:eastAsia="Calibri" w:cs="Calibri" w:ascii="Calibri" w:hAnsi="Calibri"/>
+                <w:rFonts w:eastAsia="Calibri" w:cs="Calibri"/>
                 <w:color w:val="000000"/>
                 <w:spacing w:val="0"/>
                 <w:sz w:val="20"/>
@@ -4231,7 +3963,7 @@
             </w:r>
             <w:r>
               <w:rPr>
-                <w:rFonts w:eastAsia="Liberation Sans" w:cs="Liberation Sans" w:ascii="Calibri" w:hAnsi="Calibri"/>
+                <w:rFonts w:eastAsia="Liberation Sans" w:cs="Liberation Sans"/>
                 <w:color w:val="000000"/>
                 <w:spacing w:val="0"/>
                 <w:sz w:val="20"/>
@@ -4241,7 +3973,7 @@
             </w:r>
             <w:r>
               <w:rPr>
-                <w:rFonts w:eastAsia="Calibri" w:cs="Calibri" w:ascii="Calibri" w:hAnsi="Calibri"/>
+                <w:rFonts w:eastAsia="Calibri" w:cs="Calibri"/>
                 <w:color w:val="000000"/>
                 <w:spacing w:val="0"/>
                 <w:sz w:val="20"/>
@@ -4251,7 +3983,7 @@
             </w:r>
             <w:r>
               <w:rPr>
-                <w:rFonts w:eastAsia="Liberation Sans" w:cs="Liberation Sans" w:ascii="Calibri" w:hAnsi="Calibri"/>
+                <w:rFonts w:eastAsia="Liberation Sans" w:cs="Liberation Sans"/>
                 <w:color w:val="000000"/>
                 <w:spacing w:val="0"/>
                 <w:sz w:val="20"/>
@@ -4261,7 +3993,7 @@
             </w:r>
             <w:r>
               <w:rPr>
-                <w:rFonts w:eastAsia="Calibri" w:cs="Calibri" w:ascii="Calibri" w:hAnsi="Calibri"/>
+                <w:rFonts w:eastAsia="Calibri" w:cs="Calibri"/>
                 <w:color w:val="000000"/>
                 <w:spacing w:val="0"/>
                 <w:sz w:val="20"/>
@@ -4271,7 +4003,7 @@
             </w:r>
             <w:r>
               <w:rPr>
-                <w:rFonts w:eastAsia="Liberation Sans" w:cs="Liberation Sans" w:ascii="Calibri" w:hAnsi="Calibri"/>
+                <w:rFonts w:eastAsia="Liberation Sans" w:cs="Liberation Sans"/>
                 <w:color w:val="000000"/>
                 <w:spacing w:val="0"/>
                 <w:sz w:val="20"/>
@@ -4281,43 +4013,23 @@
             </w:r>
             <w:r>
               <w:rPr>
-                <w:rFonts w:eastAsia="Calibri" w:cs="Calibri" w:ascii="Calibri" w:hAnsi="Calibri"/>
-                <w:color w:val="000000"/>
-                <w:spacing w:val="0"/>
-                <w:sz w:val="20"/>
-                <w:shd w:fill="auto" w:val="clear"/>
-              </w:rPr>
-              <w:t>п</w:t>
-            </w:r>
-            <w:r>
-              <w:rPr>
-                <w:rFonts w:eastAsia="Calibri" w:cs="Calibri" w:ascii="Calibri" w:hAnsi="Calibri"/>
-                <w:color w:val="000000"/>
-                <w:spacing w:val="0"/>
-                <w:sz w:val="20"/>
-                <w:shd w:fill="auto" w:val="clear"/>
-              </w:rPr>
-              <w:t>олучать</w:t>
-            </w:r>
-            <w:r>
-              <w:rPr>
-                <w:rFonts w:eastAsia="Liberation Sans" w:cs="Liberation Sans" w:ascii="Calibri" w:hAnsi="Calibri"/>
-                <w:color w:val="000000"/>
-                <w:spacing w:val="0"/>
-                <w:sz w:val="20"/>
-                <w:shd w:fill="auto" w:val="clear"/>
-              </w:rPr>
-              <w:t xml:space="preserve"> </w:t>
-            </w:r>
-            <w:r>
-              <w:rPr>
-                <w:rFonts w:eastAsia="Liberation Sans" w:cs="Liberation Sans" w:ascii="Calibri" w:hAnsi="Calibri"/>
-                <w:color w:val="000000"/>
-                <w:spacing w:val="0"/>
-                <w:sz w:val="20"/>
-                <w:shd w:fill="auto" w:val="clear"/>
-              </w:rPr>
-              <w:t>опыт.</w:t>
+                <w:rFonts w:eastAsia="Calibri" w:cs="Calibri"/>
+                <w:color w:val="000000"/>
+                <w:spacing w:val="0"/>
+                <w:sz w:val="20"/>
+                <w:shd w:fill="auto" w:val="clear"/>
+              </w:rPr>
+              <w:t>получать</w:t>
+            </w:r>
+            <w:r>
+              <w:rPr>
+                <w:rFonts w:eastAsia="Liberation Sans" w:cs="Liberation Sans"/>
+                <w:color w:val="000000"/>
+                <w:spacing w:val="0"/>
+                <w:sz w:val="20"/>
+                <w:shd w:fill="auto" w:val="clear"/>
+              </w:rPr>
+              <w:t xml:space="preserve"> опыт.</w:t>
             </w:r>
           </w:p>
         </w:tc>
@@ -4347,7 +4059,7 @@
             </w:pPr>
             <w:r>
               <w:rPr>
-                <w:rFonts w:eastAsia="Calibri" w:cs="Calibri" w:ascii="Calibri" w:hAnsi="Calibri"/>
+                <w:rFonts w:eastAsia="Calibri" w:cs="Calibri"/>
                 <w:color w:val="000000"/>
                 <w:spacing w:val="0"/>
                 <w:sz w:val="20"/>
@@ -4357,7 +4069,7 @@
             </w:r>
             <w:r>
               <w:rPr>
-                <w:rFonts w:eastAsia="Liberation Sans" w:cs="Liberation Sans" w:ascii="Calibri" w:hAnsi="Calibri"/>
+                <w:rFonts w:eastAsia="Liberation Sans" w:cs="Liberation Sans"/>
                 <w:color w:val="000000"/>
                 <w:spacing w:val="0"/>
                 <w:sz w:val="20"/>
@@ -4367,7 +4079,7 @@
             </w:r>
             <w:r>
               <w:rPr>
-                <w:rFonts w:eastAsia="Calibri" w:cs="Calibri" w:ascii="Calibri" w:hAnsi="Calibri"/>
+                <w:rFonts w:eastAsia="Calibri" w:cs="Calibri"/>
                 <w:color w:val="000000"/>
                 <w:spacing w:val="0"/>
                 <w:sz w:val="20"/>
@@ -4377,7 +4089,7 @@
             </w:r>
             <w:r>
               <w:rPr>
-                <w:rFonts w:eastAsia="Liberation Sans" w:cs="Liberation Sans" w:ascii="Calibri" w:hAnsi="Calibri"/>
+                <w:rFonts w:eastAsia="Liberation Sans" w:cs="Liberation Sans"/>
                 <w:color w:val="000000"/>
                 <w:spacing w:val="0"/>
                 <w:sz w:val="20"/>
@@ -4387,7 +4099,7 @@
             </w:r>
             <w:r>
               <w:rPr>
-                <w:rFonts w:eastAsia="Calibri" w:cs="Calibri" w:ascii="Calibri" w:hAnsi="Calibri"/>
+                <w:rFonts w:eastAsia="Calibri" w:cs="Calibri"/>
                 <w:color w:val="000000"/>
                 <w:spacing w:val="0"/>
                 <w:sz w:val="20"/>
@@ -4415,7 +4127,7 @@
             </w:pPr>
             <w:r>
               <w:rPr>
-                <w:rFonts w:eastAsia="Calibri" w:cs="Calibri" w:ascii="Calibri" w:hAnsi="Calibri"/>
+                <w:rFonts w:eastAsia="Calibri" w:cs="Calibri"/>
                 <w:color w:val="000000"/>
                 <w:spacing w:val="0"/>
                 <w:sz w:val="20"/>
@@ -4443,7 +4155,7 @@
             </w:pPr>
             <w:r>
               <w:rPr>
-                <w:rFonts w:eastAsia="Calibri" w:cs="Calibri" w:ascii="Calibri" w:hAnsi="Calibri"/>
+                <w:rFonts w:eastAsia="Calibri" w:cs="Calibri"/>
                 <w:color w:val="000000"/>
                 <w:spacing w:val="0"/>
                 <w:sz w:val="20"/>
@@ -4484,7 +4196,7 @@
             </w:pPr>
             <w:r>
               <w:rPr>
-                <w:rFonts w:eastAsia="Liberation Sans" w:cs="Liberation Sans" w:ascii="Calibri" w:hAnsi="Calibri"/>
+                <w:rFonts w:eastAsia="Liberation Sans" w:cs="Liberation Sans"/>
                 <w:color w:val="000000"/>
                 <w:spacing w:val="0"/>
                 <w:sz w:val="20"/>
@@ -4520,7 +4232,7 @@
             </w:pPr>
             <w:r>
               <w:rPr>
-                <w:rFonts w:eastAsia="Calibri" w:cs="Calibri" w:ascii="Calibri" w:hAnsi="Calibri"/>
+                <w:rFonts w:eastAsia="Calibri" w:cs="Calibri"/>
                 <w:color w:val="000000"/>
                 <w:spacing w:val="0"/>
                 <w:sz w:val="20"/>
@@ -4530,7 +4242,7 @@
             </w:r>
             <w:r>
               <w:rPr>
-                <w:rFonts w:eastAsia="Liberation Sans" w:cs="Liberation Sans" w:ascii="Calibri" w:hAnsi="Calibri"/>
+                <w:rFonts w:eastAsia="Liberation Sans" w:cs="Liberation Sans"/>
                 <w:color w:val="000000"/>
                 <w:spacing w:val="0"/>
                 <w:sz w:val="20"/>
@@ -4540,7 +4252,7 @@
             </w:r>
             <w:r>
               <w:rPr>
-                <w:rFonts w:eastAsia="Calibri" w:cs="Calibri" w:ascii="Calibri" w:hAnsi="Calibri"/>
+                <w:rFonts w:eastAsia="Calibri" w:cs="Calibri"/>
                 <w:color w:val="000000"/>
                 <w:spacing w:val="0"/>
                 <w:sz w:val="20"/>
@@ -4550,7 +4262,7 @@
             </w:r>
             <w:r>
               <w:rPr>
-                <w:rFonts w:eastAsia="Liberation Sans" w:cs="Liberation Sans" w:ascii="Calibri" w:hAnsi="Calibri"/>
+                <w:rFonts w:eastAsia="Liberation Sans" w:cs="Liberation Sans"/>
                 <w:color w:val="000000"/>
                 <w:spacing w:val="0"/>
                 <w:sz w:val="20"/>
@@ -4560,7 +4272,7 @@
             </w:r>
             <w:r>
               <w:rPr>
-                <w:rFonts w:eastAsia="Calibri" w:cs="Calibri" w:ascii="Calibri" w:hAnsi="Calibri"/>
+                <w:rFonts w:eastAsia="Calibri" w:cs="Calibri"/>
                 <w:color w:val="000000"/>
                 <w:spacing w:val="0"/>
                 <w:sz w:val="20"/>
@@ -4570,7 +4282,7 @@
             </w:r>
             <w:r>
               <w:rPr>
-                <w:rFonts w:eastAsia="Liberation Sans" w:cs="Liberation Sans" w:ascii="Calibri" w:hAnsi="Calibri"/>
+                <w:rFonts w:eastAsia="Liberation Sans" w:cs="Liberation Sans"/>
                 <w:color w:val="000000"/>
                 <w:spacing w:val="0"/>
                 <w:sz w:val="20"/>
@@ -4580,7 +4292,7 @@
             </w:r>
             <w:r>
               <w:rPr>
-                <w:rFonts w:eastAsia="Calibri" w:cs="Calibri" w:ascii="Calibri" w:hAnsi="Calibri"/>
+                <w:rFonts w:eastAsia="Calibri" w:cs="Calibri"/>
                 <w:color w:val="000000"/>
                 <w:spacing w:val="0"/>
                 <w:sz w:val="20"/>
@@ -4590,7 +4302,7 @@
             </w:r>
             <w:r>
               <w:rPr>
-                <w:rFonts w:eastAsia="Liberation Sans" w:cs="Liberation Sans" w:ascii="Calibri" w:hAnsi="Calibri"/>
+                <w:rFonts w:eastAsia="Liberation Sans" w:cs="Liberation Sans"/>
                 <w:color w:val="000000"/>
                 <w:spacing w:val="0"/>
                 <w:sz w:val="20"/>
@@ -4600,7 +4312,7 @@
             </w:r>
             <w:r>
               <w:rPr>
-                <w:rFonts w:eastAsia="Calibri" w:cs="Calibri" w:ascii="Calibri" w:hAnsi="Calibri"/>
+                <w:rFonts w:eastAsia="Calibri" w:cs="Calibri"/>
                 <w:color w:val="000000"/>
                 <w:spacing w:val="0"/>
                 <w:sz w:val="20"/>
@@ -4610,7 +4322,7 @@
             </w:r>
             <w:r>
               <w:rPr>
-                <w:rFonts w:eastAsia="Liberation Sans" w:cs="Liberation Sans" w:ascii="Calibri" w:hAnsi="Calibri"/>
+                <w:rFonts w:eastAsia="Liberation Sans" w:cs="Liberation Sans"/>
                 <w:color w:val="000000"/>
                 <w:spacing w:val="0"/>
                 <w:sz w:val="20"/>
@@ -4620,7 +4332,7 @@
             </w:r>
             <w:r>
               <w:rPr>
-                <w:rFonts w:eastAsia="Calibri" w:cs="Calibri" w:ascii="Calibri" w:hAnsi="Calibri"/>
+                <w:rFonts w:eastAsia="Calibri" w:cs="Calibri"/>
                 <w:color w:val="000000"/>
                 <w:spacing w:val="0"/>
                 <w:sz w:val="20"/>
@@ -4630,7 +4342,7 @@
             </w:r>
             <w:r>
               <w:rPr>
-                <w:rFonts w:eastAsia="Liberation Sans" w:cs="Liberation Sans" w:ascii="Calibri" w:hAnsi="Calibri"/>
+                <w:rFonts w:eastAsia="Liberation Sans" w:cs="Liberation Sans"/>
                 <w:color w:val="000000"/>
                 <w:spacing w:val="0"/>
                 <w:sz w:val="20"/>
@@ -4640,7 +4352,7 @@
             </w:r>
             <w:r>
               <w:rPr>
-                <w:rFonts w:eastAsia="Calibri" w:cs="Calibri" w:ascii="Calibri" w:hAnsi="Calibri"/>
+                <w:rFonts w:eastAsia="Calibri" w:cs="Calibri"/>
                 <w:color w:val="000000"/>
                 <w:spacing w:val="0"/>
                 <w:sz w:val="20"/>
@@ -4650,7 +4362,7 @@
             </w:r>
             <w:r>
               <w:rPr>
-                <w:rFonts w:eastAsia="Liberation Sans" w:cs="Liberation Sans" w:ascii="Calibri" w:hAnsi="Calibri"/>
+                <w:rFonts w:eastAsia="Liberation Sans" w:cs="Liberation Sans"/>
                 <w:color w:val="000000"/>
                 <w:spacing w:val="0"/>
                 <w:sz w:val="20"/>
@@ -4660,7 +4372,7 @@
             </w:r>
             <w:r>
               <w:rPr>
-                <w:rFonts w:eastAsia="Calibri" w:cs="Calibri" w:ascii="Calibri" w:hAnsi="Calibri"/>
+                <w:rFonts w:eastAsia="Calibri" w:cs="Calibri"/>
                 <w:color w:val="000000"/>
                 <w:spacing w:val="0"/>
                 <w:sz w:val="20"/>
@@ -4670,7 +4382,7 @@
             </w:r>
             <w:r>
               <w:rPr>
-                <w:rFonts w:eastAsia="Liberation Sans" w:cs="Liberation Sans" w:ascii="Calibri" w:hAnsi="Calibri"/>
+                <w:rFonts w:eastAsia="Liberation Sans" w:cs="Liberation Sans"/>
                 <w:color w:val="000000"/>
                 <w:spacing w:val="0"/>
                 <w:sz w:val="20"/>
@@ -4680,7 +4392,7 @@
             </w:r>
             <w:r>
               <w:rPr>
-                <w:rFonts w:eastAsia="Calibri" w:cs="Calibri" w:ascii="Calibri" w:hAnsi="Calibri"/>
+                <w:rFonts w:eastAsia="Calibri" w:cs="Calibri"/>
                 <w:color w:val="000000"/>
                 <w:spacing w:val="0"/>
                 <w:sz w:val="20"/>
@@ -4690,7 +4402,7 @@
             </w:r>
             <w:r>
               <w:rPr>
-                <w:rFonts w:eastAsia="Liberation Sans" w:cs="Liberation Sans" w:ascii="Calibri" w:hAnsi="Calibri"/>
+                <w:rFonts w:eastAsia="Liberation Sans" w:cs="Liberation Sans"/>
                 <w:color w:val="000000"/>
                 <w:spacing w:val="0"/>
                 <w:sz w:val="20"/>
@@ -4700,7 +4412,7 @@
             </w:r>
             <w:r>
               <w:rPr>
-                <w:rFonts w:eastAsia="Calibri" w:cs="Calibri" w:ascii="Calibri" w:hAnsi="Calibri"/>
+                <w:rFonts w:eastAsia="Calibri" w:cs="Calibri"/>
                 <w:color w:val="000000"/>
                 <w:spacing w:val="0"/>
                 <w:sz w:val="20"/>
@@ -4710,7 +4422,7 @@
             </w:r>
             <w:r>
               <w:rPr>
-                <w:rFonts w:eastAsia="Liberation Sans" w:cs="Liberation Sans" w:ascii="Calibri" w:hAnsi="Calibri"/>
+                <w:rFonts w:eastAsia="Liberation Sans" w:cs="Liberation Sans"/>
                 <w:color w:val="000000"/>
                 <w:spacing w:val="0"/>
                 <w:sz w:val="20"/>
@@ -4720,7 +4432,7 @@
             </w:r>
             <w:r>
               <w:rPr>
-                <w:rFonts w:eastAsia="Calibri" w:cs="Calibri" w:ascii="Calibri" w:hAnsi="Calibri"/>
+                <w:rFonts w:eastAsia="Calibri" w:cs="Calibri"/>
                 <w:color w:val="000000"/>
                 <w:spacing w:val="0"/>
                 <w:sz w:val="20"/>
@@ -4730,7 +4442,7 @@
             </w:r>
             <w:r>
               <w:rPr>
-                <w:rFonts w:eastAsia="Liberation Sans" w:cs="Liberation Sans" w:ascii="Calibri" w:hAnsi="Calibri"/>
+                <w:rFonts w:eastAsia="Liberation Sans" w:cs="Liberation Sans"/>
                 <w:color w:val="000000"/>
                 <w:spacing w:val="0"/>
                 <w:sz w:val="20"/>
@@ -4740,7 +4452,7 @@
             </w:r>
             <w:r>
               <w:rPr>
-                <w:rFonts w:eastAsia="Calibri" w:cs="Calibri" w:ascii="Calibri" w:hAnsi="Calibri"/>
+                <w:rFonts w:eastAsia="Calibri" w:cs="Calibri"/>
                 <w:color w:val="000000"/>
                 <w:spacing w:val="0"/>
                 <w:sz w:val="20"/>
@@ -4750,7 +4462,7 @@
             </w:r>
             <w:r>
               <w:rPr>
-                <w:rFonts w:eastAsia="Liberation Sans" w:cs="Liberation Sans" w:ascii="Calibri" w:hAnsi="Calibri"/>
+                <w:rFonts w:eastAsia="Liberation Sans" w:cs="Liberation Sans"/>
                 <w:color w:val="000000"/>
                 <w:spacing w:val="0"/>
                 <w:sz w:val="20"/>
@@ -4760,7 +4472,7 @@
             </w:r>
             <w:r>
               <w:rPr>
-                <w:rFonts w:eastAsia="Calibri" w:cs="Calibri" w:ascii="Calibri" w:hAnsi="Calibri"/>
+                <w:rFonts w:eastAsia="Calibri" w:cs="Calibri"/>
                 <w:color w:val="000000"/>
                 <w:spacing w:val="0"/>
                 <w:sz w:val="20"/>
@@ -4770,7 +4482,7 @@
             </w:r>
             <w:r>
               <w:rPr>
-                <w:rFonts w:eastAsia="Liberation Sans" w:cs="Liberation Sans" w:ascii="Calibri" w:hAnsi="Calibri"/>
+                <w:rFonts w:eastAsia="Liberation Sans" w:cs="Liberation Sans"/>
                 <w:color w:val="000000"/>
                 <w:spacing w:val="0"/>
                 <w:sz w:val="20"/>
@@ -4780,7 +4492,7 @@
             </w:r>
             <w:r>
               <w:rPr>
-                <w:rFonts w:eastAsia="Calibri" w:cs="Calibri" w:ascii="Calibri" w:hAnsi="Calibri"/>
+                <w:rFonts w:eastAsia="Calibri" w:cs="Calibri"/>
                 <w:color w:val="000000"/>
                 <w:spacing w:val="0"/>
                 <w:sz w:val="20"/>
@@ -4790,7 +4502,7 @@
             </w:r>
             <w:r>
               <w:rPr>
-                <w:rFonts w:eastAsia="Liberation Sans" w:cs="Liberation Sans" w:ascii="Calibri" w:hAnsi="Calibri"/>
+                <w:rFonts w:eastAsia="Liberation Sans" w:cs="Liberation Sans"/>
                 <w:color w:val="000000"/>
                 <w:spacing w:val="0"/>
                 <w:sz w:val="20"/>
@@ -4800,7 +4512,7 @@
             </w:r>
             <w:r>
               <w:rPr>
-                <w:rFonts w:eastAsia="Calibri" w:cs="Calibri" w:ascii="Calibri" w:hAnsi="Calibri"/>
+                <w:rFonts w:eastAsia="Calibri" w:cs="Calibri"/>
                 <w:color w:val="000000"/>
                 <w:spacing w:val="0"/>
                 <w:sz w:val="20"/>
@@ -4810,7 +4522,7 @@
             </w:r>
             <w:r>
               <w:rPr>
-                <w:rFonts w:eastAsia="Liberation Sans" w:cs="Liberation Sans" w:ascii="Calibri" w:hAnsi="Calibri"/>
+                <w:rFonts w:eastAsia="Liberation Sans" w:cs="Liberation Sans"/>
                 <w:color w:val="000000"/>
                 <w:spacing w:val="0"/>
                 <w:sz w:val="20"/>
@@ -4820,7 +4532,7 @@
             </w:r>
             <w:r>
               <w:rPr>
-                <w:rFonts w:eastAsia="Calibri" w:cs="Calibri" w:ascii="Calibri" w:hAnsi="Calibri"/>
+                <w:rFonts w:eastAsia="Calibri" w:cs="Calibri"/>
                 <w:color w:val="000000"/>
                 <w:spacing w:val="0"/>
                 <w:sz w:val="20"/>
@@ -4830,7 +4542,7 @@
             </w:r>
             <w:r>
               <w:rPr>
-                <w:rFonts w:eastAsia="Liberation Sans" w:cs="Liberation Sans" w:ascii="Calibri" w:hAnsi="Calibri"/>
+                <w:rFonts w:eastAsia="Liberation Sans" w:cs="Liberation Sans"/>
                 <w:color w:val="000000"/>
                 <w:spacing w:val="0"/>
                 <w:sz w:val="20"/>
@@ -4840,7 +4552,7 @@
             </w:r>
             <w:r>
               <w:rPr>
-                <w:rFonts w:eastAsia="Calibri" w:cs="Calibri" w:ascii="Calibri" w:hAnsi="Calibri"/>
+                <w:rFonts w:eastAsia="Calibri" w:cs="Calibri"/>
                 <w:color w:val="000000"/>
                 <w:spacing w:val="0"/>
                 <w:sz w:val="20"/>
@@ -4850,13 +4562,13 @@
             </w:r>
             <w:r>
               <w:rPr>
-                <w:rFonts w:eastAsia="Liberation Sans" w:cs="Liberation Sans" w:ascii="Calibri" w:hAnsi="Calibri"/>
-                <w:color w:val="000000"/>
-                <w:spacing w:val="0"/>
-                <w:sz w:val="20"/>
-                <w:shd w:fill="auto" w:val="clear"/>
-              </w:rPr>
-              <w:t xml:space="preserve">. </w:t>
+                <w:rFonts w:eastAsia="Liberation Sans" w:cs="Liberation Sans"/>
+                <w:color w:val="000000"/>
+                <w:spacing w:val="0"/>
+                <w:sz w:val="20"/>
+                <w:shd w:fill="auto" w:val="clear"/>
+              </w:rPr>
+              <w:t>.</w:t>
             </w:r>
           </w:p>
           <w:p>
@@ -4874,7 +4586,7 @@
             </w:pPr>
             <w:r>
               <w:rPr>
-                <w:rFonts w:eastAsia="Calibri" w:cs="Calibri" w:ascii="Calibri" w:hAnsi="Calibri"/>
+                <w:rFonts w:eastAsia="Calibri" w:cs="Calibri"/>
                 <w:color w:val="000000"/>
                 <w:spacing w:val="0"/>
                 <w:sz w:val="20"/>
@@ -4884,7 +4596,7 @@
             </w:r>
             <w:r>
               <w:rPr>
-                <w:rFonts w:eastAsia="Liberation Sans" w:cs="Liberation Sans" w:ascii="Calibri" w:hAnsi="Calibri"/>
+                <w:rFonts w:eastAsia="Liberation Sans" w:cs="Liberation Sans"/>
                 <w:color w:val="000000"/>
                 <w:spacing w:val="0"/>
                 <w:sz w:val="20"/>
@@ -4894,7 +4606,7 @@
             </w:r>
             <w:r>
               <w:rPr>
-                <w:rFonts w:eastAsia="Calibri" w:cs="Calibri" w:ascii="Calibri" w:hAnsi="Calibri"/>
+                <w:rFonts w:eastAsia="Calibri" w:cs="Calibri"/>
                 <w:color w:val="000000"/>
                 <w:spacing w:val="0"/>
                 <w:sz w:val="20"/>
@@ -4904,7 +4616,7 @@
             </w:r>
             <w:r>
               <w:rPr>
-                <w:rFonts w:eastAsia="Liberation Sans" w:cs="Liberation Sans" w:ascii="Calibri" w:hAnsi="Calibri"/>
+                <w:rFonts w:eastAsia="Liberation Sans" w:cs="Liberation Sans"/>
                 <w:color w:val="000000"/>
                 <w:spacing w:val="0"/>
                 <w:sz w:val="20"/>
@@ -4914,7 +4626,7 @@
             </w:r>
             <w:r>
               <w:rPr>
-                <w:rFonts w:eastAsia="Calibri" w:cs="Calibri" w:ascii="Calibri" w:hAnsi="Calibri"/>
+                <w:rFonts w:eastAsia="Calibri" w:cs="Calibri"/>
                 <w:color w:val="000000"/>
                 <w:spacing w:val="0"/>
                 <w:sz w:val="20"/>
@@ -4924,7 +4636,7 @@
             </w:r>
             <w:r>
               <w:rPr>
-                <w:rFonts w:eastAsia="Liberation Sans" w:cs="Liberation Sans" w:ascii="Calibri" w:hAnsi="Calibri"/>
+                <w:rFonts w:eastAsia="Liberation Sans" w:cs="Liberation Sans"/>
                 <w:color w:val="000000"/>
                 <w:spacing w:val="0"/>
                 <w:sz w:val="20"/>
@@ -4934,7 +4646,7 @@
             </w:r>
             <w:r>
               <w:rPr>
-                <w:rFonts w:eastAsia="Calibri" w:cs="Calibri" w:ascii="Calibri" w:hAnsi="Calibri"/>
+                <w:rFonts w:eastAsia="Calibri" w:cs="Calibri"/>
                 <w:color w:val="000000"/>
                 <w:spacing w:val="0"/>
                 <w:sz w:val="20"/>
@@ -4944,7 +4656,7 @@
             </w:r>
             <w:r>
               <w:rPr>
-                <w:rFonts w:eastAsia="Liberation Sans" w:cs="Liberation Sans" w:ascii="Calibri" w:hAnsi="Calibri"/>
+                <w:rFonts w:eastAsia="Liberation Sans" w:cs="Liberation Sans"/>
                 <w:color w:val="000000"/>
                 <w:spacing w:val="0"/>
                 <w:sz w:val="20"/>
@@ -4954,7 +4666,7 @@
             </w:r>
             <w:r>
               <w:rPr>
-                <w:rFonts w:eastAsia="Calibri" w:cs="Calibri" w:ascii="Calibri" w:hAnsi="Calibri"/>
+                <w:rFonts w:eastAsia="Calibri" w:cs="Calibri"/>
                 <w:color w:val="000000"/>
                 <w:spacing w:val="0"/>
                 <w:sz w:val="20"/>
@@ -4964,7 +4676,7 @@
             </w:r>
             <w:r>
               <w:rPr>
-                <w:rFonts w:eastAsia="Liberation Sans" w:cs="Liberation Sans" w:ascii="Calibri" w:hAnsi="Calibri"/>
+                <w:rFonts w:eastAsia="Liberation Sans" w:cs="Liberation Sans"/>
                 <w:color w:val="000000"/>
                 <w:spacing w:val="0"/>
                 <w:sz w:val="20"/>
@@ -4974,7 +4686,7 @@
             </w:r>
             <w:r>
               <w:rPr>
-                <w:rFonts w:eastAsia="Calibri" w:cs="Calibri" w:ascii="Calibri" w:hAnsi="Calibri"/>
+                <w:rFonts w:eastAsia="Calibri" w:cs="Calibri"/>
                 <w:color w:val="000000"/>
                 <w:spacing w:val="0"/>
                 <w:sz w:val="20"/>
@@ -4984,7 +4696,7 @@
             </w:r>
             <w:r>
               <w:rPr>
-                <w:rFonts w:eastAsia="Liberation Sans" w:cs="Liberation Sans" w:ascii="Calibri" w:hAnsi="Calibri"/>
+                <w:rFonts w:eastAsia="Liberation Sans" w:cs="Liberation Sans"/>
                 <w:color w:val="000000"/>
                 <w:spacing w:val="0"/>
                 <w:sz w:val="20"/>
@@ -4994,7 +4706,7 @@
             </w:r>
             <w:r>
               <w:rPr>
-                <w:rFonts w:eastAsia="Calibri" w:cs="Calibri" w:ascii="Calibri" w:hAnsi="Calibri"/>
+                <w:rFonts w:eastAsia="Calibri" w:cs="Calibri"/>
                 <w:color w:val="000000"/>
                 <w:spacing w:val="0"/>
                 <w:sz w:val="20"/>
@@ -5004,7 +4716,7 @@
             </w:r>
             <w:r>
               <w:rPr>
-                <w:rFonts w:eastAsia="Liberation Sans" w:cs="Liberation Sans" w:ascii="Calibri" w:hAnsi="Calibri"/>
+                <w:rFonts w:eastAsia="Liberation Sans" w:cs="Liberation Sans"/>
                 <w:color w:val="000000"/>
                 <w:spacing w:val="0"/>
                 <w:sz w:val="20"/>
@@ -5014,7 +4726,7 @@
             </w:r>
             <w:r>
               <w:rPr>
-                <w:rFonts w:eastAsia="Calibri" w:cs="Calibri" w:ascii="Calibri" w:hAnsi="Calibri"/>
+                <w:rFonts w:eastAsia="Calibri" w:cs="Calibri"/>
                 <w:color w:val="000000"/>
                 <w:spacing w:val="0"/>
                 <w:sz w:val="20"/>
@@ -5024,7 +4736,7 @@
             </w:r>
             <w:r>
               <w:rPr>
-                <w:rFonts w:eastAsia="Liberation Sans" w:cs="Liberation Sans" w:ascii="Calibri" w:hAnsi="Calibri"/>
+                <w:rFonts w:eastAsia="Liberation Sans" w:cs="Liberation Sans"/>
                 <w:color w:val="000000"/>
                 <w:spacing w:val="0"/>
                 <w:sz w:val="20"/>
@@ -5034,7 +4746,7 @@
             </w:r>
             <w:r>
               <w:rPr>
-                <w:rFonts w:eastAsia="Calibri" w:cs="Calibri" w:ascii="Calibri" w:hAnsi="Calibri"/>
+                <w:rFonts w:eastAsia="Calibri" w:cs="Calibri"/>
                 <w:color w:val="000000"/>
                 <w:spacing w:val="0"/>
                 <w:sz w:val="20"/>
@@ -5044,7 +4756,7 @@
             </w:r>
             <w:r>
               <w:rPr>
-                <w:rFonts w:eastAsia="Liberation Sans" w:cs="Liberation Sans" w:ascii="Calibri" w:hAnsi="Calibri"/>
+                <w:rFonts w:eastAsia="Liberation Sans" w:cs="Liberation Sans"/>
                 <w:color w:val="000000"/>
                 <w:spacing w:val="0"/>
                 <w:sz w:val="20"/>
@@ -5054,7 +4766,7 @@
             </w:r>
             <w:r>
               <w:rPr>
-                <w:rFonts w:eastAsia="Calibri" w:cs="Calibri" w:ascii="Calibri" w:hAnsi="Calibri"/>
+                <w:rFonts w:eastAsia="Calibri" w:cs="Calibri"/>
                 <w:color w:val="000000"/>
                 <w:spacing w:val="0"/>
                 <w:sz w:val="20"/>
@@ -5064,7 +4776,7 @@
             </w:r>
             <w:r>
               <w:rPr>
-                <w:rFonts w:eastAsia="Liberation Sans" w:cs="Liberation Sans" w:ascii="Calibri" w:hAnsi="Calibri"/>
+                <w:rFonts w:eastAsia="Liberation Sans" w:cs="Liberation Sans"/>
                 <w:color w:val="000000"/>
                 <w:spacing w:val="0"/>
                 <w:sz w:val="20"/>
@@ -5074,7 +4786,7 @@
             </w:r>
             <w:r>
               <w:rPr>
-                <w:rFonts w:eastAsia="Calibri" w:cs="Calibri" w:ascii="Calibri" w:hAnsi="Calibri"/>
+                <w:rFonts w:eastAsia="Calibri" w:cs="Calibri"/>
                 <w:color w:val="000000"/>
                 <w:spacing w:val="0"/>
                 <w:sz w:val="20"/>
@@ -5084,7 +4796,7 @@
             </w:r>
             <w:r>
               <w:rPr>
-                <w:rFonts w:eastAsia="Liberation Sans" w:cs="Liberation Sans" w:ascii="Calibri" w:hAnsi="Calibri"/>
+                <w:rFonts w:eastAsia="Liberation Sans" w:cs="Liberation Sans"/>
                 <w:color w:val="000000"/>
                 <w:spacing w:val="0"/>
                 <w:sz w:val="20"/>
@@ -5094,7 +4806,7 @@
             </w:r>
             <w:r>
               <w:rPr>
-                <w:rFonts w:eastAsia="Calibri" w:cs="Calibri" w:ascii="Calibri" w:hAnsi="Calibri"/>
+                <w:rFonts w:eastAsia="Calibri" w:cs="Calibri"/>
                 <w:color w:val="000000"/>
                 <w:spacing w:val="0"/>
                 <w:sz w:val="20"/>
@@ -5104,7 +4816,7 @@
             </w:r>
             <w:r>
               <w:rPr>
-                <w:rFonts w:eastAsia="Liberation Sans" w:cs="Liberation Sans" w:ascii="Calibri" w:hAnsi="Calibri"/>
+                <w:rFonts w:eastAsia="Liberation Sans" w:cs="Liberation Sans"/>
                 <w:color w:val="000000"/>
                 <w:spacing w:val="0"/>
                 <w:sz w:val="20"/>
@@ -5140,7 +4852,7 @@
             </w:pPr>
             <w:r>
               <w:rPr>
-                <w:rFonts w:eastAsia="Calibri" w:cs="Calibri" w:ascii="Calibri" w:hAnsi="Calibri"/>
+                <w:rFonts w:eastAsia="Calibri" w:cs="Calibri"/>
                 <w:color w:val="000000"/>
                 <w:spacing w:val="0"/>
                 <w:sz w:val="20"/>
@@ -5150,7 +4862,7 @@
             </w:r>
             <w:r>
               <w:rPr>
-                <w:rFonts w:eastAsia="Liberation Sans" w:cs="Liberation Sans" w:ascii="Calibri" w:hAnsi="Calibri"/>
+                <w:rFonts w:eastAsia="Liberation Sans" w:cs="Liberation Sans"/>
                 <w:color w:val="000000"/>
                 <w:spacing w:val="0"/>
                 <w:sz w:val="20"/>
@@ -5160,7 +4872,7 @@
             </w:r>
             <w:r>
               <w:rPr>
-                <w:rFonts w:eastAsia="Calibri" w:cs="Calibri" w:ascii="Calibri" w:hAnsi="Calibri"/>
+                <w:rFonts w:eastAsia="Calibri" w:cs="Calibri"/>
                 <w:color w:val="000000"/>
                 <w:spacing w:val="0"/>
                 <w:sz w:val="20"/>
@@ -5170,7 +4882,7 @@
             </w:r>
             <w:r>
               <w:rPr>
-                <w:rFonts w:eastAsia="Liberation Sans" w:cs="Liberation Sans" w:ascii="Calibri" w:hAnsi="Calibri"/>
+                <w:rFonts w:eastAsia="Liberation Sans" w:cs="Liberation Sans"/>
                 <w:color w:val="000000"/>
                 <w:spacing w:val="0"/>
                 <w:sz w:val="20"/>
@@ -5180,7 +4892,7 @@
             </w:r>
             <w:r>
               <w:rPr>
-                <w:rFonts w:eastAsia="Calibri" w:cs="Calibri" w:ascii="Calibri" w:hAnsi="Calibri"/>
+                <w:rFonts w:eastAsia="Calibri" w:cs="Calibri"/>
                 <w:color w:val="000000"/>
                 <w:spacing w:val="0"/>
                 <w:sz w:val="20"/>
@@ -5208,7 +4920,7 @@
             </w:pPr>
             <w:r>
               <w:rPr>
-                <w:rFonts w:eastAsia="Calibri" w:cs="Calibri" w:ascii="Calibri" w:hAnsi="Calibri"/>
+                <w:rFonts w:eastAsia="Calibri" w:cs="Calibri"/>
                 <w:color w:val="000000"/>
                 <w:spacing w:val="0"/>
                 <w:sz w:val="20"/>
@@ -5236,7 +4948,7 @@
             </w:pPr>
             <w:r>
               <w:rPr>
-                <w:rFonts w:eastAsia="Calibri" w:cs="Calibri" w:ascii="Calibri" w:hAnsi="Calibri"/>
+                <w:rFonts w:eastAsia="Calibri" w:cs="Calibri"/>
                 <w:color w:val="000000"/>
                 <w:spacing w:val="0"/>
                 <w:sz w:val="20"/>
@@ -5264,7 +4976,7 @@
             </w:pPr>
             <w:r>
               <w:rPr>
-                <w:rFonts w:eastAsia="Calibri" w:cs="Calibri" w:ascii="Calibri" w:hAnsi="Calibri"/>
+                <w:rFonts w:eastAsia="Calibri" w:cs="Calibri"/>
                 <w:color w:val="000000"/>
                 <w:spacing w:val="0"/>
                 <w:sz w:val="20"/>
@@ -5305,7 +5017,7 @@
             </w:pPr>
             <w:r>
               <w:rPr>
-                <w:rFonts w:eastAsia="Liberation Sans" w:cs="Liberation Sans" w:ascii="Calibri" w:hAnsi="Calibri"/>
+                <w:rFonts w:eastAsia="Liberation Sans" w:cs="Liberation Sans"/>
                 <w:color w:val="000000"/>
                 <w:spacing w:val="0"/>
                 <w:sz w:val="20"/>
@@ -5341,7 +5053,7 @@
             </w:pPr>
             <w:r>
               <w:rPr>
-                <w:rFonts w:eastAsia="Calibri" w:cs="Calibri" w:ascii="Calibri" w:hAnsi="Calibri"/>
+                <w:rFonts w:eastAsia="Calibri" w:cs="Calibri"/>
                 <w:color w:val="000000"/>
                 <w:spacing w:val="0"/>
                 <w:sz w:val="20"/>
@@ -5351,7 +5063,7 @@
             </w:r>
             <w:r>
               <w:rPr>
-                <w:rFonts w:eastAsia="Liberation Sans" w:cs="Liberation Sans" w:ascii="Calibri" w:hAnsi="Calibri"/>
+                <w:rFonts w:eastAsia="Liberation Sans" w:cs="Liberation Sans"/>
                 <w:color w:val="000000"/>
                 <w:spacing w:val="0"/>
                 <w:sz w:val="20"/>
@@ -5361,7 +5073,7 @@
             </w:r>
             <w:r>
               <w:rPr>
-                <w:rFonts w:eastAsia="Calibri" w:cs="Calibri" w:ascii="Calibri" w:hAnsi="Calibri"/>
+                <w:rFonts w:eastAsia="Calibri" w:cs="Calibri"/>
                 <w:color w:val="000000"/>
                 <w:spacing w:val="0"/>
                 <w:sz w:val="20"/>
@@ -5371,7 +5083,7 @@
             </w:r>
             <w:r>
               <w:rPr>
-                <w:rFonts w:eastAsia="Liberation Sans" w:cs="Liberation Sans" w:ascii="Calibri" w:hAnsi="Calibri"/>
+                <w:rFonts w:eastAsia="Liberation Sans" w:cs="Liberation Sans"/>
                 <w:color w:val="000000"/>
                 <w:spacing w:val="0"/>
                 <w:sz w:val="20"/>
@@ -5381,7 +5093,7 @@
             </w:r>
             <w:r>
               <w:rPr>
-                <w:rFonts w:eastAsia="Calibri" w:cs="Calibri" w:ascii="Calibri" w:hAnsi="Calibri"/>
+                <w:rFonts w:eastAsia="Calibri" w:cs="Calibri"/>
                 <w:color w:val="000000"/>
                 <w:spacing w:val="0"/>
                 <w:sz w:val="20"/>
@@ -5391,7 +5103,7 @@
             </w:r>
             <w:r>
               <w:rPr>
-                <w:rFonts w:eastAsia="Liberation Sans" w:cs="Liberation Sans" w:ascii="Calibri" w:hAnsi="Calibri"/>
+                <w:rFonts w:eastAsia="Liberation Sans" w:cs="Liberation Sans"/>
                 <w:color w:val="000000"/>
                 <w:spacing w:val="0"/>
                 <w:sz w:val="20"/>
@@ -5401,7 +5113,7 @@
             </w:r>
             <w:r>
               <w:rPr>
-                <w:rFonts w:eastAsia="Calibri" w:cs="Calibri" w:ascii="Calibri" w:hAnsi="Calibri"/>
+                <w:rFonts w:eastAsia="Calibri" w:cs="Calibri"/>
                 <w:color w:val="000000"/>
                 <w:spacing w:val="0"/>
                 <w:sz w:val="20"/>
@@ -5411,7 +5123,7 @@
             </w:r>
             <w:r>
               <w:rPr>
-                <w:rFonts w:eastAsia="Liberation Sans" w:cs="Liberation Sans" w:ascii="Calibri" w:hAnsi="Calibri"/>
+                <w:rFonts w:eastAsia="Liberation Sans" w:cs="Liberation Sans"/>
                 <w:color w:val="000000"/>
                 <w:spacing w:val="0"/>
                 <w:sz w:val="20"/>
@@ -5421,7 +5133,7 @@
             </w:r>
             <w:r>
               <w:rPr>
-                <w:rFonts w:eastAsia="Calibri" w:cs="Calibri" w:ascii="Calibri" w:hAnsi="Calibri"/>
+                <w:rFonts w:eastAsia="Calibri" w:cs="Calibri"/>
                 <w:color w:val="000000"/>
                 <w:spacing w:val="0"/>
                 <w:sz w:val="20"/>
@@ -5431,7 +5143,7 @@
             </w:r>
             <w:r>
               <w:rPr>
-                <w:rFonts w:eastAsia="Liberation Sans" w:cs="Liberation Sans" w:ascii="Calibri" w:hAnsi="Calibri"/>
+                <w:rFonts w:eastAsia="Liberation Sans" w:cs="Liberation Sans"/>
                 <w:color w:val="000000"/>
                 <w:spacing w:val="0"/>
                 <w:sz w:val="20"/>
@@ -5441,7 +5153,7 @@
             </w:r>
             <w:r>
               <w:rPr>
-                <w:rFonts w:eastAsia="Calibri" w:cs="Calibri" w:ascii="Calibri" w:hAnsi="Calibri"/>
+                <w:rFonts w:eastAsia="Calibri" w:cs="Calibri"/>
                 <w:color w:val="000000"/>
                 <w:spacing w:val="0"/>
                 <w:sz w:val="20"/>
@@ -5451,7 +5163,7 @@
             </w:r>
             <w:r>
               <w:rPr>
-                <w:rFonts w:eastAsia="Liberation Sans" w:cs="Liberation Sans" w:ascii="Calibri" w:hAnsi="Calibri"/>
+                <w:rFonts w:eastAsia="Liberation Sans" w:cs="Liberation Sans"/>
                 <w:color w:val="000000"/>
                 <w:spacing w:val="0"/>
                 <w:sz w:val="20"/>
@@ -5461,7 +5173,7 @@
             </w:r>
             <w:r>
               <w:rPr>
-                <w:rFonts w:eastAsia="Calibri" w:cs="Calibri" w:ascii="Calibri" w:hAnsi="Calibri"/>
+                <w:rFonts w:eastAsia="Calibri" w:cs="Calibri"/>
                 <w:color w:val="000000"/>
                 <w:spacing w:val="0"/>
                 <w:sz w:val="20"/>
@@ -5471,7 +5183,7 @@
             </w:r>
             <w:r>
               <w:rPr>
-                <w:rFonts w:eastAsia="Liberation Sans" w:cs="Liberation Sans" w:ascii="Calibri" w:hAnsi="Calibri"/>
+                <w:rFonts w:eastAsia="Liberation Sans" w:cs="Liberation Sans"/>
                 <w:color w:val="000000"/>
                 <w:spacing w:val="0"/>
                 <w:sz w:val="20"/>
@@ -5481,7 +5193,7 @@
             </w:r>
             <w:r>
               <w:rPr>
-                <w:rFonts w:eastAsia="Calibri" w:cs="Calibri" w:ascii="Calibri" w:hAnsi="Calibri"/>
+                <w:rFonts w:eastAsia="Calibri" w:cs="Calibri"/>
                 <w:color w:val="000000"/>
                 <w:spacing w:val="0"/>
                 <w:sz w:val="20"/>
@@ -5491,7 +5203,7 @@
             </w:r>
             <w:r>
               <w:rPr>
-                <w:rFonts w:eastAsia="Liberation Sans" w:cs="Liberation Sans" w:ascii="Calibri" w:hAnsi="Calibri"/>
+                <w:rFonts w:eastAsia="Liberation Sans" w:cs="Liberation Sans"/>
                 <w:color w:val="000000"/>
                 <w:spacing w:val="0"/>
                 <w:sz w:val="20"/>
@@ -5501,7 +5213,7 @@
             </w:r>
             <w:r>
               <w:rPr>
-                <w:rFonts w:eastAsia="Calibri" w:cs="Calibri" w:ascii="Calibri" w:hAnsi="Calibri"/>
+                <w:rFonts w:eastAsia="Calibri" w:cs="Calibri"/>
                 <w:color w:val="000000"/>
                 <w:spacing w:val="0"/>
                 <w:sz w:val="20"/>
@@ -5511,7 +5223,7 @@
             </w:r>
             <w:r>
               <w:rPr>
-                <w:rFonts w:eastAsia="Liberation Sans" w:cs="Liberation Sans" w:ascii="Calibri" w:hAnsi="Calibri"/>
+                <w:rFonts w:eastAsia="Liberation Sans" w:cs="Liberation Sans"/>
                 <w:color w:val="000000"/>
                 <w:spacing w:val="0"/>
                 <w:sz w:val="20"/>
@@ -5521,7 +5233,7 @@
             </w:r>
             <w:r>
               <w:rPr>
-                <w:rFonts w:eastAsia="Calibri" w:cs="Calibri" w:ascii="Calibri" w:hAnsi="Calibri"/>
+                <w:rFonts w:eastAsia="Calibri" w:cs="Calibri"/>
                 <w:color w:val="000000"/>
                 <w:spacing w:val="0"/>
                 <w:sz w:val="20"/>
@@ -5531,7 +5243,7 @@
             </w:r>
             <w:r>
               <w:rPr>
-                <w:rFonts w:eastAsia="Liberation Sans" w:cs="Liberation Sans" w:ascii="Calibri" w:hAnsi="Calibri"/>
+                <w:rFonts w:eastAsia="Liberation Sans" w:cs="Liberation Sans"/>
                 <w:color w:val="000000"/>
                 <w:spacing w:val="0"/>
                 <w:sz w:val="20"/>
@@ -5541,7 +5253,7 @@
             </w:r>
             <w:r>
               <w:rPr>
-                <w:rFonts w:eastAsia="Calibri" w:cs="Calibri" w:ascii="Calibri" w:hAnsi="Calibri"/>
+                <w:rFonts w:eastAsia="Calibri" w:cs="Calibri"/>
                 <w:color w:val="000000"/>
                 <w:spacing w:val="0"/>
                 <w:sz w:val="20"/>
@@ -5551,7 +5263,7 @@
             </w:r>
             <w:r>
               <w:rPr>
-                <w:rFonts w:eastAsia="Liberation Sans" w:cs="Liberation Sans" w:ascii="Calibri" w:hAnsi="Calibri"/>
+                <w:rFonts w:eastAsia="Liberation Sans" w:cs="Liberation Sans"/>
                 <w:color w:val="000000"/>
                 <w:spacing w:val="0"/>
                 <w:sz w:val="20"/>
@@ -5561,7 +5273,7 @@
             </w:r>
             <w:r>
               <w:rPr>
-                <w:rFonts w:eastAsia="Calibri" w:cs="Calibri" w:ascii="Calibri" w:hAnsi="Calibri"/>
+                <w:rFonts w:eastAsia="Calibri" w:cs="Calibri"/>
                 <w:color w:val="000000"/>
                 <w:spacing w:val="0"/>
                 <w:sz w:val="20"/>
@@ -5571,7 +5283,7 @@
             </w:r>
             <w:r>
               <w:rPr>
-                <w:rFonts w:eastAsia="Liberation Sans" w:cs="Liberation Sans" w:ascii="Calibri" w:hAnsi="Calibri"/>
+                <w:rFonts w:eastAsia="Liberation Sans" w:cs="Liberation Sans"/>
                 <w:color w:val="000000"/>
                 <w:spacing w:val="0"/>
                 <w:sz w:val="20"/>
@@ -5581,7 +5293,7 @@
             </w:r>
             <w:r>
               <w:rPr>
-                <w:rFonts w:eastAsia="Calibri" w:cs="Calibri" w:ascii="Calibri" w:hAnsi="Calibri"/>
+                <w:rFonts w:eastAsia="Calibri" w:cs="Calibri"/>
                 <w:color w:val="000000"/>
                 <w:spacing w:val="0"/>
                 <w:sz w:val="20"/>
@@ -5591,7 +5303,7 @@
             </w:r>
             <w:r>
               <w:rPr>
-                <w:rFonts w:eastAsia="Liberation Sans" w:cs="Liberation Sans" w:ascii="Calibri" w:hAnsi="Calibri"/>
+                <w:rFonts w:eastAsia="Liberation Sans" w:cs="Liberation Sans"/>
                 <w:color w:val="000000"/>
                 <w:spacing w:val="0"/>
                 <w:sz w:val="20"/>
@@ -5601,7 +5313,7 @@
             </w:r>
             <w:r>
               <w:rPr>
-                <w:rFonts w:eastAsia="Calibri" w:cs="Calibri" w:ascii="Calibri" w:hAnsi="Calibri"/>
+                <w:rFonts w:eastAsia="Calibri" w:cs="Calibri"/>
                 <w:color w:val="000000"/>
                 <w:spacing w:val="0"/>
                 <w:sz w:val="20"/>
@@ -5611,7 +5323,7 @@
             </w:r>
             <w:r>
               <w:rPr>
-                <w:rFonts w:eastAsia="Liberation Sans" w:cs="Liberation Sans" w:ascii="Calibri" w:hAnsi="Calibri"/>
+                <w:rFonts w:eastAsia="Liberation Sans" w:cs="Liberation Sans"/>
                 <w:color w:val="000000"/>
                 <w:spacing w:val="0"/>
                 <w:sz w:val="20"/>
@@ -5621,7 +5333,7 @@
             </w:r>
             <w:r>
               <w:rPr>
-                <w:rFonts w:eastAsia="Calibri" w:cs="Calibri" w:ascii="Calibri" w:hAnsi="Calibri"/>
+                <w:rFonts w:eastAsia="Calibri" w:cs="Calibri"/>
                 <w:color w:val="000000"/>
                 <w:spacing w:val="0"/>
                 <w:sz w:val="20"/>
@@ -5631,7 +5343,7 @@
             </w:r>
             <w:r>
               <w:rPr>
-                <w:rFonts w:eastAsia="Liberation Sans" w:cs="Liberation Sans" w:ascii="Calibri" w:hAnsi="Calibri"/>
+                <w:rFonts w:eastAsia="Liberation Sans" w:cs="Liberation Sans"/>
                 <w:color w:val="000000"/>
                 <w:spacing w:val="0"/>
                 <w:sz w:val="20"/>
@@ -5641,7 +5353,7 @@
             </w:r>
             <w:r>
               <w:rPr>
-                <w:rFonts w:eastAsia="Calibri" w:cs="Calibri" w:ascii="Calibri" w:hAnsi="Calibri"/>
+                <w:rFonts w:eastAsia="Calibri" w:cs="Calibri"/>
                 <w:color w:val="000000"/>
                 <w:spacing w:val="0"/>
                 <w:sz w:val="20"/>
@@ -5651,7 +5363,7 @@
             </w:r>
             <w:r>
               <w:rPr>
-                <w:rFonts w:eastAsia="Liberation Sans" w:cs="Liberation Sans" w:ascii="Calibri" w:hAnsi="Calibri"/>
+                <w:rFonts w:eastAsia="Liberation Sans" w:cs="Liberation Sans"/>
                 <w:color w:val="000000"/>
                 <w:spacing w:val="0"/>
                 <w:sz w:val="20"/>
@@ -5661,7 +5373,7 @@
             </w:r>
             <w:r>
               <w:rPr>
-                <w:rFonts w:eastAsia="Calibri" w:cs="Calibri" w:ascii="Calibri" w:hAnsi="Calibri"/>
+                <w:rFonts w:eastAsia="Calibri" w:cs="Calibri"/>
                 <w:color w:val="000000"/>
                 <w:spacing w:val="0"/>
                 <w:sz w:val="20"/>
@@ -5671,7 +5383,7 @@
             </w:r>
             <w:r>
               <w:rPr>
-                <w:rFonts w:eastAsia="Liberation Sans" w:cs="Liberation Sans" w:ascii="Calibri" w:hAnsi="Calibri"/>
+                <w:rFonts w:eastAsia="Liberation Sans" w:cs="Liberation Sans"/>
                 <w:color w:val="000000"/>
                 <w:spacing w:val="0"/>
                 <w:sz w:val="20"/>
@@ -5681,7 +5393,7 @@
             </w:r>
             <w:r>
               <w:rPr>
-                <w:rFonts w:eastAsia="Calibri" w:cs="Calibri" w:ascii="Calibri" w:hAnsi="Calibri"/>
+                <w:rFonts w:eastAsia="Calibri" w:cs="Calibri"/>
                 <w:color w:val="000000"/>
                 <w:spacing w:val="0"/>
                 <w:sz w:val="20"/>
@@ -5691,7 +5403,7 @@
             </w:r>
             <w:r>
               <w:rPr>
-                <w:rFonts w:eastAsia="Liberation Sans" w:cs="Liberation Sans" w:ascii="Calibri" w:hAnsi="Calibri"/>
+                <w:rFonts w:eastAsia="Liberation Sans" w:cs="Liberation Sans"/>
                 <w:color w:val="000000"/>
                 <w:spacing w:val="0"/>
                 <w:sz w:val="20"/>
@@ -5715,7 +5427,7 @@
             </w:pPr>
             <w:r>
               <w:rPr>
-                <w:rFonts w:eastAsia="Calibri" w:cs="Calibri" w:ascii="Calibri" w:hAnsi="Calibri"/>
+                <w:rFonts w:eastAsia="Calibri" w:cs="Calibri"/>
                 <w:color w:val="000000"/>
                 <w:spacing w:val="0"/>
                 <w:sz w:val="20"/>
@@ -5725,7 +5437,7 @@
             </w:r>
             <w:r>
               <w:rPr>
-                <w:rFonts w:eastAsia="Liberation Sans" w:cs="Liberation Sans" w:ascii="Calibri" w:hAnsi="Calibri"/>
+                <w:rFonts w:eastAsia="Liberation Sans" w:cs="Liberation Sans"/>
                 <w:color w:val="000000"/>
                 <w:spacing w:val="0"/>
                 <w:sz w:val="20"/>
@@ -5735,7 +5447,7 @@
             </w:r>
             <w:r>
               <w:rPr>
-                <w:rFonts w:eastAsia="Calibri" w:cs="Calibri" w:ascii="Calibri" w:hAnsi="Calibri"/>
+                <w:rFonts w:eastAsia="Calibri" w:cs="Calibri"/>
                 <w:color w:val="000000"/>
                 <w:spacing w:val="0"/>
                 <w:sz w:val="20"/>
@@ -5745,7 +5457,7 @@
             </w:r>
             <w:r>
               <w:rPr>
-                <w:rFonts w:eastAsia="Liberation Sans" w:cs="Liberation Sans" w:ascii="Calibri" w:hAnsi="Calibri"/>
+                <w:rFonts w:eastAsia="Liberation Sans" w:cs="Liberation Sans"/>
                 <w:color w:val="000000"/>
                 <w:spacing w:val="0"/>
                 <w:sz w:val="20"/>
@@ -5755,7 +5467,7 @@
             </w:r>
             <w:r>
               <w:rPr>
-                <w:rFonts w:eastAsia="Calibri" w:cs="Calibri" w:ascii="Calibri" w:hAnsi="Calibri"/>
+                <w:rFonts w:eastAsia="Calibri" w:cs="Calibri"/>
                 <w:color w:val="000000"/>
                 <w:spacing w:val="0"/>
                 <w:sz w:val="20"/>
@@ -5765,7 +5477,7 @@
             </w:r>
             <w:r>
               <w:rPr>
-                <w:rFonts w:eastAsia="Liberation Sans" w:cs="Liberation Sans" w:ascii="Calibri" w:hAnsi="Calibri"/>
+                <w:rFonts w:eastAsia="Liberation Sans" w:cs="Liberation Sans"/>
                 <w:color w:val="000000"/>
                 <w:spacing w:val="0"/>
                 <w:sz w:val="20"/>
@@ -5775,7 +5487,7 @@
             </w:r>
             <w:r>
               <w:rPr>
-                <w:rFonts w:eastAsia="Calibri" w:cs="Calibri" w:ascii="Calibri" w:hAnsi="Calibri"/>
+                <w:rFonts w:eastAsia="Calibri" w:cs="Calibri"/>
                 <w:color w:val="000000"/>
                 <w:spacing w:val="0"/>
                 <w:sz w:val="20"/>
@@ -5785,7 +5497,7 @@
             </w:r>
             <w:r>
               <w:rPr>
-                <w:rFonts w:eastAsia="Liberation Sans" w:cs="Liberation Sans" w:ascii="Calibri" w:hAnsi="Calibri"/>
+                <w:rFonts w:eastAsia="Liberation Sans" w:cs="Liberation Sans"/>
                 <w:color w:val="000000"/>
                 <w:spacing w:val="0"/>
                 <w:sz w:val="20"/>
@@ -5795,7 +5507,7 @@
             </w:r>
             <w:r>
               <w:rPr>
-                <w:rFonts w:eastAsia="Calibri" w:cs="Calibri" w:ascii="Calibri" w:hAnsi="Calibri"/>
+                <w:rFonts w:eastAsia="Calibri" w:cs="Calibri"/>
                 <w:color w:val="000000"/>
                 <w:spacing w:val="0"/>
                 <w:sz w:val="20"/>
@@ -5805,7 +5517,7 @@
             </w:r>
             <w:r>
               <w:rPr>
-                <w:rFonts w:eastAsia="Liberation Sans" w:cs="Liberation Sans" w:ascii="Calibri" w:hAnsi="Calibri"/>
+                <w:rFonts w:eastAsia="Liberation Sans" w:cs="Liberation Sans"/>
                 <w:color w:val="000000"/>
                 <w:spacing w:val="0"/>
                 <w:sz w:val="20"/>
@@ -5815,7 +5527,7 @@
             </w:r>
             <w:r>
               <w:rPr>
-                <w:rFonts w:eastAsia="Calibri" w:cs="Calibri" w:ascii="Calibri" w:hAnsi="Calibri"/>
+                <w:rFonts w:eastAsia="Calibri" w:cs="Calibri"/>
                 <w:color w:val="000000"/>
                 <w:spacing w:val="0"/>
                 <w:sz w:val="20"/>
@@ -5825,7 +5537,7 @@
             </w:r>
             <w:r>
               <w:rPr>
-                <w:rFonts w:eastAsia="Liberation Sans" w:cs="Liberation Sans" w:ascii="Calibri" w:hAnsi="Calibri"/>
+                <w:rFonts w:eastAsia="Liberation Sans" w:cs="Liberation Sans"/>
                 <w:color w:val="000000"/>
                 <w:spacing w:val="0"/>
                 <w:sz w:val="20"/>
@@ -5835,7 +5547,7 @@
             </w:r>
             <w:r>
               <w:rPr>
-                <w:rFonts w:eastAsia="Calibri" w:cs="Calibri" w:ascii="Calibri" w:hAnsi="Calibri"/>
+                <w:rFonts w:eastAsia="Calibri" w:cs="Calibri"/>
                 <w:color w:val="000000"/>
                 <w:spacing w:val="0"/>
                 <w:sz w:val="20"/>
@@ -5845,7 +5557,7 @@
             </w:r>
             <w:r>
               <w:rPr>
-                <w:rFonts w:eastAsia="Liberation Sans" w:cs="Liberation Sans" w:ascii="Calibri" w:hAnsi="Calibri"/>
+                <w:rFonts w:eastAsia="Liberation Sans" w:cs="Liberation Sans"/>
                 <w:color w:val="000000"/>
                 <w:spacing w:val="0"/>
                 <w:sz w:val="20"/>
@@ -5855,7 +5567,7 @@
             </w:r>
             <w:r>
               <w:rPr>
-                <w:rFonts w:eastAsia="Calibri" w:cs="Calibri" w:ascii="Calibri" w:hAnsi="Calibri"/>
+                <w:rFonts w:eastAsia="Calibri" w:cs="Calibri"/>
                 <w:color w:val="000000"/>
                 <w:spacing w:val="0"/>
                 <w:sz w:val="20"/>
@@ -5865,7 +5577,7 @@
             </w:r>
             <w:r>
               <w:rPr>
-                <w:rFonts w:eastAsia="Liberation Sans" w:cs="Liberation Sans" w:ascii="Calibri" w:hAnsi="Calibri"/>
+                <w:rFonts w:eastAsia="Liberation Sans" w:cs="Liberation Sans"/>
                 <w:color w:val="000000"/>
                 <w:spacing w:val="0"/>
                 <w:sz w:val="20"/>
@@ -5875,7 +5587,7 @@
             </w:r>
             <w:r>
               <w:rPr>
-                <w:rFonts w:eastAsia="Calibri" w:cs="Calibri" w:ascii="Calibri" w:hAnsi="Calibri"/>
+                <w:rFonts w:eastAsia="Calibri" w:cs="Calibri"/>
                 <w:color w:val="000000"/>
                 <w:spacing w:val="0"/>
                 <w:sz w:val="20"/>
@@ -5885,7 +5597,7 @@
             </w:r>
             <w:r>
               <w:rPr>
-                <w:rFonts w:eastAsia="Liberation Sans" w:cs="Liberation Sans" w:ascii="Calibri" w:hAnsi="Calibri"/>
+                <w:rFonts w:eastAsia="Liberation Sans" w:cs="Liberation Sans"/>
                 <w:color w:val="000000"/>
                 <w:spacing w:val="0"/>
                 <w:sz w:val="20"/>
@@ -5895,7 +5607,7 @@
             </w:r>
             <w:r>
               <w:rPr>
-                <w:rFonts w:eastAsia="Calibri" w:cs="Calibri" w:ascii="Calibri" w:hAnsi="Calibri"/>
+                <w:rFonts w:eastAsia="Calibri" w:cs="Calibri"/>
                 <w:color w:val="000000"/>
                 <w:spacing w:val="0"/>
                 <w:sz w:val="20"/>
@@ -5905,7 +5617,7 @@
             </w:r>
             <w:r>
               <w:rPr>
-                <w:rFonts w:eastAsia="Liberation Sans" w:cs="Liberation Sans" w:ascii="Calibri" w:hAnsi="Calibri"/>
+                <w:rFonts w:eastAsia="Liberation Sans" w:cs="Liberation Sans"/>
                 <w:color w:val="000000"/>
                 <w:spacing w:val="0"/>
                 <w:sz w:val="20"/>
@@ -5941,7 +5653,7 @@
             </w:pPr>
             <w:r>
               <w:rPr>
-                <w:rFonts w:eastAsia="Calibri" w:cs="Calibri" w:ascii="Calibri" w:hAnsi="Calibri"/>
+                <w:rFonts w:eastAsia="Calibri" w:cs="Calibri"/>
                 <w:color w:val="000000"/>
                 <w:spacing w:val="0"/>
                 <w:sz w:val="20"/>
@@ -5951,7 +5663,7 @@
             </w:r>
             <w:r>
               <w:rPr>
-                <w:rFonts w:eastAsia="Liberation Sans" w:cs="Liberation Sans" w:ascii="Calibri" w:hAnsi="Calibri"/>
+                <w:rFonts w:eastAsia="Liberation Sans" w:cs="Liberation Sans"/>
                 <w:color w:val="000000"/>
                 <w:spacing w:val="0"/>
                 <w:sz w:val="20"/>
@@ -5961,7 +5673,7 @@
             </w:r>
             <w:r>
               <w:rPr>
-                <w:rFonts w:eastAsia="Calibri" w:cs="Calibri" w:ascii="Calibri" w:hAnsi="Calibri"/>
+                <w:rFonts w:eastAsia="Calibri" w:cs="Calibri"/>
                 <w:color w:val="000000"/>
                 <w:spacing w:val="0"/>
                 <w:sz w:val="20"/>
@@ -5971,7 +5683,7 @@
             </w:r>
             <w:r>
               <w:rPr>
-                <w:rFonts w:eastAsia="Liberation Sans" w:cs="Liberation Sans" w:ascii="Calibri" w:hAnsi="Calibri"/>
+                <w:rFonts w:eastAsia="Liberation Sans" w:cs="Liberation Sans"/>
                 <w:color w:val="000000"/>
                 <w:spacing w:val="0"/>
                 <w:sz w:val="20"/>
@@ -5981,7 +5693,7 @@
             </w:r>
             <w:r>
               <w:rPr>
-                <w:rFonts w:eastAsia="Calibri" w:cs="Calibri" w:ascii="Calibri" w:hAnsi="Calibri"/>
+                <w:rFonts w:eastAsia="Calibri" w:cs="Calibri"/>
                 <w:color w:val="000000"/>
                 <w:spacing w:val="0"/>
                 <w:sz w:val="20"/>
@@ -6009,7 +5721,7 @@
             </w:pPr>
             <w:r>
               <w:rPr>
-                <w:rFonts w:eastAsia="Calibri" w:cs="Calibri" w:ascii="Calibri" w:hAnsi="Calibri"/>
+                <w:rFonts w:eastAsia="Calibri" w:cs="Calibri"/>
                 <w:color w:val="000000"/>
                 <w:spacing w:val="0"/>
                 <w:sz w:val="20"/>
@@ -6037,7 +5749,7 @@
             </w:pPr>
             <w:r>
               <w:rPr>
-                <w:rFonts w:eastAsia="Calibri" w:cs="Calibri" w:ascii="Calibri" w:hAnsi="Calibri"/>
+                <w:rFonts w:eastAsia="Calibri" w:cs="Calibri"/>
                 <w:color w:val="000000"/>
                 <w:spacing w:val="0"/>
                 <w:sz w:val="20"/>
@@ -6065,7 +5777,7 @@
             </w:pPr>
             <w:r>
               <w:rPr>
-                <w:rFonts w:eastAsia="Calibri" w:cs="Calibri" w:ascii="Calibri" w:hAnsi="Calibri"/>
+                <w:rFonts w:eastAsia="Calibri" w:cs="Calibri"/>
                 <w:color w:val="000000"/>
                 <w:spacing w:val="0"/>
                 <w:sz w:val="20"/>
@@ -6106,23 +5818,13 @@
             </w:pPr>
             <w:r>
               <w:rPr>
-                <w:rFonts w:eastAsia="Liberation Sans" w:cs="Liberation Sans" w:ascii="Calibri" w:hAnsi="Calibri"/>
-                <w:color w:val="000000"/>
-                <w:spacing w:val="0"/>
-                <w:sz w:val="20"/>
-                <w:shd w:fill="auto" w:val="clear"/>
-              </w:rPr>
-              <w:t>21</w:t>
-            </w:r>
-            <w:r>
-              <w:rPr>
-                <w:rFonts w:eastAsia="Liberation Sans" w:cs="Liberation Sans" w:ascii="Calibri" w:hAnsi="Calibri"/>
-                <w:color w:val="000000"/>
-                <w:spacing w:val="0"/>
-                <w:sz w:val="20"/>
-                <w:shd w:fill="auto" w:val="clear"/>
-              </w:rPr>
-              <w:t>.12</w:t>
+                <w:rFonts w:eastAsia="Liberation Sans" w:cs="Liberation Sans"/>
+                <w:color w:val="000000"/>
+                <w:spacing w:val="0"/>
+                <w:sz w:val="20"/>
+                <w:shd w:fill="auto" w:val="clear"/>
+              </w:rPr>
+              <w:t>21.12</w:t>
             </w:r>
           </w:p>
         </w:tc>
@@ -6152,7 +5854,7 @@
             </w:pPr>
             <w:r>
               <w:rPr>
-                <w:rFonts w:eastAsia="Calibri" w:cs="Calibri" w:ascii="Calibri" w:hAnsi="Calibri"/>
+                <w:rFonts w:eastAsia="Calibri" w:cs="Calibri"/>
                 <w:color w:val="000000"/>
                 <w:spacing w:val="0"/>
                 <w:sz w:val="20"/>
@@ -6162,7 +5864,7 @@
             </w:r>
             <w:r>
               <w:rPr>
-                <w:rFonts w:eastAsia="Liberation Sans" w:cs="Liberation Sans" w:ascii="Calibri" w:hAnsi="Calibri"/>
+                <w:rFonts w:eastAsia="Liberation Sans" w:cs="Liberation Sans"/>
                 <w:color w:val="000000"/>
                 <w:spacing w:val="0"/>
                 <w:sz w:val="20"/>
@@ -6172,7 +5874,7 @@
             </w:r>
             <w:r>
               <w:rPr>
-                <w:rFonts w:eastAsia="Calibri" w:cs="Calibri" w:ascii="Calibri" w:hAnsi="Calibri"/>
+                <w:rFonts w:eastAsia="Calibri" w:cs="Calibri"/>
                 <w:color w:val="000000"/>
                 <w:spacing w:val="0"/>
                 <w:sz w:val="20"/>
@@ -6182,7 +5884,7 @@
             </w:r>
             <w:r>
               <w:rPr>
-                <w:rFonts w:eastAsia="Liberation Sans" w:cs="Liberation Sans" w:ascii="Calibri" w:hAnsi="Calibri"/>
+                <w:rFonts w:eastAsia="Liberation Sans" w:cs="Liberation Sans"/>
                 <w:color w:val="000000"/>
                 <w:spacing w:val="0"/>
                 <w:sz w:val="20"/>
@@ -6192,7 +5894,7 @@
             </w:r>
             <w:r>
               <w:rPr>
-                <w:rFonts w:eastAsia="Calibri" w:cs="Calibri" w:ascii="Calibri" w:hAnsi="Calibri"/>
+                <w:rFonts w:eastAsia="Calibri" w:cs="Calibri"/>
                 <w:color w:val="000000"/>
                 <w:spacing w:val="0"/>
                 <w:sz w:val="20"/>
@@ -6202,7 +5904,7 @@
             </w:r>
             <w:r>
               <w:rPr>
-                <w:rFonts w:eastAsia="Liberation Sans" w:cs="Liberation Sans" w:ascii="Calibri" w:hAnsi="Calibri"/>
+                <w:rFonts w:eastAsia="Liberation Sans" w:cs="Liberation Sans"/>
                 <w:color w:val="000000"/>
                 <w:spacing w:val="0"/>
                 <w:sz w:val="20"/>
@@ -6212,7 +5914,7 @@
             </w:r>
             <w:r>
               <w:rPr>
-                <w:rFonts w:eastAsia="Calibri" w:cs="Calibri" w:ascii="Calibri" w:hAnsi="Calibri"/>
+                <w:rFonts w:eastAsia="Calibri" w:cs="Calibri"/>
                 <w:color w:val="000000"/>
                 <w:spacing w:val="0"/>
                 <w:sz w:val="20"/>
@@ -6222,7 +5924,7 @@
             </w:r>
             <w:r>
               <w:rPr>
-                <w:rFonts w:eastAsia="Liberation Sans" w:cs="Liberation Sans" w:ascii="Calibri" w:hAnsi="Calibri"/>
+                <w:rFonts w:eastAsia="Liberation Sans" w:cs="Liberation Sans"/>
                 <w:color w:val="000000"/>
                 <w:spacing w:val="0"/>
                 <w:sz w:val="20"/>
@@ -6232,7 +5934,7 @@
             </w:r>
             <w:r>
               <w:rPr>
-                <w:rFonts w:eastAsia="Calibri" w:cs="Calibri" w:ascii="Calibri" w:hAnsi="Calibri"/>
+                <w:rFonts w:eastAsia="Calibri" w:cs="Calibri"/>
                 <w:color w:val="000000"/>
                 <w:spacing w:val="0"/>
                 <w:sz w:val="20"/>
@@ -6242,7 +5944,7 @@
             </w:r>
             <w:r>
               <w:rPr>
-                <w:rFonts w:eastAsia="Liberation Sans" w:cs="Liberation Sans" w:ascii="Calibri" w:hAnsi="Calibri"/>
+                <w:rFonts w:eastAsia="Liberation Sans" w:cs="Liberation Sans"/>
                 <w:color w:val="000000"/>
                 <w:spacing w:val="0"/>
                 <w:sz w:val="20"/>
@@ -6252,7 +5954,7 @@
             </w:r>
             <w:r>
               <w:rPr>
-                <w:rFonts w:eastAsia="Calibri" w:cs="Calibri" w:ascii="Calibri" w:hAnsi="Calibri"/>
+                <w:rFonts w:eastAsia="Calibri" w:cs="Calibri"/>
                 <w:color w:val="000000"/>
                 <w:spacing w:val="0"/>
                 <w:sz w:val="20"/>
@@ -6262,7 +5964,7 @@
             </w:r>
             <w:r>
               <w:rPr>
-                <w:rFonts w:eastAsia="Liberation Sans" w:cs="Liberation Sans" w:ascii="Calibri" w:hAnsi="Calibri"/>
+                <w:rFonts w:eastAsia="Liberation Sans" w:cs="Liberation Sans"/>
                 <w:color w:val="000000"/>
                 <w:spacing w:val="0"/>
                 <w:sz w:val="20"/>
@@ -6272,7 +5974,7 @@
             </w:r>
             <w:r>
               <w:rPr>
-                <w:rFonts w:eastAsia="Calibri" w:cs="Calibri" w:ascii="Calibri" w:hAnsi="Calibri"/>
+                <w:rFonts w:eastAsia="Calibri" w:cs="Calibri"/>
                 <w:color w:val="000000"/>
                 <w:spacing w:val="0"/>
                 <w:sz w:val="20"/>
@@ -6282,7 +5984,7 @@
             </w:r>
             <w:r>
               <w:rPr>
-                <w:rFonts w:eastAsia="Liberation Sans" w:cs="Liberation Sans" w:ascii="Calibri" w:hAnsi="Calibri"/>
+                <w:rFonts w:eastAsia="Liberation Sans" w:cs="Liberation Sans"/>
                 <w:color w:val="000000"/>
                 <w:spacing w:val="0"/>
                 <w:sz w:val="20"/>
@@ -6292,7 +5994,7 @@
             </w:r>
             <w:r>
               <w:rPr>
-                <w:rFonts w:eastAsia="Calibri" w:cs="Calibri" w:ascii="Calibri" w:hAnsi="Calibri"/>
+                <w:rFonts w:eastAsia="Calibri" w:cs="Calibri"/>
                 <w:color w:val="000000"/>
                 <w:spacing w:val="0"/>
                 <w:sz w:val="20"/>
@@ -6302,7 +6004,7 @@
             </w:r>
             <w:r>
               <w:rPr>
-                <w:rFonts w:eastAsia="Liberation Sans" w:cs="Liberation Sans" w:ascii="Calibri" w:hAnsi="Calibri"/>
+                <w:rFonts w:eastAsia="Liberation Sans" w:cs="Liberation Sans"/>
                 <w:color w:val="000000"/>
                 <w:spacing w:val="0"/>
                 <w:sz w:val="20"/>
@@ -6312,7 +6014,7 @@
             </w:r>
             <w:r>
               <w:rPr>
-                <w:rFonts w:eastAsia="Calibri" w:cs="Calibri" w:ascii="Calibri" w:hAnsi="Calibri"/>
+                <w:rFonts w:eastAsia="Calibri" w:cs="Calibri"/>
                 <w:color w:val="000000"/>
                 <w:spacing w:val="0"/>
                 <w:sz w:val="20"/>
@@ -6322,7 +6024,7 @@
             </w:r>
             <w:r>
               <w:rPr>
-                <w:rFonts w:eastAsia="Liberation Sans" w:cs="Liberation Sans" w:ascii="Calibri" w:hAnsi="Calibri"/>
+                <w:rFonts w:eastAsia="Liberation Sans" w:cs="Liberation Sans"/>
                 <w:color w:val="000000"/>
                 <w:spacing w:val="0"/>
                 <w:sz w:val="20"/>
@@ -6332,7 +6034,7 @@
             </w:r>
             <w:r>
               <w:rPr>
-                <w:rFonts w:eastAsia="Calibri" w:cs="Calibri" w:ascii="Calibri" w:hAnsi="Calibri"/>
+                <w:rFonts w:eastAsia="Calibri" w:cs="Calibri"/>
                 <w:color w:val="000000"/>
                 <w:spacing w:val="0"/>
                 <w:sz w:val="20"/>
@@ -6342,7 +6044,7 @@
             </w:r>
             <w:r>
               <w:rPr>
-                <w:rFonts w:eastAsia="Liberation Sans" w:cs="Liberation Sans" w:ascii="Calibri" w:hAnsi="Calibri"/>
+                <w:rFonts w:eastAsia="Liberation Sans" w:cs="Liberation Sans"/>
                 <w:color w:val="000000"/>
                 <w:spacing w:val="0"/>
                 <w:sz w:val="20"/>
@@ -6352,7 +6054,7 @@
             </w:r>
             <w:r>
               <w:rPr>
-                <w:rFonts w:eastAsia="Calibri" w:cs="Calibri" w:ascii="Calibri" w:hAnsi="Calibri"/>
+                <w:rFonts w:eastAsia="Calibri" w:cs="Calibri"/>
                 <w:color w:val="000000"/>
                 <w:spacing w:val="0"/>
                 <w:sz w:val="20"/>
@@ -6362,7 +6064,7 @@
             </w:r>
             <w:r>
               <w:rPr>
-                <w:rFonts w:eastAsia="Liberation Sans" w:cs="Liberation Sans" w:ascii="Calibri" w:hAnsi="Calibri"/>
+                <w:rFonts w:eastAsia="Liberation Sans" w:cs="Liberation Sans"/>
                 <w:color w:val="000000"/>
                 <w:spacing w:val="0"/>
                 <w:sz w:val="20"/>
@@ -6372,7 +6074,7 @@
             </w:r>
             <w:r>
               <w:rPr>
-                <w:rFonts w:eastAsia="Calibri" w:cs="Calibri" w:ascii="Calibri" w:hAnsi="Calibri"/>
+                <w:rFonts w:eastAsia="Calibri" w:cs="Calibri"/>
                 <w:color w:val="000000"/>
                 <w:spacing w:val="0"/>
                 <w:sz w:val="20"/>
@@ -6382,7 +6084,7 @@
             </w:r>
             <w:r>
               <w:rPr>
-                <w:rFonts w:eastAsia="Liberation Sans" w:cs="Liberation Sans" w:ascii="Calibri" w:hAnsi="Calibri"/>
+                <w:rFonts w:eastAsia="Liberation Sans" w:cs="Liberation Sans"/>
                 <w:color w:val="000000"/>
                 <w:spacing w:val="0"/>
                 <w:sz w:val="20"/>
@@ -6418,7 +6120,7 @@
             </w:pPr>
             <w:r>
               <w:rPr>
-                <w:rFonts w:eastAsia="Calibri" w:cs="Calibri" w:ascii="Calibri" w:hAnsi="Calibri"/>
+                <w:rFonts w:eastAsia="Calibri" w:cs="Calibri"/>
                 <w:color w:val="000000"/>
                 <w:spacing w:val="0"/>
                 <w:sz w:val="20"/>
@@ -6428,7 +6130,7 @@
             </w:r>
             <w:r>
               <w:rPr>
-                <w:rFonts w:eastAsia="Liberation Sans" w:cs="Liberation Sans" w:ascii="Calibri" w:hAnsi="Calibri"/>
+                <w:rFonts w:eastAsia="Liberation Sans" w:cs="Liberation Sans"/>
                 <w:color w:val="000000"/>
                 <w:spacing w:val="0"/>
                 <w:sz w:val="20"/>
@@ -6438,7 +6140,7 @@
             </w:r>
             <w:r>
               <w:rPr>
-                <w:rFonts w:eastAsia="Calibri" w:cs="Calibri" w:ascii="Calibri" w:hAnsi="Calibri"/>
+                <w:rFonts w:eastAsia="Calibri" w:cs="Calibri"/>
                 <w:color w:val="000000"/>
                 <w:spacing w:val="0"/>
                 <w:sz w:val="20"/>
@@ -6448,7 +6150,7 @@
             </w:r>
             <w:r>
               <w:rPr>
-                <w:rFonts w:eastAsia="Liberation Sans" w:cs="Liberation Sans" w:ascii="Calibri" w:hAnsi="Calibri"/>
+                <w:rFonts w:eastAsia="Liberation Sans" w:cs="Liberation Sans"/>
                 <w:color w:val="000000"/>
                 <w:spacing w:val="0"/>
                 <w:sz w:val="20"/>
@@ -6458,7 +6160,7 @@
             </w:r>
             <w:r>
               <w:rPr>
-                <w:rFonts w:eastAsia="Calibri" w:cs="Calibri" w:ascii="Calibri" w:hAnsi="Calibri"/>
+                <w:rFonts w:eastAsia="Calibri" w:cs="Calibri"/>
                 <w:color w:val="000000"/>
                 <w:spacing w:val="0"/>
                 <w:sz w:val="20"/>
@@ -6486,7 +6188,7 @@
             </w:pPr>
             <w:r>
               <w:rPr>
-                <w:rFonts w:eastAsia="Calibri" w:cs="Calibri" w:ascii="Calibri" w:hAnsi="Calibri"/>
+                <w:rFonts w:eastAsia="Calibri" w:cs="Calibri"/>
                 <w:color w:val="000000"/>
                 <w:spacing w:val="0"/>
                 <w:sz w:val="20"/>
@@ -6514,7 +6216,7 @@
             </w:pPr>
             <w:r>
               <w:rPr>
-                <w:rFonts w:eastAsia="Calibri" w:cs="Calibri" w:ascii="Calibri" w:hAnsi="Calibri"/>
+                <w:rFonts w:eastAsia="Calibri" w:cs="Calibri"/>
                 <w:color w:val="000000"/>
                 <w:spacing w:val="0"/>
                 <w:sz w:val="20"/>
@@ -6542,7 +6244,7 @@
             </w:pPr>
             <w:r>
               <w:rPr>
-                <w:rFonts w:eastAsia="Calibri" w:cs="Calibri" w:ascii="Calibri" w:hAnsi="Calibri"/>
+                <w:rFonts w:eastAsia="Calibri" w:cs="Calibri"/>
                 <w:color w:val="000000"/>
                 <w:spacing w:val="0"/>
                 <w:sz w:val="20"/>
@@ -6573,7 +6275,7 @@
       </w:pPr>
       <w:r>
         <w:rPr>
-          <w:rFonts w:eastAsia="Liberation Sans" w:cs="Liberation Sans" w:ascii="Calibri" w:hAnsi="Calibri"/>
+          <w:rFonts w:eastAsia="Liberation Sans" w:cs="Liberation Sans"/>
           <w:color w:val="000000"/>
           <w:spacing w:val="0"/>
           <w:sz w:val="20"/>
@@ -6600,7 +6302,7 @@
       </w:pPr>
       <w:r>
         <w:rPr>
-          <w:rFonts w:eastAsia="Liberation Sans" w:cs="Liberation Sans" w:ascii="Calibri" w:hAnsi="Calibri"/>
+          <w:rFonts w:eastAsia="Liberation Sans" w:cs="Liberation Sans"/>
           <w:color w:val="FFFFFF"/>
           <w:spacing w:val="0"/>
           <w:sz w:val="20"/>
@@ -6627,7 +6329,7 @@
       </w:pPr>
       <w:r>
         <w:rPr>
-          <w:rFonts w:eastAsia="Liberation Sans" w:cs="Liberation Sans" w:ascii="Calibri" w:hAnsi="Calibri"/>
+          <w:rFonts w:eastAsia="Liberation Sans" w:cs="Liberation Sans"/>
           <w:color w:val="FFFFFF"/>
           <w:spacing w:val="0"/>
           <w:sz w:val="20"/>
@@ -6655,7 +6357,7 @@
       </w:pPr>
       <w:r>
         <w:rPr>
-          <w:rFonts w:eastAsia="Calibri" w:cs="Calibri" w:ascii="Calibri" w:hAnsi="Calibri"/>
+          <w:rFonts w:eastAsia="Calibri" w:cs="Calibri"/>
           <w:b/>
           <w:color w:val="000000"/>
           <w:spacing w:val="0"/>
@@ -6684,7 +6386,7 @@
       </w:pPr>
       <w:r>
         <w:rPr>
-          <w:rFonts w:eastAsia="Calibri" w:cs="Calibri" w:ascii="Calibri" w:hAnsi="Calibri"/>
+          <w:rFonts w:eastAsia="Calibri" w:cs="Calibri"/>
           <w:b/>
           <w:color w:val="000000"/>
           <w:spacing w:val="0"/>
@@ -6713,7 +6415,7 @@
       </w:pPr>
       <w:r>
         <w:rPr>
-          <w:rFonts w:eastAsia="Calibri" w:cs="Calibri" w:ascii="Calibri" w:hAnsi="Calibri"/>
+          <w:rFonts w:eastAsia="Calibri" w:cs="Calibri"/>
           <w:b/>
           <w:color w:val="000000"/>
           <w:spacing w:val="0"/>
@@ -6742,7 +6444,7 @@
       </w:pPr>
       <w:r>
         <w:rPr>
-          <w:rFonts w:eastAsia="Calibri" w:cs="Calibri" w:ascii="Calibri" w:hAnsi="Calibri"/>
+          <w:rFonts w:eastAsia="Calibri" w:cs="Calibri"/>
           <w:b/>
           <w:color w:val="000000"/>
           <w:spacing w:val="0"/>
@@ -6766,7 +6468,7 @@
       </w:pPr>
       <w:r>
         <w:rPr>
-          <w:rFonts w:eastAsia="Calibri" w:cs="Calibri" w:ascii="Calibri" w:hAnsi="Calibri"/>
+          <w:rFonts w:eastAsia="Calibri" w:cs="Calibri"/>
           <w:b/>
           <w:color w:val="000000"/>
           <w:spacing w:val="0"/>
@@ -6777,7 +6479,7 @@
       </w:r>
       <w:r>
         <w:rPr>
-          <w:rFonts w:eastAsia="Liberation Sans" w:cs="Liberation Sans" w:ascii="Calibri" w:hAnsi="Calibri"/>
+          <w:rFonts w:eastAsia="Liberation Sans" w:cs="Liberation Sans"/>
           <w:b/>
           <w:color w:val="000000"/>
           <w:spacing w:val="0"/>
@@ -6788,7 +6490,7 @@
       </w:r>
       <w:r>
         <w:rPr>
-          <w:rFonts w:eastAsia="Calibri" w:cs="Calibri" w:ascii="Calibri" w:hAnsi="Calibri"/>
+          <w:rFonts w:eastAsia="Calibri" w:cs="Calibri"/>
           <w:b/>
           <w:color w:val="000000"/>
           <w:spacing w:val="0"/>
@@ -6799,7 +6501,7 @@
       </w:r>
       <w:r>
         <w:rPr>
-          <w:rFonts w:eastAsia="Liberation Sans" w:cs="Liberation Sans" w:ascii="Calibri" w:hAnsi="Calibri"/>
+          <w:rFonts w:eastAsia="Liberation Sans" w:cs="Liberation Sans"/>
           <w:b/>
           <w:color w:val="000000"/>
           <w:spacing w:val="0"/>
@@ -6810,7 +6512,7 @@
       </w:r>
       <w:r>
         <w:rPr>
-          <w:rFonts w:eastAsia="Calibri" w:cs="Calibri" w:ascii="Calibri" w:hAnsi="Calibri"/>
+          <w:rFonts w:eastAsia="Calibri" w:cs="Calibri"/>
           <w:b/>
           <w:color w:val="000000"/>
           <w:spacing w:val="0"/>
@@ -6821,7 +6523,7 @@
       </w:r>
       <w:r>
         <w:rPr>
-          <w:rFonts w:eastAsia="Liberation Sans" w:cs="Liberation Sans" w:ascii="Calibri" w:hAnsi="Calibri"/>
+          <w:rFonts w:eastAsia="Liberation Sans" w:cs="Liberation Sans"/>
           <w:b/>
           <w:color w:val="000000"/>
           <w:spacing w:val="0"/>
@@ -6855,7 +6557,7 @@
       </w:pPr>
       <w:r>
         <w:rPr>
-          <w:rFonts w:eastAsia="Calibri" w:cs="Calibri" w:ascii="Calibri" w:hAnsi="Calibri"/>
+          <w:rFonts w:eastAsia="Calibri" w:cs="Calibri"/>
           <w:color w:val="000000"/>
           <w:spacing w:val="0"/>
           <w:sz w:val="24"/>
@@ -6866,18 +6568,18 @@
       </w:r>
       <w:r>
         <w:rPr>
-          <w:rFonts w:eastAsia="Liberation Sans" w:cs="Liberation Sans" w:ascii="Calibri" w:hAnsi="Calibri"/>
-          <w:color w:val="000000"/>
-          <w:spacing w:val="0"/>
-          <w:sz w:val="24"/>
-          <w:u w:val="none"/>
-          <w:shd w:fill="auto" w:val="clear"/>
-        </w:rPr>
-        <w:t xml:space="preserve"> </w:t>
-      </w:r>
-      <w:r>
-        <w:rPr>
-          <w:rFonts w:eastAsia="Calibri" w:cs="Calibri" w:ascii="Calibri" w:hAnsi="Calibri"/>
+          <w:rFonts w:eastAsia="Liberation Sans" w:cs="Liberation Sans"/>
+          <w:color w:val="000000"/>
+          <w:spacing w:val="0"/>
+          <w:sz w:val="24"/>
+          <w:u w:val="none"/>
+          <w:shd w:fill="auto" w:val="clear"/>
+        </w:rPr>
+        <w:t xml:space="preserve"> </w:t>
+      </w:r>
+      <w:r>
+        <w:rPr>
+          <w:rFonts w:eastAsia="Calibri" w:cs="Calibri"/>
           <w:color w:val="000000"/>
           <w:spacing w:val="0"/>
           <w:sz w:val="24"/>
@@ -6888,18 +6590,18 @@
       </w:r>
       <w:r>
         <w:rPr>
-          <w:rFonts w:eastAsia="Liberation Sans" w:cs="Liberation Sans" w:ascii="Calibri" w:hAnsi="Calibri"/>
-          <w:color w:val="000000"/>
-          <w:spacing w:val="0"/>
-          <w:sz w:val="24"/>
-          <w:u w:val="none"/>
-          <w:shd w:fill="auto" w:val="clear"/>
-        </w:rPr>
-        <w:t xml:space="preserve"> </w:t>
-      </w:r>
-      <w:r>
-        <w:rPr>
-          <w:rFonts w:eastAsia="Calibri" w:cs="Calibri" w:ascii="Calibri" w:hAnsi="Calibri"/>
+          <w:rFonts w:eastAsia="Liberation Sans" w:cs="Liberation Sans"/>
+          <w:color w:val="000000"/>
+          <w:spacing w:val="0"/>
+          <w:sz w:val="24"/>
+          <w:u w:val="none"/>
+          <w:shd w:fill="auto" w:val="clear"/>
+        </w:rPr>
+        <w:t xml:space="preserve"> </w:t>
+      </w:r>
+      <w:r>
+        <w:rPr>
+          <w:rFonts w:eastAsia="Calibri" w:cs="Calibri"/>
           <w:color w:val="000000"/>
           <w:spacing w:val="0"/>
           <w:sz w:val="24"/>
@@ -6910,18 +6612,18 @@
       </w:r>
       <w:r>
         <w:rPr>
-          <w:rFonts w:eastAsia="Liberation Sans" w:cs="Liberation Sans" w:ascii="Calibri" w:hAnsi="Calibri"/>
-          <w:color w:val="000000"/>
-          <w:spacing w:val="0"/>
-          <w:sz w:val="24"/>
-          <w:u w:val="none"/>
-          <w:shd w:fill="auto" w:val="clear"/>
-        </w:rPr>
-        <w:t xml:space="preserve"> </w:t>
-      </w:r>
-      <w:r>
-        <w:rPr>
-          <w:rFonts w:eastAsia="Calibri" w:cs="Calibri" w:ascii="Calibri" w:hAnsi="Calibri"/>
+          <w:rFonts w:eastAsia="Liberation Sans" w:cs="Liberation Sans"/>
+          <w:color w:val="000000"/>
+          <w:spacing w:val="0"/>
+          <w:sz w:val="24"/>
+          <w:u w:val="none"/>
+          <w:shd w:fill="auto" w:val="clear"/>
+        </w:rPr>
+        <w:t xml:space="preserve"> </w:t>
+      </w:r>
+      <w:r>
+        <w:rPr>
+          <w:rFonts w:eastAsia="Calibri" w:cs="Calibri"/>
           <w:color w:val="000000"/>
           <w:spacing w:val="0"/>
           <w:sz w:val="24"/>
@@ -6932,18 +6634,18 @@
       </w:r>
       <w:r>
         <w:rPr>
-          <w:rFonts w:eastAsia="Liberation Sans" w:cs="Liberation Sans" w:ascii="Calibri" w:hAnsi="Calibri"/>
-          <w:color w:val="000000"/>
-          <w:spacing w:val="0"/>
-          <w:sz w:val="24"/>
-          <w:u w:val="none"/>
-          <w:shd w:fill="auto" w:val="clear"/>
-        </w:rPr>
-        <w:t xml:space="preserve"> </w:t>
-      </w:r>
-      <w:r>
-        <w:rPr>
-          <w:rFonts w:eastAsia="Calibri" w:cs="Calibri" w:ascii="Calibri" w:hAnsi="Calibri"/>
+          <w:rFonts w:eastAsia="Liberation Sans" w:cs="Liberation Sans"/>
+          <w:color w:val="000000"/>
+          <w:spacing w:val="0"/>
+          <w:sz w:val="24"/>
+          <w:u w:val="none"/>
+          <w:shd w:fill="auto" w:val="clear"/>
+        </w:rPr>
+        <w:t xml:space="preserve"> </w:t>
+      </w:r>
+      <w:r>
+        <w:rPr>
+          <w:rFonts w:eastAsia="Calibri" w:cs="Calibri"/>
           <w:color w:val="000000"/>
           <w:spacing w:val="0"/>
           <w:sz w:val="24"/>
@@ -6954,18 +6656,18 @@
       </w:r>
       <w:r>
         <w:rPr>
-          <w:rFonts w:eastAsia="Liberation Sans" w:cs="Liberation Sans" w:ascii="Calibri" w:hAnsi="Calibri"/>
-          <w:color w:val="000000"/>
-          <w:spacing w:val="0"/>
-          <w:sz w:val="24"/>
-          <w:u w:val="none"/>
-          <w:shd w:fill="auto" w:val="clear"/>
-        </w:rPr>
-        <w:t xml:space="preserve"> </w:t>
-      </w:r>
-      <w:r>
-        <w:rPr>
-          <w:rFonts w:eastAsia="Calibri" w:cs="Calibri" w:ascii="Calibri" w:hAnsi="Calibri"/>
+          <w:rFonts w:eastAsia="Liberation Sans" w:cs="Liberation Sans"/>
+          <w:color w:val="000000"/>
+          <w:spacing w:val="0"/>
+          <w:sz w:val="24"/>
+          <w:u w:val="none"/>
+          <w:shd w:fill="auto" w:val="clear"/>
+        </w:rPr>
+        <w:t xml:space="preserve"> </w:t>
+      </w:r>
+      <w:r>
+        <w:rPr>
+          <w:rFonts w:eastAsia="Calibri" w:cs="Calibri"/>
           <w:color w:val="000000"/>
           <w:spacing w:val="0"/>
           <w:sz w:val="24"/>
@@ -6976,18 +6678,18 @@
       </w:r>
       <w:r>
         <w:rPr>
-          <w:rFonts w:eastAsia="Liberation Sans" w:cs="Liberation Sans" w:ascii="Calibri" w:hAnsi="Calibri"/>
-          <w:color w:val="000000"/>
-          <w:spacing w:val="0"/>
-          <w:sz w:val="24"/>
-          <w:u w:val="none"/>
-          <w:shd w:fill="auto" w:val="clear"/>
-        </w:rPr>
-        <w:t xml:space="preserve"> </w:t>
-      </w:r>
-      <w:r>
-        <w:rPr>
-          <w:rFonts w:eastAsia="Calibri" w:cs="Calibri" w:ascii="Calibri" w:hAnsi="Calibri"/>
+          <w:rFonts w:eastAsia="Liberation Sans" w:cs="Liberation Sans"/>
+          <w:color w:val="000000"/>
+          <w:spacing w:val="0"/>
+          <w:sz w:val="24"/>
+          <w:u w:val="none"/>
+          <w:shd w:fill="auto" w:val="clear"/>
+        </w:rPr>
+        <w:t xml:space="preserve"> </w:t>
+      </w:r>
+      <w:r>
+        <w:rPr>
+          <w:rFonts w:eastAsia="Calibri" w:cs="Calibri"/>
           <w:color w:val="000000"/>
           <w:spacing w:val="0"/>
           <w:sz w:val="24"/>
@@ -6998,18 +6700,18 @@
       </w:r>
       <w:r>
         <w:rPr>
-          <w:rFonts w:eastAsia="Liberation Sans" w:cs="Liberation Sans" w:ascii="Calibri" w:hAnsi="Calibri"/>
-          <w:color w:val="000000"/>
-          <w:spacing w:val="0"/>
-          <w:sz w:val="24"/>
-          <w:u w:val="none"/>
-          <w:shd w:fill="auto" w:val="clear"/>
-        </w:rPr>
-        <w:t xml:space="preserve"> </w:t>
-      </w:r>
-      <w:r>
-        <w:rPr>
-          <w:rFonts w:eastAsia="Calibri" w:cs="Calibri" w:ascii="Calibri" w:hAnsi="Calibri"/>
+          <w:rFonts w:eastAsia="Liberation Sans" w:cs="Liberation Sans"/>
+          <w:color w:val="000000"/>
+          <w:spacing w:val="0"/>
+          <w:sz w:val="24"/>
+          <w:u w:val="none"/>
+          <w:shd w:fill="auto" w:val="clear"/>
+        </w:rPr>
+        <w:t xml:space="preserve"> </w:t>
+      </w:r>
+      <w:r>
+        <w:rPr>
+          <w:rFonts w:eastAsia="Calibri" w:cs="Calibri"/>
           <w:color w:val="000000"/>
           <w:spacing w:val="0"/>
           <w:sz w:val="24"/>
@@ -7020,7 +6722,7 @@
       </w:r>
       <w:r>
         <w:rPr>
-          <w:rFonts w:eastAsia="Liberation Sans" w:cs="Liberation Sans" w:ascii="Calibri" w:hAnsi="Calibri"/>
+          <w:rFonts w:eastAsia="Liberation Sans" w:cs="Liberation Sans"/>
           <w:color w:val="000000"/>
           <w:spacing w:val="0"/>
           <w:sz w:val="24"/>
@@ -7031,7 +6733,7 @@
       </w:r>
       <w:r>
         <w:rPr>
-          <w:rFonts w:eastAsia="Calibri" w:cs="Calibri" w:ascii="Calibri" w:hAnsi="Calibri"/>
+          <w:rFonts w:eastAsia="Calibri" w:cs="Calibri"/>
           <w:color w:val="000000"/>
           <w:spacing w:val="0"/>
           <w:sz w:val="24"/>
@@ -7042,7 +6744,7 @@
       </w:r>
       <w:r>
         <w:rPr>
-          <w:rFonts w:eastAsia="Liberation Sans" w:cs="Liberation Sans" w:ascii="Calibri" w:hAnsi="Calibri"/>
+          <w:rFonts w:eastAsia="Liberation Sans" w:cs="Liberation Sans"/>
           <w:color w:val="000000"/>
           <w:spacing w:val="0"/>
           <w:sz w:val="24"/>
@@ -7053,7 +6755,7 @@
       </w:r>
       <w:r>
         <w:rPr>
-          <w:rFonts w:eastAsia="Calibri" w:cs="Calibri" w:ascii="Calibri" w:hAnsi="Calibri"/>
+          <w:rFonts w:eastAsia="Calibri" w:cs="Calibri"/>
           <w:color w:val="000000"/>
           <w:spacing w:val="0"/>
           <w:sz w:val="24"/>
@@ -7064,7 +6766,7 @@
       </w:r>
       <w:r>
         <w:rPr>
-          <w:rFonts w:eastAsia="Liberation Sans" w:cs="Liberation Sans" w:ascii="Calibri" w:hAnsi="Calibri"/>
+          <w:rFonts w:eastAsia="Liberation Sans" w:cs="Liberation Sans"/>
           <w:color w:val="000000"/>
           <w:spacing w:val="0"/>
           <w:sz w:val="24"/>
@@ -7098,7 +6800,7 @@
       </w:pPr>
       <w:r>
         <w:rPr>
-          <w:rFonts w:eastAsia="Liberation Sans" w:cs="Liberation Sans" w:ascii="Calibri" w:hAnsi="Calibri"/>
+          <w:rFonts w:eastAsia="Liberation Sans" w:cs="Liberation Sans"/>
           <w:color w:val="000000"/>
           <w:spacing w:val="0"/>
           <w:sz w:val="24"/>
@@ -7132,7 +6834,7 @@
       </w:pPr>
       <w:r>
         <w:rPr>
-          <w:rFonts w:eastAsia="Calibri" w:cs="Calibri" w:ascii="Calibri" w:hAnsi="Calibri"/>
+          <w:rFonts w:eastAsia="Calibri" w:cs="Calibri"/>
           <w:color w:val="000000"/>
           <w:spacing w:val="0"/>
           <w:sz w:val="24"/>
@@ -7166,7 +6868,7 @@
       </w:pPr>
       <w:r>
         <w:rPr>
-          <w:rFonts w:eastAsia="Calibri" w:cs="Calibri" w:ascii="Calibri" w:hAnsi="Calibri"/>
+          <w:rFonts w:eastAsia="Calibri" w:cs="Calibri"/>
           <w:color w:val="000000"/>
           <w:spacing w:val="0"/>
           <w:sz w:val="24"/>
@@ -7177,18 +6879,18 @@
       </w:r>
       <w:r>
         <w:rPr>
-          <w:rFonts w:eastAsia="Liberation Sans" w:cs="Liberation Sans" w:ascii="Calibri" w:hAnsi="Calibri"/>
-          <w:color w:val="000000"/>
-          <w:spacing w:val="0"/>
-          <w:sz w:val="24"/>
-          <w:u w:val="none"/>
-          <w:shd w:fill="auto" w:val="clear"/>
-        </w:rPr>
-        <w:t xml:space="preserve"> </w:t>
-      </w:r>
-      <w:r>
-        <w:rPr>
-          <w:rFonts w:eastAsia="Calibri" w:cs="Calibri" w:ascii="Calibri" w:hAnsi="Calibri"/>
+          <w:rFonts w:eastAsia="Liberation Sans" w:cs="Liberation Sans"/>
+          <w:color w:val="000000"/>
+          <w:spacing w:val="0"/>
+          <w:sz w:val="24"/>
+          <w:u w:val="none"/>
+          <w:shd w:fill="auto" w:val="clear"/>
+        </w:rPr>
+        <w:t xml:space="preserve"> </w:t>
+      </w:r>
+      <w:r>
+        <w:rPr>
+          <w:rFonts w:eastAsia="Calibri" w:cs="Calibri"/>
           <w:color w:val="000000"/>
           <w:spacing w:val="0"/>
           <w:sz w:val="24"/>
@@ -7199,18 +6901,18 @@
       </w:r>
       <w:r>
         <w:rPr>
-          <w:rFonts w:eastAsia="Liberation Sans" w:cs="Liberation Sans" w:ascii="Calibri" w:hAnsi="Calibri"/>
-          <w:color w:val="000000"/>
-          <w:spacing w:val="0"/>
-          <w:sz w:val="24"/>
-          <w:u w:val="none"/>
-          <w:shd w:fill="auto" w:val="clear"/>
-        </w:rPr>
-        <w:t xml:space="preserve"> </w:t>
-      </w:r>
-      <w:r>
-        <w:rPr>
-          <w:rFonts w:eastAsia="Calibri" w:cs="Calibri" w:ascii="Calibri" w:hAnsi="Calibri"/>
+          <w:rFonts w:eastAsia="Liberation Sans" w:cs="Liberation Sans"/>
+          <w:color w:val="000000"/>
+          <w:spacing w:val="0"/>
+          <w:sz w:val="24"/>
+          <w:u w:val="none"/>
+          <w:shd w:fill="auto" w:val="clear"/>
+        </w:rPr>
+        <w:t xml:space="preserve"> </w:t>
+      </w:r>
+      <w:r>
+        <w:rPr>
+          <w:rFonts w:eastAsia="Calibri" w:cs="Calibri"/>
           <w:color w:val="000000"/>
           <w:spacing w:val="0"/>
           <w:sz w:val="24"/>
@@ -7221,18 +6923,18 @@
       </w:r>
       <w:r>
         <w:rPr>
-          <w:rFonts w:eastAsia="Liberation Sans" w:cs="Liberation Sans" w:ascii="Calibri" w:hAnsi="Calibri"/>
-          <w:color w:val="000000"/>
-          <w:spacing w:val="0"/>
-          <w:sz w:val="24"/>
-          <w:u w:val="none"/>
-          <w:shd w:fill="auto" w:val="clear"/>
-        </w:rPr>
-        <w:t xml:space="preserve"> </w:t>
-      </w:r>
-      <w:r>
-        <w:rPr>
-          <w:rFonts w:eastAsia="Calibri" w:cs="Calibri" w:ascii="Calibri" w:hAnsi="Calibri"/>
+          <w:rFonts w:eastAsia="Liberation Sans" w:cs="Liberation Sans"/>
+          <w:color w:val="000000"/>
+          <w:spacing w:val="0"/>
+          <w:sz w:val="24"/>
+          <w:u w:val="none"/>
+          <w:shd w:fill="auto" w:val="clear"/>
+        </w:rPr>
+        <w:t xml:space="preserve"> </w:t>
+      </w:r>
+      <w:r>
+        <w:rPr>
+          <w:rFonts w:eastAsia="Calibri" w:cs="Calibri"/>
           <w:color w:val="000000"/>
           <w:spacing w:val="0"/>
           <w:sz w:val="24"/>
@@ -7243,18 +6945,18 @@
       </w:r>
       <w:r>
         <w:rPr>
-          <w:rFonts w:eastAsia="Liberation Sans" w:cs="Liberation Sans" w:ascii="Calibri" w:hAnsi="Calibri"/>
-          <w:color w:val="000000"/>
-          <w:spacing w:val="0"/>
-          <w:sz w:val="24"/>
-          <w:u w:val="none"/>
-          <w:shd w:fill="auto" w:val="clear"/>
-        </w:rPr>
-        <w:t xml:space="preserve"> </w:t>
-      </w:r>
-      <w:r>
-        <w:rPr>
-          <w:rFonts w:eastAsia="Calibri" w:cs="Calibri" w:ascii="Calibri" w:hAnsi="Calibri"/>
+          <w:rFonts w:eastAsia="Liberation Sans" w:cs="Liberation Sans"/>
+          <w:color w:val="000000"/>
+          <w:spacing w:val="0"/>
+          <w:sz w:val="24"/>
+          <w:u w:val="none"/>
+          <w:shd w:fill="auto" w:val="clear"/>
+        </w:rPr>
+        <w:t xml:space="preserve"> </w:t>
+      </w:r>
+      <w:r>
+        <w:rPr>
+          <w:rFonts w:eastAsia="Calibri" w:cs="Calibri"/>
           <w:color w:val="000000"/>
           <w:spacing w:val="0"/>
           <w:sz w:val="24"/>
@@ -7265,25 +6967,14 @@
       </w:r>
       <w:r>
         <w:rPr>
-          <w:rFonts w:eastAsia="Liberation Sans" w:cs="Liberation Sans" w:ascii="Calibri" w:hAnsi="Calibri"/>
-          <w:color w:val="000000"/>
-          <w:spacing w:val="0"/>
-          <w:sz w:val="24"/>
-          <w:u w:val="none"/>
-          <w:shd w:fill="auto" w:val="clear"/>
-        </w:rPr>
-        <w:t xml:space="preserve"> </w:t>
-      </w:r>
-      <w:r>
-        <w:rPr>
-          <w:rFonts w:eastAsia="Liberation Sans" w:cs="Liberation Sans" w:ascii="Calibri" w:hAnsi="Calibri"/>
-          <w:color w:val="000000"/>
-          <w:spacing w:val="0"/>
-          <w:sz w:val="24"/>
-          <w:u w:val="none"/>
-          <w:shd w:fill="auto" w:val="clear"/>
-        </w:rPr>
-        <w:t>сплоченно выполняла все задачи</w:t>
+          <w:rFonts w:eastAsia="Liberation Sans" w:cs="Liberation Sans"/>
+          <w:color w:val="000000"/>
+          <w:spacing w:val="0"/>
+          <w:sz w:val="24"/>
+          <w:u w:val="none"/>
+          <w:shd w:fill="auto" w:val="clear"/>
+        </w:rPr>
+        <w:t xml:space="preserve"> сплоченно выполняла все задачи</w:t>
       </w:r>
     </w:p>
     <w:p>
@@ -7301,7 +6992,7 @@
       </w:pPr>
       <w:r>
         <w:rPr>
-          <w:rFonts w:eastAsia="Calibri" w:cs="Calibri" w:ascii="Calibri" w:hAnsi="Calibri"/>
+          <w:rFonts w:eastAsia="Calibri" w:cs="Calibri"/>
           <w:b/>
           <w:color w:val="000000"/>
           <w:spacing w:val="0"/>
@@ -7312,7 +7003,7 @@
       </w:r>
       <w:r>
         <w:rPr>
-          <w:rFonts w:eastAsia="Liberation Sans" w:cs="Liberation Sans" w:ascii="Calibri" w:hAnsi="Calibri"/>
+          <w:rFonts w:eastAsia="Liberation Sans" w:cs="Liberation Sans"/>
           <w:b/>
           <w:color w:val="000000"/>
           <w:spacing w:val="0"/>
@@ -7323,7 +7014,7 @@
       </w:r>
       <w:r>
         <w:rPr>
-          <w:rFonts w:eastAsia="Liberation Sans" w:cs="Liberation Sans" w:ascii="Calibri" w:hAnsi="Calibri"/>
+          <w:rFonts w:eastAsia="Liberation Sans" w:cs="Liberation Sans"/>
           <w:color w:val="000000"/>
           <w:spacing w:val="0"/>
           <w:sz w:val="24"/>
@@ -7348,7 +7039,7 @@
       </w:pPr>
       <w:r>
         <w:rPr>
-          <w:rFonts w:eastAsia="Liberation Sans" w:cs="Liberation Sans" w:ascii="Calibri" w:hAnsi="Calibri"/>
+          <w:rFonts w:eastAsia="Liberation Sans" w:cs="Liberation Sans"/>
           <w:color w:val="000000"/>
           <w:spacing w:val="0"/>
           <w:sz w:val="24"/>
@@ -7359,7 +7050,7 @@
       </w:r>
       <w:r>
         <w:rPr>
-          <w:rFonts w:eastAsia="Calibri" w:cs="Calibri" w:ascii="Calibri" w:hAnsi="Calibri"/>
+          <w:rFonts w:eastAsia="Calibri" w:cs="Calibri"/>
           <w:color w:val="000000"/>
           <w:spacing w:val="0"/>
           <w:sz w:val="24"/>
@@ -7370,18 +7061,18 @@
       </w:r>
       <w:r>
         <w:rPr>
-          <w:rFonts w:eastAsia="Liberation Sans" w:cs="Liberation Sans" w:ascii="Calibri" w:hAnsi="Calibri"/>
-          <w:color w:val="000000"/>
-          <w:spacing w:val="0"/>
-          <w:sz w:val="24"/>
-          <w:u w:val="none"/>
-          <w:shd w:fill="auto" w:val="clear"/>
-        </w:rPr>
-        <w:t xml:space="preserve"> </w:t>
-      </w:r>
-      <w:r>
-        <w:rPr>
-          <w:rFonts w:eastAsia="Calibri" w:cs="Calibri" w:ascii="Calibri" w:hAnsi="Calibri"/>
+          <w:rFonts w:eastAsia="Liberation Sans" w:cs="Liberation Sans"/>
+          <w:color w:val="000000"/>
+          <w:spacing w:val="0"/>
+          <w:sz w:val="24"/>
+          <w:u w:val="none"/>
+          <w:shd w:fill="auto" w:val="clear"/>
+        </w:rPr>
+        <w:t xml:space="preserve"> </w:t>
+      </w:r>
+      <w:r>
+        <w:rPr>
+          <w:rFonts w:eastAsia="Calibri" w:cs="Calibri"/>
           <w:color w:val="000000"/>
           <w:spacing w:val="0"/>
           <w:sz w:val="24"/>
@@ -7392,18 +7083,18 @@
       </w:r>
       <w:r>
         <w:rPr>
-          <w:rFonts w:eastAsia="Liberation Sans" w:cs="Liberation Sans" w:ascii="Calibri" w:hAnsi="Calibri"/>
-          <w:color w:val="000000"/>
-          <w:spacing w:val="0"/>
-          <w:sz w:val="24"/>
-          <w:u w:val="none"/>
-          <w:shd w:fill="auto" w:val="clear"/>
-        </w:rPr>
-        <w:t xml:space="preserve"> </w:t>
-      </w:r>
-      <w:r>
-        <w:rPr>
-          <w:rFonts w:eastAsia="Calibri" w:cs="Calibri" w:ascii="Calibri" w:hAnsi="Calibri"/>
+          <w:rFonts w:eastAsia="Liberation Sans" w:cs="Liberation Sans"/>
+          <w:color w:val="000000"/>
+          <w:spacing w:val="0"/>
+          <w:sz w:val="24"/>
+          <w:u w:val="none"/>
+          <w:shd w:fill="auto" w:val="clear"/>
+        </w:rPr>
+        <w:t xml:space="preserve"> </w:t>
+      </w:r>
+      <w:r>
+        <w:rPr>
+          <w:rFonts w:eastAsia="Calibri" w:cs="Calibri"/>
           <w:color w:val="000000"/>
           <w:spacing w:val="0"/>
           <w:sz w:val="24"/>
@@ -7414,7 +7105,7 @@
       </w:r>
       <w:r>
         <w:rPr>
-          <w:rFonts w:eastAsia="Liberation Sans" w:cs="Liberation Sans" w:ascii="Calibri" w:hAnsi="Calibri"/>
+          <w:rFonts w:eastAsia="Liberation Sans" w:cs="Liberation Sans"/>
           <w:color w:val="000000"/>
           <w:spacing w:val="0"/>
           <w:sz w:val="24"/>
@@ -7425,7 +7116,7 @@
       </w:r>
       <w:r>
         <w:rPr>
-          <w:rFonts w:eastAsia="Calibri" w:cs="Calibri" w:ascii="Calibri" w:hAnsi="Calibri"/>
+          <w:rFonts w:eastAsia="Calibri" w:cs="Calibri"/>
           <w:color w:val="000000"/>
           <w:spacing w:val="0"/>
           <w:sz w:val="24"/>
@@ -7436,18 +7127,18 @@
       </w:r>
       <w:r>
         <w:rPr>
-          <w:rFonts w:eastAsia="Liberation Sans" w:cs="Liberation Sans" w:ascii="Calibri" w:hAnsi="Calibri"/>
-          <w:color w:val="000000"/>
-          <w:spacing w:val="0"/>
-          <w:sz w:val="24"/>
-          <w:u w:val="none"/>
-          <w:shd w:fill="auto" w:val="clear"/>
-        </w:rPr>
-        <w:t xml:space="preserve"> </w:t>
-      </w:r>
-      <w:r>
-        <w:rPr>
-          <w:rFonts w:eastAsia="Calibri" w:cs="Calibri" w:ascii="Calibri" w:hAnsi="Calibri"/>
+          <w:rFonts w:eastAsia="Liberation Sans" w:cs="Liberation Sans"/>
+          <w:color w:val="000000"/>
+          <w:spacing w:val="0"/>
+          <w:sz w:val="24"/>
+          <w:u w:val="none"/>
+          <w:shd w:fill="auto" w:val="clear"/>
+        </w:rPr>
+        <w:t xml:space="preserve"> </w:t>
+      </w:r>
+      <w:r>
+        <w:rPr>
+          <w:rFonts w:eastAsia="Calibri" w:cs="Calibri"/>
           <w:color w:val="000000"/>
           <w:spacing w:val="0"/>
           <w:sz w:val="24"/>
@@ -7458,7 +7149,7 @@
       </w:r>
       <w:r>
         <w:rPr>
-          <w:rFonts w:eastAsia="Liberation Sans" w:cs="Liberation Sans" w:ascii="Calibri" w:hAnsi="Calibri"/>
+          <w:rFonts w:eastAsia="Liberation Sans" w:cs="Liberation Sans"/>
           <w:color w:val="000000"/>
           <w:spacing w:val="0"/>
           <w:sz w:val="24"/>
@@ -7484,7 +7175,7 @@
       </w:pPr>
       <w:r>
         <w:rPr>
-          <w:rFonts w:eastAsia="Liberation Sans" w:cs="Liberation Sans" w:ascii="Calibri" w:hAnsi="Calibri"/>
+          <w:rFonts w:eastAsia="Liberation Sans" w:cs="Liberation Sans"/>
           <w:color w:val="000000"/>
           <w:spacing w:val="0"/>
           <w:sz w:val="24"/>
@@ -7510,7 +7201,7 @@
       </w:pPr>
       <w:r>
         <w:rPr>
-          <w:rFonts w:eastAsia="Liberation Sans" w:cs="Liberation Sans" w:ascii="Calibri" w:hAnsi="Calibri"/>
+          <w:rFonts w:eastAsia="Liberation Sans" w:cs="Liberation Sans"/>
           <w:color w:val="000000"/>
           <w:spacing w:val="0"/>
           <w:sz w:val="24"/>
@@ -7521,7 +7212,7 @@
       </w:r>
       <w:r>
         <w:rPr>
-          <w:rFonts w:eastAsia="Calibri" w:cs="Calibri" w:ascii="Calibri" w:hAnsi="Calibri"/>
+          <w:rFonts w:eastAsia="Calibri" w:cs="Calibri"/>
           <w:color w:val="000000"/>
           <w:spacing w:val="0"/>
           <w:sz w:val="24"/>
@@ -7532,18 +7223,18 @@
       </w:r>
       <w:r>
         <w:rPr>
-          <w:rFonts w:eastAsia="Liberation Sans" w:cs="Liberation Sans" w:ascii="Calibri" w:hAnsi="Calibri"/>
-          <w:color w:val="000000"/>
-          <w:spacing w:val="0"/>
-          <w:sz w:val="24"/>
-          <w:u w:val="none"/>
-          <w:shd w:fill="auto" w:val="clear"/>
-        </w:rPr>
-        <w:t xml:space="preserve"> </w:t>
-      </w:r>
-      <w:r>
-        <w:rPr>
-          <w:rFonts w:eastAsia="Calibri" w:cs="Calibri" w:ascii="Calibri" w:hAnsi="Calibri"/>
+          <w:rFonts w:eastAsia="Liberation Sans" w:cs="Liberation Sans"/>
+          <w:color w:val="000000"/>
+          <w:spacing w:val="0"/>
+          <w:sz w:val="24"/>
+          <w:u w:val="none"/>
+          <w:shd w:fill="auto" w:val="clear"/>
+        </w:rPr>
+        <w:t xml:space="preserve"> </w:t>
+      </w:r>
+      <w:r>
+        <w:rPr>
+          <w:rFonts w:eastAsia="Calibri" w:cs="Calibri"/>
           <w:color w:val="000000"/>
           <w:spacing w:val="0"/>
           <w:sz w:val="24"/>
@@ -7554,18 +7245,18 @@
       </w:r>
       <w:r>
         <w:rPr>
-          <w:rFonts w:eastAsia="Liberation Sans" w:cs="Liberation Sans" w:ascii="Calibri" w:hAnsi="Calibri"/>
-          <w:color w:val="000000"/>
-          <w:spacing w:val="0"/>
-          <w:sz w:val="24"/>
-          <w:u w:val="none"/>
-          <w:shd w:fill="auto" w:val="clear"/>
-        </w:rPr>
-        <w:t xml:space="preserve"> </w:t>
-      </w:r>
-      <w:r>
-        <w:rPr>
-          <w:rFonts w:eastAsia="Calibri" w:cs="Calibri" w:ascii="Calibri" w:hAnsi="Calibri"/>
+          <w:rFonts w:eastAsia="Liberation Sans" w:cs="Liberation Sans"/>
+          <w:color w:val="000000"/>
+          <w:spacing w:val="0"/>
+          <w:sz w:val="24"/>
+          <w:u w:val="none"/>
+          <w:shd w:fill="auto" w:val="clear"/>
+        </w:rPr>
+        <w:t xml:space="preserve"> </w:t>
+      </w:r>
+      <w:r>
+        <w:rPr>
+          <w:rFonts w:eastAsia="Calibri" w:cs="Calibri"/>
           <w:color w:val="000000"/>
           <w:spacing w:val="0"/>
           <w:sz w:val="24"/>
@@ -7576,18 +7267,18 @@
       </w:r>
       <w:r>
         <w:rPr>
-          <w:rFonts w:eastAsia="Liberation Sans" w:cs="Liberation Sans" w:ascii="Calibri" w:hAnsi="Calibri"/>
-          <w:color w:val="000000"/>
-          <w:spacing w:val="0"/>
-          <w:sz w:val="24"/>
-          <w:u w:val="none"/>
-          <w:shd w:fill="auto" w:val="clear"/>
-        </w:rPr>
-        <w:t xml:space="preserve"> </w:t>
-      </w:r>
-      <w:r>
-        <w:rPr>
-          <w:rFonts w:eastAsia="Calibri" w:cs="Calibri" w:ascii="Calibri" w:hAnsi="Calibri"/>
+          <w:rFonts w:eastAsia="Liberation Sans" w:cs="Liberation Sans"/>
+          <w:color w:val="000000"/>
+          <w:spacing w:val="0"/>
+          <w:sz w:val="24"/>
+          <w:u w:val="none"/>
+          <w:shd w:fill="auto" w:val="clear"/>
+        </w:rPr>
+        <w:t xml:space="preserve"> </w:t>
+      </w:r>
+      <w:r>
+        <w:rPr>
+          <w:rFonts w:eastAsia="Calibri" w:cs="Calibri"/>
           <w:color w:val="000000"/>
           <w:spacing w:val="0"/>
           <w:sz w:val="24"/>
@@ -7598,7 +7289,7 @@
       </w:r>
       <w:r>
         <w:rPr>
-          <w:rFonts w:eastAsia="Liberation Sans" w:cs="Liberation Sans" w:ascii="Calibri" w:hAnsi="Calibri"/>
+          <w:rFonts w:eastAsia="Liberation Sans" w:cs="Liberation Sans"/>
           <w:color w:val="000000"/>
           <w:spacing w:val="0"/>
           <w:sz w:val="24"/>
@@ -7624,7 +7315,7 @@
       </w:pPr>
       <w:r>
         <w:rPr>
-          <w:rFonts w:eastAsia="Liberation Sans" w:cs="Liberation Sans" w:ascii="Calibri" w:hAnsi="Calibri"/>
+          <w:rFonts w:eastAsia="Liberation Sans" w:cs="Liberation Sans"/>
           <w:color w:val="000000"/>
           <w:spacing w:val="0"/>
           <w:sz w:val="24"/>
@@ -7641,7 +7332,7 @@
       <w:pgNumType w:fmt="decimal"/>
       <w:formProt w:val="false"/>
       <w:textDirection w:val="lrTb"/>
-      <w:docGrid w:type="default" w:linePitch="100" w:charSpace="4294963199"/>
+      <w:docGrid w:type="default" w:linePitch="100" w:charSpace="0"/>
     </w:sectPr>
   </w:body>
 </w:document>
@@ -7676,6 +7367,7 @@
         </w:tabs>
         <w:ind w:left="1080" w:hanging="360"/>
       </w:pPr>
+      <w:rPr/>
     </w:lvl>
     <w:lvl w:ilvl="2">
       <w:start w:val="1"/>
@@ -7688,6 +7380,7 @@
         </w:tabs>
         <w:ind w:left="1440" w:hanging="360"/>
       </w:pPr>
+      <w:rPr/>
     </w:lvl>
     <w:lvl w:ilvl="3">
       <w:start w:val="1"/>
@@ -7700,6 +7393,7 @@
         </w:tabs>
         <w:ind w:left="1800" w:hanging="360"/>
       </w:pPr>
+      <w:rPr/>
     </w:lvl>
     <w:lvl w:ilvl="4">
       <w:start w:val="1"/>
@@ -7712,6 +7406,7 @@
         </w:tabs>
         <w:ind w:left="2160" w:hanging="360"/>
       </w:pPr>
+      <w:rPr/>
     </w:lvl>
     <w:lvl w:ilvl="5">
       <w:start w:val="1"/>
@@ -7724,6 +7419,7 @@
         </w:tabs>
         <w:ind w:left="2520" w:hanging="360"/>
       </w:pPr>
+      <w:rPr/>
     </w:lvl>
     <w:lvl w:ilvl="6">
       <w:start w:val="1"/>
@@ -7736,6 +7432,7 @@
         </w:tabs>
         <w:ind w:left="2880" w:hanging="360"/>
       </w:pPr>
+      <w:rPr/>
     </w:lvl>
     <w:lvl w:ilvl="7">
       <w:start w:val="1"/>
@@ -7748,6 +7445,7 @@
         </w:tabs>
         <w:ind w:left="3240" w:hanging="360"/>
       </w:pPr>
+      <w:rPr/>
     </w:lvl>
     <w:lvl w:ilvl="8">
       <w:start w:val="1"/>
@@ -7760,6 +7458,7 @@
         </w:tabs>
         <w:ind w:left="3600" w:hanging="360"/>
       </w:pPr>
+      <w:rPr/>
     </w:lvl>
   </w:abstractNum>
   <w:abstractNum w:abstractNumId="2">
@@ -7913,7 +7612,10 @@
     <w:qFormat/>
     <w:pPr>
       <w:widowControl w:val="false"/>
+      <w:suppressAutoHyphens w:val="true"/>
       <w:bidi w:val="0"/>
+      <w:spacing w:before="0" w:after="0"/>
+      <w:jc w:val="left"/>
     </w:pPr>
     <w:rPr>
       <w:rFonts w:ascii="Calibri" w:hAnsi="Calibri" w:eastAsia="NSimSun" w:cs="Arial"/>
@@ -7981,6 +7683,32 @@
   </w:style>
   <w:style w:type="paragraph" w:styleId="Style15">
     <w:name w:val="Указатель"/>
+    <w:basedOn w:val="Normal"/>
+    <w:qFormat/>
+    <w:pPr>
+      <w:suppressLineNumbers/>
+    </w:pPr>
+    <w:rPr>
+      <w:rFonts w:cs="Arial"/>
+    </w:rPr>
+  </w:style>
+  <w:style w:type="paragraph" w:styleId="user">
+    <w:name w:val="Заголовок (user)"/>
+    <w:basedOn w:val="Normal"/>
+    <w:next w:val="BodyText"/>
+    <w:qFormat/>
+    <w:pPr>
+      <w:keepNext w:val="true"/>
+      <w:spacing w:before="240" w:after="120"/>
+    </w:pPr>
+    <w:rPr>
+      <w:rFonts w:ascii="Liberation Sans" w:hAnsi="Liberation Sans" w:eastAsia="Microsoft YaHei" w:cs="Arial"/>
+      <w:sz w:val="28"/>
+      <w:szCs w:val="28"/>
+    </w:rPr>
+  </w:style>
+  <w:style w:type="paragraph" w:styleId="user1">
+    <w:name w:val="Указатель (user)"/>
     <w:basedOn w:val="Normal"/>
     <w:qFormat/>
     <w:pPr>
